--- a/docs/Drugi izvjestaj/Drugi izvjestaj.docx
+++ b/docs/Drugi izvjestaj/Drugi izvjestaj.docx
@@ -609,9 +609,8 @@
           <w:szCs w:val="24"/>
         </w:rPr>
         <w:lastRenderedPageBreak/>
-        <w:t xml:space="preserve">1. </w:t>
-      </w:r>
-      <w:proofErr w:type="spellStart"/>
+        <w:t>1. Uvod</w:t>
+      </w:r>
       <w:r>
         <w:rPr>
           <w:rFonts w:asciiTheme="minorHAnsi" w:hAnsiTheme="minorHAnsi" w:cstheme="minorHAnsi"/>
@@ -621,43 +620,7 @@
           <w:sz w:val="24"/>
           <w:szCs w:val="24"/>
         </w:rPr>
-        <w:t>Uvod</w:t>
-      </w:r>
-      <w:proofErr w:type="spellEnd"/>
-      <w:r>
-        <w:rPr>
-          <w:rFonts w:asciiTheme="minorHAnsi" w:hAnsiTheme="minorHAnsi" w:cstheme="minorHAnsi"/>
-          <w:b/>
-          <w:bCs/>
-          <w:color w:val="auto"/>
-          <w:sz w:val="24"/>
-          <w:szCs w:val="24"/>
-        </w:rPr>
-        <w:t xml:space="preserve"> (o </w:t>
-      </w:r>
-      <w:proofErr w:type="spellStart"/>
-      <w:r>
-        <w:rPr>
-          <w:rFonts w:asciiTheme="minorHAnsi" w:hAnsiTheme="minorHAnsi" w:cstheme="minorHAnsi"/>
-          <w:b/>
-          <w:bCs/>
-          <w:color w:val="auto"/>
-          <w:sz w:val="24"/>
-          <w:szCs w:val="24"/>
-        </w:rPr>
-        <w:t>projektu</w:t>
-      </w:r>
-      <w:proofErr w:type="spellEnd"/>
-      <w:r>
-        <w:rPr>
-          <w:rFonts w:asciiTheme="minorHAnsi" w:hAnsiTheme="minorHAnsi" w:cstheme="minorHAnsi"/>
-          <w:b/>
-          <w:bCs/>
-          <w:color w:val="auto"/>
-          <w:sz w:val="24"/>
-          <w:szCs w:val="24"/>
-        </w:rPr>
-        <w:t>)</w:t>
+        <w:t xml:space="preserve"> (o projektu)</w:t>
       </w:r>
     </w:p>
     <w:p>
@@ -839,21 +802,12 @@
           <w:szCs w:val="24"/>
         </w:rPr>
       </w:pPr>
-      <w:proofErr w:type="spellStart"/>
-      <w:r>
-        <w:rPr>
-          <w:sz w:val="24"/>
-          <w:szCs w:val="24"/>
-        </w:rPr>
-        <w:t>Slika</w:t>
-      </w:r>
-      <w:proofErr w:type="spellEnd"/>
-      <w:r>
-        <w:rPr>
-          <w:sz w:val="24"/>
-          <w:szCs w:val="24"/>
-        </w:rPr>
-        <w:t xml:space="preserve"> br. </w:t>
+      <w:r>
+        <w:rPr>
+          <w:sz w:val="24"/>
+          <w:szCs w:val="24"/>
+        </w:rPr>
+        <w:t xml:space="preserve">Slika br. </w:t>
       </w:r>
       <w:r>
         <w:rPr>
@@ -896,23 +850,7 @@
           <w:sz w:val="24"/>
           <w:szCs w:val="24"/>
         </w:rPr>
-        <w:t xml:space="preserve"> – Logo </w:t>
-      </w:r>
-      <w:proofErr w:type="spellStart"/>
-      <w:r>
-        <w:rPr>
-          <w:sz w:val="24"/>
-          <w:szCs w:val="24"/>
-        </w:rPr>
-        <w:t>platforme</w:t>
-      </w:r>
-      <w:proofErr w:type="spellEnd"/>
-      <w:r>
-        <w:rPr>
-          <w:sz w:val="24"/>
-          <w:szCs w:val="24"/>
-        </w:rPr>
-        <w:t xml:space="preserve"> “Sound’s Bazaar”</w:t>
+        <w:t xml:space="preserve"> – Logo platforme “Sound’s Bazaar”</w:t>
       </w:r>
     </w:p>
     <w:p/>
@@ -1545,6 +1483,7 @@
     <w:p>
       <w:pPr>
         <w:spacing w:line="360" w:lineRule="auto"/>
+        <w:jc w:val="both"/>
         <w:rPr>
           <w:rFonts w:cstheme="minorHAnsi"/>
           <w:sz w:val="24"/>
@@ -1566,6 +1505,7 @@
     <w:p>
       <w:pPr>
         <w:spacing w:line="360" w:lineRule="auto"/>
+        <w:jc w:val="both"/>
         <w:rPr>
           <w:rFonts w:cstheme="minorHAnsi"/>
           <w:sz w:val="24"/>
@@ -1620,6 +1560,7 @@
           <w:numId w:val="2"/>
         </w:numPr>
         <w:spacing w:line="360" w:lineRule="auto"/>
+        <w:jc w:val="both"/>
         <w:rPr>
           <w:rFonts w:cstheme="minorHAnsi"/>
           <w:sz w:val="24"/>
@@ -1656,6 +1597,7 @@
           <w:numId w:val="2"/>
         </w:numPr>
         <w:spacing w:line="360" w:lineRule="auto"/>
+        <w:jc w:val="both"/>
         <w:rPr>
           <w:rFonts w:cstheme="minorHAnsi"/>
           <w:sz w:val="24"/>
@@ -1692,6 +1634,7 @@
           <w:numId w:val="2"/>
         </w:numPr>
         <w:spacing w:line="360" w:lineRule="auto"/>
+        <w:jc w:val="both"/>
         <w:rPr>
           <w:rFonts w:cstheme="minorHAnsi"/>
           <w:sz w:val="24"/>
@@ -1748,6 +1691,7 @@
           <w:numId w:val="2"/>
         </w:numPr>
         <w:spacing w:line="360" w:lineRule="auto"/>
+        <w:jc w:val="both"/>
         <w:rPr>
           <w:rFonts w:cstheme="minorHAnsi"/>
           <w:sz w:val="24"/>
@@ -1850,6 +1794,7 @@
     <w:p>
       <w:pPr>
         <w:spacing w:line="360" w:lineRule="auto"/>
+        <w:jc w:val="both"/>
         <w:rPr>
           <w:rFonts w:cstheme="minorHAnsi"/>
           <w:sz w:val="24"/>
@@ -1882,6 +1827,7 @@
     <w:p>
       <w:pPr>
         <w:spacing w:line="360" w:lineRule="auto"/>
+        <w:jc w:val="both"/>
         <w:rPr>
           <w:rFonts w:cstheme="minorHAnsi"/>
           <w:sz w:val="24"/>
@@ -1898,6 +1844,7 @@
           <w:numId w:val="3"/>
         </w:numPr>
         <w:spacing w:line="360" w:lineRule="auto"/>
+        <w:jc w:val="both"/>
         <w:rPr>
           <w:rFonts w:cstheme="minorHAnsi"/>
           <w:sz w:val="24"/>
@@ -1934,6 +1881,7 @@
           <w:numId w:val="3"/>
         </w:numPr>
         <w:spacing w:line="360" w:lineRule="auto"/>
+        <w:jc w:val="both"/>
         <w:rPr>
           <w:rFonts w:cstheme="minorHAnsi"/>
           <w:sz w:val="24"/>
@@ -1970,6 +1918,7 @@
           <w:numId w:val="3"/>
         </w:numPr>
         <w:spacing w:line="360" w:lineRule="auto"/>
+        <w:jc w:val="both"/>
         <w:rPr>
           <w:rFonts w:cstheme="minorHAnsi"/>
           <w:sz w:val="24"/>
@@ -2055,6 +2004,7 @@
           <w:numId w:val="3"/>
         </w:numPr>
         <w:spacing w:line="360" w:lineRule="auto"/>
+        <w:jc w:val="both"/>
         <w:rPr>
           <w:rFonts w:cstheme="minorHAnsi"/>
           <w:sz w:val="24"/>
@@ -2184,6 +2134,7 @@
       <w:pPr>
         <w:pStyle w:val="Heading2"/>
         <w:spacing w:line="360" w:lineRule="auto"/>
+        <w:jc w:val="both"/>
         <w:rPr>
           <w:rFonts w:asciiTheme="minorHAnsi" w:hAnsiTheme="minorHAnsi" w:cstheme="minorHAnsi"/>
           <w:b/>
@@ -2278,6 +2229,7 @@
       <w:pPr>
         <w:pStyle w:val="Heading3"/>
         <w:spacing w:line="360" w:lineRule="auto"/>
+        <w:jc w:val="both"/>
         <w:rPr>
           <w:rFonts w:asciiTheme="minorHAnsi" w:hAnsiTheme="minorHAnsi" w:cstheme="minorHAnsi"/>
           <w:b/>
@@ -2298,6 +2250,7 @@
     <w:p>
       <w:pPr>
         <w:spacing w:line="360" w:lineRule="auto"/>
+        <w:jc w:val="both"/>
         <w:rPr>
           <w:rFonts w:cstheme="minorHAnsi"/>
           <w:sz w:val="24"/>
@@ -2455,21 +2408,12 @@
           <w:szCs w:val="24"/>
         </w:rPr>
       </w:pPr>
-      <w:proofErr w:type="spellStart"/>
-      <w:r>
-        <w:rPr>
-          <w:sz w:val="24"/>
-          <w:szCs w:val="24"/>
-        </w:rPr>
-        <w:t>Slika</w:t>
-      </w:r>
-      <w:proofErr w:type="spellEnd"/>
-      <w:r>
-        <w:rPr>
-          <w:sz w:val="24"/>
-          <w:szCs w:val="24"/>
-        </w:rPr>
-        <w:t xml:space="preserve"> br. </w:t>
+      <w:r>
+        <w:rPr>
+          <w:sz w:val="24"/>
+          <w:szCs w:val="24"/>
+        </w:rPr>
+        <w:t xml:space="preserve">Slika br. </w:t>
       </w:r>
       <w:r>
         <w:rPr>
@@ -2512,17 +2456,8 @@
           <w:sz w:val="24"/>
           <w:szCs w:val="24"/>
         </w:rPr>
-        <w:t xml:space="preserve"> – Use case </w:t>
-      </w:r>
-      <w:proofErr w:type="spellStart"/>
-      <w:r>
-        <w:rPr>
-          <w:sz w:val="24"/>
-          <w:szCs w:val="24"/>
-        </w:rPr>
-        <w:t>dijagram</w:t>
-      </w:r>
-      <w:proofErr w:type="spellEnd"/>
+        <w:t xml:space="preserve"> – Use case dijagram</w:t>
+      </w:r>
     </w:p>
     <w:p/>
     <w:p/>
@@ -2541,6 +2476,7 @@
       <w:pPr>
         <w:pStyle w:val="Heading3"/>
         <w:spacing w:line="360" w:lineRule="auto"/>
+        <w:jc w:val="both"/>
         <w:rPr>
           <w:rFonts w:asciiTheme="minorHAnsi" w:hAnsiTheme="minorHAnsi" w:cstheme="minorHAnsi"/>
           <w:b/>
@@ -2564,6 +2500,7 @@
     <w:p>
       <w:pPr>
         <w:spacing w:line="360" w:lineRule="auto"/>
+        <w:jc w:val="both"/>
         <w:rPr>
           <w:rFonts w:cstheme="minorHAnsi"/>
           <w:sz w:val="24"/>
@@ -2673,21 +2610,12 @@
           <w:szCs w:val="24"/>
         </w:rPr>
       </w:pPr>
-      <w:proofErr w:type="spellStart"/>
-      <w:r>
-        <w:rPr>
-          <w:sz w:val="24"/>
-          <w:szCs w:val="24"/>
-        </w:rPr>
-        <w:t>Slika</w:t>
-      </w:r>
-      <w:proofErr w:type="spellEnd"/>
-      <w:r>
-        <w:rPr>
-          <w:sz w:val="24"/>
-          <w:szCs w:val="24"/>
-        </w:rPr>
-        <w:t xml:space="preserve"> br. </w:t>
+      <w:r>
+        <w:rPr>
+          <w:sz w:val="24"/>
+          <w:szCs w:val="24"/>
+        </w:rPr>
+        <w:t xml:space="preserve">Slika br. </w:t>
       </w:r>
       <w:r>
         <w:rPr>
@@ -2730,65 +2658,8 @@
           <w:sz w:val="24"/>
           <w:szCs w:val="24"/>
         </w:rPr>
-        <w:t xml:space="preserve"> – </w:t>
-      </w:r>
-      <w:proofErr w:type="spellStart"/>
-      <w:r>
-        <w:rPr>
-          <w:sz w:val="24"/>
-          <w:szCs w:val="24"/>
-        </w:rPr>
-        <w:t>Dijagram</w:t>
-      </w:r>
-      <w:proofErr w:type="spellEnd"/>
-      <w:r>
-        <w:rPr>
-          <w:sz w:val="24"/>
-          <w:szCs w:val="24"/>
-        </w:rPr>
-        <w:t xml:space="preserve"> </w:t>
-      </w:r>
-      <w:proofErr w:type="spellStart"/>
-      <w:r>
-        <w:rPr>
-          <w:sz w:val="24"/>
-          <w:szCs w:val="24"/>
-        </w:rPr>
-        <w:t>klase</w:t>
-      </w:r>
-      <w:proofErr w:type="spellEnd"/>
-      <w:r>
-        <w:rPr>
-          <w:sz w:val="24"/>
-          <w:szCs w:val="24"/>
-        </w:rPr>
-        <w:t xml:space="preserve"> u </w:t>
-      </w:r>
-      <w:proofErr w:type="spellStart"/>
-      <w:r>
-        <w:rPr>
-          <w:sz w:val="24"/>
-          <w:szCs w:val="24"/>
-        </w:rPr>
-        <w:t>domenu</w:t>
-      </w:r>
-      <w:proofErr w:type="spellEnd"/>
-      <w:r>
-        <w:rPr>
-          <w:sz w:val="24"/>
-          <w:szCs w:val="24"/>
-        </w:rPr>
-        <w:t xml:space="preserve"> </w:t>
-      </w:r>
-      <w:proofErr w:type="spellStart"/>
-      <w:r>
-        <w:rPr>
-          <w:sz w:val="24"/>
-          <w:szCs w:val="24"/>
-        </w:rPr>
-        <w:t>problema</w:t>
-      </w:r>
-      <w:proofErr w:type="spellEnd"/>
+        <w:t xml:space="preserve"> – Dijagram klase u domenu problema</w:t>
+      </w:r>
     </w:p>
     <w:p/>
     <w:p>
@@ -2967,21 +2838,12 @@
           <w:szCs w:val="24"/>
         </w:rPr>
       </w:pPr>
-      <w:proofErr w:type="spellStart"/>
-      <w:r>
-        <w:rPr>
-          <w:sz w:val="24"/>
-          <w:szCs w:val="24"/>
-        </w:rPr>
-        <w:t>Slika</w:t>
-      </w:r>
-      <w:proofErr w:type="spellEnd"/>
-      <w:r>
-        <w:rPr>
-          <w:sz w:val="24"/>
-          <w:szCs w:val="24"/>
-        </w:rPr>
-        <w:t xml:space="preserve"> br. </w:t>
+      <w:r>
+        <w:rPr>
+          <w:sz w:val="24"/>
+          <w:szCs w:val="24"/>
+        </w:rPr>
+        <w:t xml:space="preserve">Slika br. </w:t>
       </w:r>
       <w:r>
         <w:rPr>
@@ -3024,39 +2886,7 @@
           <w:sz w:val="24"/>
           <w:szCs w:val="24"/>
         </w:rPr>
-        <w:t xml:space="preserve"> – SSD (</w:t>
-      </w:r>
-      <w:proofErr w:type="spellStart"/>
-      <w:r>
-        <w:rPr>
-          <w:sz w:val="24"/>
-          <w:szCs w:val="24"/>
-        </w:rPr>
-        <w:t>mijenjanje</w:t>
-      </w:r>
-      <w:proofErr w:type="spellEnd"/>
-      <w:r>
-        <w:rPr>
-          <w:sz w:val="24"/>
-          <w:szCs w:val="24"/>
-        </w:rPr>
-        <w:t xml:space="preserve"> </w:t>
-      </w:r>
-      <w:proofErr w:type="spellStart"/>
-      <w:r>
-        <w:rPr>
-          <w:sz w:val="24"/>
-          <w:szCs w:val="24"/>
-        </w:rPr>
-        <w:t>pjesama</w:t>
-      </w:r>
-      <w:proofErr w:type="spellEnd"/>
-      <w:r>
-        <w:rPr>
-          <w:sz w:val="24"/>
-          <w:szCs w:val="24"/>
-        </w:rPr>
-        <w:t>)</w:t>
+        <w:t xml:space="preserve"> – SSD (mijenjanje pjesama)</w:t>
       </w:r>
     </w:p>
     <w:p>
@@ -3158,21 +2988,12 @@
           <w:szCs w:val="24"/>
         </w:rPr>
       </w:pPr>
-      <w:proofErr w:type="spellStart"/>
-      <w:r>
-        <w:rPr>
-          <w:sz w:val="24"/>
-          <w:szCs w:val="24"/>
-        </w:rPr>
-        <w:t>Slika</w:t>
-      </w:r>
-      <w:proofErr w:type="spellEnd"/>
-      <w:r>
-        <w:rPr>
-          <w:sz w:val="24"/>
-          <w:szCs w:val="24"/>
-        </w:rPr>
-        <w:t xml:space="preserve"> br. </w:t>
+      <w:r>
+        <w:rPr>
+          <w:sz w:val="24"/>
+          <w:szCs w:val="24"/>
+        </w:rPr>
+        <w:t xml:space="preserve">Slika br. </w:t>
       </w:r>
       <w:r>
         <w:rPr>
@@ -3215,39 +3036,7 @@
           <w:sz w:val="24"/>
           <w:szCs w:val="24"/>
         </w:rPr>
-        <w:t xml:space="preserve"> – SSD (</w:t>
-      </w:r>
-      <w:proofErr w:type="spellStart"/>
-      <w:r>
-        <w:rPr>
-          <w:sz w:val="24"/>
-          <w:szCs w:val="24"/>
-        </w:rPr>
-        <w:t>brisanje</w:t>
-      </w:r>
-      <w:proofErr w:type="spellEnd"/>
-      <w:r>
-        <w:rPr>
-          <w:sz w:val="24"/>
-          <w:szCs w:val="24"/>
-        </w:rPr>
-        <w:t xml:space="preserve"> </w:t>
-      </w:r>
-      <w:proofErr w:type="spellStart"/>
-      <w:r>
-        <w:rPr>
-          <w:sz w:val="24"/>
-          <w:szCs w:val="24"/>
-        </w:rPr>
-        <w:t>iz</w:t>
-      </w:r>
-      <w:proofErr w:type="spellEnd"/>
-      <w:r>
-        <w:rPr>
-          <w:sz w:val="24"/>
-          <w:szCs w:val="24"/>
-        </w:rPr>
-        <w:t xml:space="preserve"> playlist-e)</w:t>
+        <w:t xml:space="preserve"> – SSD (brisanje iz playlist-e)</w:t>
       </w:r>
     </w:p>
     <w:p>
@@ -3496,23 +3285,13 @@
           <w:szCs w:val="24"/>
         </w:rPr>
       </w:pPr>
-      <w:proofErr w:type="spellStart"/>
-      <w:r>
-        <w:rPr>
-          <w:rFonts w:cstheme="minorHAnsi"/>
-          <w:sz w:val="24"/>
-          <w:szCs w:val="24"/>
-        </w:rPr>
-        <w:t>Slika</w:t>
-      </w:r>
-      <w:proofErr w:type="spellEnd"/>
-      <w:r>
-        <w:rPr>
-          <w:rFonts w:cstheme="minorHAnsi"/>
-          <w:sz w:val="24"/>
-          <w:szCs w:val="24"/>
-        </w:rPr>
-        <w:t xml:space="preserve"> br. </w:t>
+      <w:r>
+        <w:rPr>
+          <w:rFonts w:cstheme="minorHAnsi"/>
+          <w:sz w:val="24"/>
+          <w:szCs w:val="24"/>
+        </w:rPr>
+        <w:t xml:space="preserve">Slika br. </w:t>
       </w:r>
       <w:r>
         <w:rPr>
@@ -3569,54 +3348,8 @@
           <w:sz w:val="24"/>
           <w:szCs w:val="24"/>
         </w:rPr>
-        <w:t xml:space="preserve"> </w:t>
-      </w:r>
-      <w:proofErr w:type="spellStart"/>
-      <w:r>
-        <w:rPr>
-          <w:rFonts w:cstheme="minorHAnsi"/>
-          <w:sz w:val="24"/>
-          <w:szCs w:val="24"/>
-        </w:rPr>
-        <w:t>Dijagram</w:t>
-      </w:r>
-      <w:proofErr w:type="spellEnd"/>
-      <w:r>
-        <w:rPr>
-          <w:rFonts w:cstheme="minorHAnsi"/>
-          <w:sz w:val="24"/>
-          <w:szCs w:val="24"/>
-        </w:rPr>
-        <w:t xml:space="preserve"> </w:t>
-      </w:r>
-      <w:proofErr w:type="spellStart"/>
-      <w:r>
-        <w:rPr>
-          <w:rFonts w:cstheme="minorHAnsi"/>
-          <w:sz w:val="24"/>
-          <w:szCs w:val="24"/>
-        </w:rPr>
-        <w:t>dizajna</w:t>
-      </w:r>
-      <w:proofErr w:type="spellEnd"/>
-      <w:r>
-        <w:rPr>
-          <w:rFonts w:cstheme="minorHAnsi"/>
-          <w:sz w:val="24"/>
-          <w:szCs w:val="24"/>
-        </w:rPr>
-        <w:t xml:space="preserve"> </w:t>
-      </w:r>
-      <w:proofErr w:type="spellStart"/>
-      <w:r>
-        <w:rPr>
-          <w:rFonts w:cstheme="minorHAnsi"/>
-          <w:sz w:val="24"/>
-          <w:szCs w:val="24"/>
-        </w:rPr>
-        <w:t>klase</w:t>
-      </w:r>
-      <w:proofErr w:type="spellEnd"/>
+        <w:t xml:space="preserve"> Dijagram dizajna klase</w:t>
+      </w:r>
     </w:p>
     <w:p>
       <w:pPr>
@@ -3845,23 +3578,13 @@
           <w:szCs w:val="24"/>
         </w:rPr>
       </w:pPr>
-      <w:proofErr w:type="spellStart"/>
-      <w:r>
-        <w:rPr>
-          <w:rFonts w:cstheme="minorHAnsi"/>
-          <w:sz w:val="24"/>
-          <w:szCs w:val="24"/>
-        </w:rPr>
-        <w:t>Slika</w:t>
-      </w:r>
-      <w:proofErr w:type="spellEnd"/>
-      <w:r>
-        <w:rPr>
-          <w:rFonts w:cstheme="minorHAnsi"/>
-          <w:sz w:val="24"/>
-          <w:szCs w:val="24"/>
-        </w:rPr>
-        <w:t xml:space="preserve"> br. </w:t>
+      <w:r>
+        <w:rPr>
+          <w:rFonts w:cstheme="minorHAnsi"/>
+          <w:sz w:val="24"/>
+          <w:szCs w:val="24"/>
+        </w:rPr>
+        <w:t xml:space="preserve">Slika br. </w:t>
       </w:r>
       <w:r>
         <w:rPr>
@@ -3918,79 +3641,7 @@
           <w:sz w:val="24"/>
           <w:szCs w:val="24"/>
         </w:rPr>
-        <w:t xml:space="preserve"> </w:t>
-      </w:r>
-      <w:proofErr w:type="spellStart"/>
-      <w:r>
-        <w:rPr>
-          <w:rFonts w:cstheme="minorHAnsi"/>
-          <w:sz w:val="24"/>
-          <w:szCs w:val="24"/>
-        </w:rPr>
-        <w:t>Dijagram</w:t>
-      </w:r>
-      <w:proofErr w:type="spellEnd"/>
-      <w:r>
-        <w:rPr>
-          <w:rFonts w:cstheme="minorHAnsi"/>
-          <w:sz w:val="24"/>
-          <w:szCs w:val="24"/>
-        </w:rPr>
-        <w:t xml:space="preserve"> </w:t>
-      </w:r>
-      <w:proofErr w:type="spellStart"/>
-      <w:r>
-        <w:rPr>
-          <w:rFonts w:cstheme="minorHAnsi"/>
-          <w:sz w:val="24"/>
-          <w:szCs w:val="24"/>
-        </w:rPr>
-        <w:t>sekvence</w:t>
-      </w:r>
-      <w:proofErr w:type="spellEnd"/>
-      <w:r>
-        <w:rPr>
-          <w:rFonts w:cstheme="minorHAnsi"/>
-          <w:sz w:val="24"/>
-          <w:szCs w:val="24"/>
-        </w:rPr>
-        <w:t xml:space="preserve"> (</w:t>
-      </w:r>
-      <w:proofErr w:type="spellStart"/>
-      <w:r>
-        <w:rPr>
-          <w:rFonts w:cstheme="minorHAnsi"/>
-          <w:sz w:val="24"/>
-          <w:szCs w:val="24"/>
-        </w:rPr>
-        <w:t>mijenjanje</w:t>
-      </w:r>
-      <w:proofErr w:type="spellEnd"/>
-      <w:r>
-        <w:rPr>
-          <w:rFonts w:cstheme="minorHAnsi"/>
-          <w:sz w:val="24"/>
-          <w:szCs w:val="24"/>
-        </w:rPr>
-        <w:t xml:space="preserve"> </w:t>
-      </w:r>
-      <w:proofErr w:type="spellStart"/>
-      <w:r>
-        <w:rPr>
-          <w:rFonts w:cstheme="minorHAnsi"/>
-          <w:sz w:val="24"/>
-          <w:szCs w:val="24"/>
-        </w:rPr>
-        <w:t>pjesama</w:t>
-      </w:r>
-      <w:proofErr w:type="spellEnd"/>
-      <w:r>
-        <w:rPr>
-          <w:rFonts w:cstheme="minorHAnsi"/>
-          <w:sz w:val="24"/>
-          <w:szCs w:val="24"/>
-        </w:rPr>
-        <w:t>)</w:t>
+        <w:t xml:space="preserve"> Dijagram sekvence (mijenjanje pjesama)</w:t>
       </w:r>
     </w:p>
     <w:p>
@@ -4255,23 +3906,13 @@
           <w:szCs w:val="24"/>
         </w:rPr>
       </w:pPr>
-      <w:proofErr w:type="spellStart"/>
-      <w:r>
-        <w:rPr>
-          <w:rFonts w:cstheme="minorHAnsi"/>
-          <w:sz w:val="24"/>
-          <w:szCs w:val="24"/>
-        </w:rPr>
-        <w:t>Slika</w:t>
-      </w:r>
-      <w:proofErr w:type="spellEnd"/>
-      <w:r>
-        <w:rPr>
-          <w:rFonts w:cstheme="minorHAnsi"/>
-          <w:sz w:val="24"/>
-          <w:szCs w:val="24"/>
-        </w:rPr>
-        <w:t xml:space="preserve"> br. </w:t>
+      <w:r>
+        <w:rPr>
+          <w:rFonts w:cstheme="minorHAnsi"/>
+          <w:sz w:val="24"/>
+          <w:szCs w:val="24"/>
+        </w:rPr>
+        <w:t xml:space="preserve">Slika br. </w:t>
       </w:r>
       <w:r>
         <w:rPr>
@@ -4336,18 +3977,8 @@
           <w:sz w:val="24"/>
           <w:szCs w:val="24"/>
         </w:rPr>
-        <w:t xml:space="preserve"> </w:t>
-      </w:r>
-      <w:proofErr w:type="spellStart"/>
-      <w:r>
-        <w:rPr>
-          <w:rFonts w:cstheme="minorHAnsi"/>
-          <w:sz w:val="24"/>
-          <w:szCs w:val="24"/>
-        </w:rPr>
-        <w:t>dijagram</w:t>
-      </w:r>
-      <w:proofErr w:type="spellEnd"/>
+        <w:t xml:space="preserve"> dijagram</w:t>
+      </w:r>
     </w:p>
     <w:p>
       <w:pPr>
@@ -4611,7 +4242,7 @@
           <w:lang w:val="sr-Latn-ME"/>
         </w:rPr>
         <w:drawing>
-          <wp:inline distT="0" distB="0" distL="0" distR="0" wp14:anchorId="5EB5795C" wp14:editId="27BF349E">
+          <wp:inline distT="0" distB="0" distL="0" distR="0" wp14:anchorId="5EB5795C" wp14:editId="2D3685E1">
             <wp:extent cx="5394960" cy="3032936"/>
             <wp:effectExtent l="0" t="0" r="0" b="0"/>
             <wp:docPr id="1975119659" name="Picture 8"/>
@@ -4664,23 +4295,13 @@
           <w:szCs w:val="24"/>
         </w:rPr>
       </w:pPr>
-      <w:proofErr w:type="spellStart"/>
-      <w:r>
-        <w:rPr>
-          <w:rFonts w:cstheme="minorHAnsi"/>
-          <w:sz w:val="24"/>
-          <w:szCs w:val="24"/>
-        </w:rPr>
-        <w:t>Slika</w:t>
-      </w:r>
-      <w:proofErr w:type="spellEnd"/>
-      <w:r>
-        <w:rPr>
-          <w:rFonts w:cstheme="minorHAnsi"/>
-          <w:sz w:val="24"/>
-          <w:szCs w:val="24"/>
-        </w:rPr>
-        <w:t xml:space="preserve"> br. </w:t>
+      <w:r>
+        <w:rPr>
+          <w:rFonts w:cstheme="minorHAnsi"/>
+          <w:sz w:val="24"/>
+          <w:szCs w:val="24"/>
+        </w:rPr>
+        <w:t xml:space="preserve">Slika br. </w:t>
       </w:r>
       <w:r>
         <w:rPr>
@@ -4737,25 +4358,7 @@
           <w:sz w:val="24"/>
           <w:szCs w:val="24"/>
         </w:rPr>
-        <w:t xml:space="preserve"> </w:t>
-      </w:r>
-      <w:proofErr w:type="spellStart"/>
-      <w:r>
-        <w:rPr>
-          <w:rFonts w:cstheme="minorHAnsi"/>
-          <w:sz w:val="24"/>
-          <w:szCs w:val="24"/>
-        </w:rPr>
-        <w:t>Korisničke</w:t>
-      </w:r>
-      <w:proofErr w:type="spellEnd"/>
-      <w:r>
-        <w:rPr>
-          <w:rFonts w:cstheme="minorHAnsi"/>
-          <w:sz w:val="24"/>
-          <w:szCs w:val="24"/>
-        </w:rPr>
-        <w:t xml:space="preserve"> pl</w:t>
+        <w:t xml:space="preserve"> Korisničke pl</w:t>
       </w:r>
       <w:r>
         <w:rPr>
@@ -4801,45 +4404,8 @@
           <w:sz w:val="24"/>
           <w:szCs w:val="24"/>
         </w:rPr>
-        <w:t xml:space="preserve">Na </w:t>
-      </w:r>
-      <w:proofErr w:type="spellStart"/>
-      <w:r>
-        <w:rPr>
-          <w:rFonts w:cstheme="minorHAnsi"/>
-          <w:sz w:val="24"/>
-          <w:szCs w:val="24"/>
-        </w:rPr>
-        <w:t>sljedećoj</w:t>
-      </w:r>
-      <w:proofErr w:type="spellEnd"/>
-      <w:r>
-        <w:rPr>
-          <w:rFonts w:cstheme="minorHAnsi"/>
-          <w:sz w:val="24"/>
-          <w:szCs w:val="24"/>
-        </w:rPr>
-        <w:t xml:space="preserve"> </w:t>
-      </w:r>
-      <w:proofErr w:type="spellStart"/>
-      <w:r>
-        <w:rPr>
-          <w:rFonts w:cstheme="minorHAnsi"/>
-          <w:sz w:val="24"/>
-          <w:szCs w:val="24"/>
-        </w:rPr>
-        <w:t>skici</w:t>
-      </w:r>
-      <w:proofErr w:type="spellEnd"/>
-      <w:r>
-        <w:rPr>
-          <w:rFonts w:cstheme="minorHAnsi"/>
-          <w:sz w:val="24"/>
-          <w:szCs w:val="24"/>
-        </w:rPr>
-        <w:t xml:space="preserve"> (</w:t>
-      </w:r>
-      <w:proofErr w:type="spellStart"/>
+        <w:t>Na sljedećoj skici (</w:t>
+      </w:r>
       <w:r>
         <w:rPr>
           <w:rFonts w:cstheme="minorHAnsi"/>
@@ -4848,9 +4414,8 @@
           <w:sz w:val="24"/>
           <w:szCs w:val="24"/>
         </w:rPr>
-        <w:t>slika</w:t>
-      </w:r>
-      <w:proofErr w:type="spellEnd"/>
+        <w:t xml:space="preserve">slika br. </w:t>
+      </w:r>
       <w:r>
         <w:rPr>
           <w:rFonts w:cstheme="minorHAnsi"/>
@@ -4859,7 +4424,15 @@
           <w:sz w:val="24"/>
           <w:szCs w:val="24"/>
         </w:rPr>
-        <w:t xml:space="preserve"> br. </w:t>
+        <w:t>10</w:t>
+      </w:r>
+      <w:r>
+        <w:rPr>
+          <w:rFonts w:cstheme="minorHAnsi"/>
+          <w:sz w:val="24"/>
+          <w:szCs w:val="24"/>
+        </w:rPr>
+        <w:t xml:space="preserve">) je prikazan </w:t>
       </w:r>
       <w:r>
         <w:rPr>
@@ -4869,33 +4442,23 @@
           <w:sz w:val="24"/>
           <w:szCs w:val="24"/>
         </w:rPr>
-        <w:t>10</w:t>
-      </w:r>
-      <w:r>
-        <w:rPr>
-          <w:rFonts w:cstheme="minorHAnsi"/>
-          <w:sz w:val="24"/>
-          <w:szCs w:val="24"/>
-        </w:rPr>
-        <w:t xml:space="preserve">) je </w:t>
-      </w:r>
-      <w:proofErr w:type="spellStart"/>
-      <w:r>
-        <w:rPr>
-          <w:rFonts w:cstheme="minorHAnsi"/>
-          <w:sz w:val="24"/>
-          <w:szCs w:val="24"/>
-        </w:rPr>
-        <w:t>prikazan</w:t>
-      </w:r>
-      <w:proofErr w:type="spellEnd"/>
-      <w:r>
-        <w:rPr>
-          <w:rFonts w:cstheme="minorHAnsi"/>
-          <w:sz w:val="24"/>
-          <w:szCs w:val="24"/>
-        </w:rPr>
-        <w:t xml:space="preserve"> </w:t>
+        <w:t>mockup</w:t>
+      </w:r>
+      <w:r>
+        <w:rPr>
+          <w:rFonts w:cstheme="minorHAnsi"/>
+          <w:sz w:val="24"/>
+          <w:szCs w:val="24"/>
+        </w:rPr>
+        <w:t xml:space="preserve"> ekran stranice “Songs” koja sadrži pjesme </w:t>
+      </w:r>
+      <w:r>
+        <w:rPr>
+          <w:rFonts w:cstheme="minorHAnsi"/>
+          <w:sz w:val="24"/>
+          <w:szCs w:val="24"/>
+        </w:rPr>
+        <w:t xml:space="preserve">koje su žanra </w:t>
       </w:r>
       <w:r>
         <w:rPr>
@@ -4905,159 +4468,15 @@
           <w:sz w:val="24"/>
           <w:szCs w:val="24"/>
         </w:rPr>
-        <w:t>mockup</w:t>
-      </w:r>
-      <w:r>
-        <w:rPr>
-          <w:rFonts w:cstheme="minorHAnsi"/>
-          <w:sz w:val="24"/>
-          <w:szCs w:val="24"/>
-        </w:rPr>
-        <w:t xml:space="preserve"> </w:t>
-      </w:r>
-      <w:proofErr w:type="spellStart"/>
-      <w:r>
-        <w:rPr>
-          <w:rFonts w:cstheme="minorHAnsi"/>
-          <w:sz w:val="24"/>
-          <w:szCs w:val="24"/>
-        </w:rPr>
-        <w:t>ekran</w:t>
-      </w:r>
-      <w:proofErr w:type="spellEnd"/>
-      <w:r>
-        <w:rPr>
-          <w:rFonts w:cstheme="minorHAnsi"/>
-          <w:sz w:val="24"/>
-          <w:szCs w:val="24"/>
-        </w:rPr>
-        <w:t xml:space="preserve"> </w:t>
-      </w:r>
-      <w:proofErr w:type="spellStart"/>
-      <w:r>
-        <w:rPr>
-          <w:rFonts w:cstheme="minorHAnsi"/>
-          <w:sz w:val="24"/>
-          <w:szCs w:val="24"/>
-        </w:rPr>
-        <w:t>stranice</w:t>
-      </w:r>
-      <w:proofErr w:type="spellEnd"/>
-      <w:r>
-        <w:rPr>
-          <w:rFonts w:cstheme="minorHAnsi"/>
-          <w:sz w:val="24"/>
-          <w:szCs w:val="24"/>
-        </w:rPr>
-        <w:t xml:space="preserve"> “Songs” </w:t>
-      </w:r>
-      <w:proofErr w:type="spellStart"/>
-      <w:r>
-        <w:rPr>
-          <w:rFonts w:cstheme="minorHAnsi"/>
-          <w:sz w:val="24"/>
-          <w:szCs w:val="24"/>
-        </w:rPr>
-        <w:t>koja</w:t>
-      </w:r>
-      <w:proofErr w:type="spellEnd"/>
-      <w:r>
-        <w:rPr>
-          <w:rFonts w:cstheme="minorHAnsi"/>
-          <w:sz w:val="24"/>
-          <w:szCs w:val="24"/>
-        </w:rPr>
-        <w:t xml:space="preserve"> </w:t>
-      </w:r>
-      <w:proofErr w:type="spellStart"/>
-      <w:r>
-        <w:rPr>
-          <w:rFonts w:cstheme="minorHAnsi"/>
-          <w:sz w:val="24"/>
-          <w:szCs w:val="24"/>
-        </w:rPr>
-        <w:t>sadrži</w:t>
-      </w:r>
-      <w:proofErr w:type="spellEnd"/>
-      <w:r>
-        <w:rPr>
-          <w:rFonts w:cstheme="minorHAnsi"/>
-          <w:sz w:val="24"/>
-          <w:szCs w:val="24"/>
-        </w:rPr>
-        <w:t xml:space="preserve"> </w:t>
-      </w:r>
-      <w:proofErr w:type="spellStart"/>
-      <w:r>
-        <w:rPr>
-          <w:rFonts w:cstheme="minorHAnsi"/>
-          <w:sz w:val="24"/>
-          <w:szCs w:val="24"/>
-        </w:rPr>
-        <w:t>pjesme</w:t>
-      </w:r>
-      <w:proofErr w:type="spellEnd"/>
-      <w:r>
-        <w:rPr>
-          <w:rFonts w:cstheme="minorHAnsi"/>
-          <w:sz w:val="24"/>
-          <w:szCs w:val="24"/>
-        </w:rPr>
-        <w:t xml:space="preserve"> </w:t>
-      </w:r>
-      <w:proofErr w:type="spellStart"/>
-      <w:r>
-        <w:rPr>
-          <w:rFonts w:cstheme="minorHAnsi"/>
-          <w:sz w:val="24"/>
-          <w:szCs w:val="24"/>
-        </w:rPr>
-        <w:t>koje</w:t>
-      </w:r>
-      <w:proofErr w:type="spellEnd"/>
-      <w:r>
-        <w:rPr>
-          <w:rFonts w:cstheme="minorHAnsi"/>
-          <w:sz w:val="24"/>
-          <w:szCs w:val="24"/>
-        </w:rPr>
-        <w:t xml:space="preserve"> </w:t>
-      </w:r>
-      <w:proofErr w:type="spellStart"/>
-      <w:r>
-        <w:rPr>
-          <w:rFonts w:cstheme="minorHAnsi"/>
-          <w:sz w:val="24"/>
-          <w:szCs w:val="24"/>
-        </w:rPr>
-        <w:t>su</w:t>
-      </w:r>
-      <w:proofErr w:type="spellEnd"/>
-      <w:r>
-        <w:rPr>
-          <w:rFonts w:cstheme="minorHAnsi"/>
-          <w:sz w:val="24"/>
-          <w:szCs w:val="24"/>
-        </w:rPr>
-        <w:t xml:space="preserve"> </w:t>
-      </w:r>
-      <w:proofErr w:type="spellStart"/>
-      <w:r>
-        <w:rPr>
-          <w:rFonts w:cstheme="minorHAnsi"/>
-          <w:sz w:val="24"/>
-          <w:szCs w:val="24"/>
-        </w:rPr>
-        <w:t>žanra</w:t>
-      </w:r>
-      <w:proofErr w:type="spellEnd"/>
-      <w:r>
-        <w:rPr>
-          <w:rFonts w:cstheme="minorHAnsi"/>
-          <w:sz w:val="24"/>
-          <w:szCs w:val="24"/>
-        </w:rPr>
-        <w:t xml:space="preserve"> </w:t>
+        <w:t>Tech house</w:t>
+      </w:r>
+      <w:r>
+        <w:rPr>
+          <w:rFonts w:cstheme="minorHAnsi"/>
+          <w:sz w:val="24"/>
+          <w:szCs w:val="24"/>
+        </w:rPr>
+        <w:t xml:space="preserve">. Na ovoj stranici, klikom na neku pjesmu, korisniku se otvara modalni prozor gdje može preslušati pjesmu ili je pomoću dugmeta ispod naziva dodati u svoju </w:t>
       </w:r>
       <w:r>
         <w:rPr>
@@ -5067,402 +4486,6 @@
           <w:sz w:val="24"/>
           <w:szCs w:val="24"/>
         </w:rPr>
-        <w:t>Tech house</w:t>
-      </w:r>
-      <w:r>
-        <w:rPr>
-          <w:rFonts w:cstheme="minorHAnsi"/>
-          <w:sz w:val="24"/>
-          <w:szCs w:val="24"/>
-        </w:rPr>
-        <w:t xml:space="preserve">. Na </w:t>
-      </w:r>
-      <w:proofErr w:type="spellStart"/>
-      <w:r>
-        <w:rPr>
-          <w:rFonts w:cstheme="minorHAnsi"/>
-          <w:sz w:val="24"/>
-          <w:szCs w:val="24"/>
-        </w:rPr>
-        <w:t>ovoj</w:t>
-      </w:r>
-      <w:proofErr w:type="spellEnd"/>
-      <w:r>
-        <w:rPr>
-          <w:rFonts w:cstheme="minorHAnsi"/>
-          <w:sz w:val="24"/>
-          <w:szCs w:val="24"/>
-        </w:rPr>
-        <w:t xml:space="preserve"> </w:t>
-      </w:r>
-      <w:proofErr w:type="spellStart"/>
-      <w:r>
-        <w:rPr>
-          <w:rFonts w:cstheme="minorHAnsi"/>
-          <w:sz w:val="24"/>
-          <w:szCs w:val="24"/>
-        </w:rPr>
-        <w:t>stranici</w:t>
-      </w:r>
-      <w:proofErr w:type="spellEnd"/>
-      <w:r>
-        <w:rPr>
-          <w:rFonts w:cstheme="minorHAnsi"/>
-          <w:sz w:val="24"/>
-          <w:szCs w:val="24"/>
-        </w:rPr>
-        <w:t xml:space="preserve">, </w:t>
-      </w:r>
-      <w:proofErr w:type="spellStart"/>
-      <w:r>
-        <w:rPr>
-          <w:rFonts w:cstheme="minorHAnsi"/>
-          <w:sz w:val="24"/>
-          <w:szCs w:val="24"/>
-        </w:rPr>
-        <w:t>klikom</w:t>
-      </w:r>
-      <w:proofErr w:type="spellEnd"/>
-      <w:r>
-        <w:rPr>
-          <w:rFonts w:cstheme="minorHAnsi"/>
-          <w:sz w:val="24"/>
-          <w:szCs w:val="24"/>
-        </w:rPr>
-        <w:t xml:space="preserve"> </w:t>
-      </w:r>
-      <w:proofErr w:type="spellStart"/>
-      <w:r>
-        <w:rPr>
-          <w:rFonts w:cstheme="minorHAnsi"/>
-          <w:sz w:val="24"/>
-          <w:szCs w:val="24"/>
-        </w:rPr>
-        <w:t>na</w:t>
-      </w:r>
-      <w:proofErr w:type="spellEnd"/>
-      <w:r>
-        <w:rPr>
-          <w:rFonts w:cstheme="minorHAnsi"/>
-          <w:sz w:val="24"/>
-          <w:szCs w:val="24"/>
-        </w:rPr>
-        <w:t xml:space="preserve"> </w:t>
-      </w:r>
-      <w:proofErr w:type="spellStart"/>
-      <w:r>
-        <w:rPr>
-          <w:rFonts w:cstheme="minorHAnsi"/>
-          <w:sz w:val="24"/>
-          <w:szCs w:val="24"/>
-        </w:rPr>
-        <w:t>neku</w:t>
-      </w:r>
-      <w:proofErr w:type="spellEnd"/>
-      <w:r>
-        <w:rPr>
-          <w:rFonts w:cstheme="minorHAnsi"/>
-          <w:sz w:val="24"/>
-          <w:szCs w:val="24"/>
-        </w:rPr>
-        <w:t xml:space="preserve"> </w:t>
-      </w:r>
-      <w:proofErr w:type="spellStart"/>
-      <w:r>
-        <w:rPr>
-          <w:rFonts w:cstheme="minorHAnsi"/>
-          <w:sz w:val="24"/>
-          <w:szCs w:val="24"/>
-        </w:rPr>
-        <w:t>pjesmu</w:t>
-      </w:r>
-      <w:proofErr w:type="spellEnd"/>
-      <w:r>
-        <w:rPr>
-          <w:rFonts w:cstheme="minorHAnsi"/>
-          <w:sz w:val="24"/>
-          <w:szCs w:val="24"/>
-        </w:rPr>
-        <w:t xml:space="preserve">, </w:t>
-      </w:r>
-      <w:proofErr w:type="spellStart"/>
-      <w:r>
-        <w:rPr>
-          <w:rFonts w:cstheme="minorHAnsi"/>
-          <w:sz w:val="24"/>
-          <w:szCs w:val="24"/>
-        </w:rPr>
-        <w:t>korisniku</w:t>
-      </w:r>
-      <w:proofErr w:type="spellEnd"/>
-      <w:r>
-        <w:rPr>
-          <w:rFonts w:cstheme="minorHAnsi"/>
-          <w:sz w:val="24"/>
-          <w:szCs w:val="24"/>
-        </w:rPr>
-        <w:t xml:space="preserve"> se </w:t>
-      </w:r>
-      <w:proofErr w:type="spellStart"/>
-      <w:r>
-        <w:rPr>
-          <w:rFonts w:cstheme="minorHAnsi"/>
-          <w:sz w:val="24"/>
-          <w:szCs w:val="24"/>
-        </w:rPr>
-        <w:t>otvara</w:t>
-      </w:r>
-      <w:proofErr w:type="spellEnd"/>
-      <w:r>
-        <w:rPr>
-          <w:rFonts w:cstheme="minorHAnsi"/>
-          <w:sz w:val="24"/>
-          <w:szCs w:val="24"/>
-        </w:rPr>
-        <w:t xml:space="preserve"> </w:t>
-      </w:r>
-      <w:proofErr w:type="spellStart"/>
-      <w:r>
-        <w:rPr>
-          <w:rFonts w:cstheme="minorHAnsi"/>
-          <w:sz w:val="24"/>
-          <w:szCs w:val="24"/>
-        </w:rPr>
-        <w:t>modalni</w:t>
-      </w:r>
-      <w:proofErr w:type="spellEnd"/>
-      <w:r>
-        <w:rPr>
-          <w:rFonts w:cstheme="minorHAnsi"/>
-          <w:sz w:val="24"/>
-          <w:szCs w:val="24"/>
-        </w:rPr>
-        <w:t xml:space="preserve"> </w:t>
-      </w:r>
-      <w:proofErr w:type="spellStart"/>
-      <w:r>
-        <w:rPr>
-          <w:rFonts w:cstheme="minorHAnsi"/>
-          <w:sz w:val="24"/>
-          <w:szCs w:val="24"/>
-        </w:rPr>
-        <w:t>prozor</w:t>
-      </w:r>
-      <w:proofErr w:type="spellEnd"/>
-      <w:r>
-        <w:rPr>
-          <w:rFonts w:cstheme="minorHAnsi"/>
-          <w:sz w:val="24"/>
-          <w:szCs w:val="24"/>
-        </w:rPr>
-        <w:t xml:space="preserve"> </w:t>
-      </w:r>
-      <w:proofErr w:type="spellStart"/>
-      <w:r>
-        <w:rPr>
-          <w:rFonts w:cstheme="minorHAnsi"/>
-          <w:sz w:val="24"/>
-          <w:szCs w:val="24"/>
-        </w:rPr>
-        <w:t>gdje</w:t>
-      </w:r>
-      <w:proofErr w:type="spellEnd"/>
-      <w:r>
-        <w:rPr>
-          <w:rFonts w:cstheme="minorHAnsi"/>
-          <w:sz w:val="24"/>
-          <w:szCs w:val="24"/>
-        </w:rPr>
-        <w:t xml:space="preserve"> </w:t>
-      </w:r>
-      <w:proofErr w:type="spellStart"/>
-      <w:r>
-        <w:rPr>
-          <w:rFonts w:cstheme="minorHAnsi"/>
-          <w:sz w:val="24"/>
-          <w:szCs w:val="24"/>
-        </w:rPr>
-        <w:t>može</w:t>
-      </w:r>
-      <w:proofErr w:type="spellEnd"/>
-      <w:r>
-        <w:rPr>
-          <w:rFonts w:cstheme="minorHAnsi"/>
-          <w:sz w:val="24"/>
-          <w:szCs w:val="24"/>
-        </w:rPr>
-        <w:t xml:space="preserve"> </w:t>
-      </w:r>
-      <w:proofErr w:type="spellStart"/>
-      <w:r>
-        <w:rPr>
-          <w:rFonts w:cstheme="minorHAnsi"/>
-          <w:sz w:val="24"/>
-          <w:szCs w:val="24"/>
-        </w:rPr>
-        <w:t>preslušati</w:t>
-      </w:r>
-      <w:proofErr w:type="spellEnd"/>
-      <w:r>
-        <w:rPr>
-          <w:rFonts w:cstheme="minorHAnsi"/>
-          <w:sz w:val="24"/>
-          <w:szCs w:val="24"/>
-        </w:rPr>
-        <w:t xml:space="preserve"> </w:t>
-      </w:r>
-      <w:proofErr w:type="spellStart"/>
-      <w:r>
-        <w:rPr>
-          <w:rFonts w:cstheme="minorHAnsi"/>
-          <w:sz w:val="24"/>
-          <w:szCs w:val="24"/>
-        </w:rPr>
-        <w:t>pjesmu</w:t>
-      </w:r>
-      <w:proofErr w:type="spellEnd"/>
-      <w:r>
-        <w:rPr>
-          <w:rFonts w:cstheme="minorHAnsi"/>
-          <w:sz w:val="24"/>
-          <w:szCs w:val="24"/>
-        </w:rPr>
-        <w:t xml:space="preserve"> </w:t>
-      </w:r>
-      <w:proofErr w:type="spellStart"/>
-      <w:r>
-        <w:rPr>
-          <w:rFonts w:cstheme="minorHAnsi"/>
-          <w:sz w:val="24"/>
-          <w:szCs w:val="24"/>
-        </w:rPr>
-        <w:t>ili</w:t>
-      </w:r>
-      <w:proofErr w:type="spellEnd"/>
-      <w:r>
-        <w:rPr>
-          <w:rFonts w:cstheme="minorHAnsi"/>
-          <w:sz w:val="24"/>
-          <w:szCs w:val="24"/>
-        </w:rPr>
-        <w:t xml:space="preserve"> je </w:t>
-      </w:r>
-      <w:proofErr w:type="spellStart"/>
-      <w:r>
-        <w:rPr>
-          <w:rFonts w:cstheme="minorHAnsi"/>
-          <w:sz w:val="24"/>
-          <w:szCs w:val="24"/>
-        </w:rPr>
-        <w:t>pomoću</w:t>
-      </w:r>
-      <w:proofErr w:type="spellEnd"/>
-      <w:r>
-        <w:rPr>
-          <w:rFonts w:cstheme="minorHAnsi"/>
-          <w:sz w:val="24"/>
-          <w:szCs w:val="24"/>
-        </w:rPr>
-        <w:t xml:space="preserve"> </w:t>
-      </w:r>
-      <w:proofErr w:type="spellStart"/>
-      <w:r>
-        <w:rPr>
-          <w:rFonts w:cstheme="minorHAnsi"/>
-          <w:sz w:val="24"/>
-          <w:szCs w:val="24"/>
-        </w:rPr>
-        <w:t>dugmeta</w:t>
-      </w:r>
-      <w:proofErr w:type="spellEnd"/>
-      <w:r>
-        <w:rPr>
-          <w:rFonts w:cstheme="minorHAnsi"/>
-          <w:sz w:val="24"/>
-          <w:szCs w:val="24"/>
-        </w:rPr>
-        <w:t xml:space="preserve"> </w:t>
-      </w:r>
-      <w:proofErr w:type="spellStart"/>
-      <w:r>
-        <w:rPr>
-          <w:rFonts w:cstheme="minorHAnsi"/>
-          <w:sz w:val="24"/>
-          <w:szCs w:val="24"/>
-        </w:rPr>
-        <w:t>ispod</w:t>
-      </w:r>
-      <w:proofErr w:type="spellEnd"/>
-      <w:r>
-        <w:rPr>
-          <w:rFonts w:cstheme="minorHAnsi"/>
-          <w:sz w:val="24"/>
-          <w:szCs w:val="24"/>
-        </w:rPr>
-        <w:t xml:space="preserve"> </w:t>
-      </w:r>
-      <w:proofErr w:type="spellStart"/>
-      <w:r>
-        <w:rPr>
-          <w:rFonts w:cstheme="minorHAnsi"/>
-          <w:sz w:val="24"/>
-          <w:szCs w:val="24"/>
-        </w:rPr>
-        <w:t>naziva</w:t>
-      </w:r>
-      <w:proofErr w:type="spellEnd"/>
-      <w:r>
-        <w:rPr>
-          <w:rFonts w:cstheme="minorHAnsi"/>
-          <w:sz w:val="24"/>
-          <w:szCs w:val="24"/>
-        </w:rPr>
-        <w:t xml:space="preserve"> </w:t>
-      </w:r>
-      <w:proofErr w:type="spellStart"/>
-      <w:r>
-        <w:rPr>
-          <w:rFonts w:cstheme="minorHAnsi"/>
-          <w:sz w:val="24"/>
-          <w:szCs w:val="24"/>
-        </w:rPr>
-        <w:t>dodati</w:t>
-      </w:r>
-      <w:proofErr w:type="spellEnd"/>
-      <w:r>
-        <w:rPr>
-          <w:rFonts w:cstheme="minorHAnsi"/>
-          <w:sz w:val="24"/>
-          <w:szCs w:val="24"/>
-        </w:rPr>
-        <w:t xml:space="preserve"> u </w:t>
-      </w:r>
-      <w:proofErr w:type="spellStart"/>
-      <w:r>
-        <w:rPr>
-          <w:rFonts w:cstheme="minorHAnsi"/>
-          <w:sz w:val="24"/>
-          <w:szCs w:val="24"/>
-        </w:rPr>
-        <w:t>svoju</w:t>
-      </w:r>
-      <w:proofErr w:type="spellEnd"/>
-      <w:r>
-        <w:rPr>
-          <w:rFonts w:cstheme="minorHAnsi"/>
-          <w:sz w:val="24"/>
-          <w:szCs w:val="24"/>
-        </w:rPr>
-        <w:t xml:space="preserve"> </w:t>
-      </w:r>
-      <w:r>
-        <w:rPr>
-          <w:rFonts w:cstheme="minorHAnsi"/>
-          <w:i/>
-          <w:iCs/>
-          <w:sz w:val="24"/>
-          <w:szCs w:val="24"/>
-        </w:rPr>
         <w:t>playlist</w:t>
       </w:r>
       <w:r>
@@ -5471,187 +4494,7 @@
           <w:sz w:val="24"/>
           <w:szCs w:val="24"/>
         </w:rPr>
-        <w:t xml:space="preserve">-u. </w:t>
-      </w:r>
-      <w:proofErr w:type="spellStart"/>
-      <w:r>
-        <w:rPr>
-          <w:rFonts w:cstheme="minorHAnsi"/>
-          <w:sz w:val="24"/>
-          <w:szCs w:val="24"/>
-        </w:rPr>
-        <w:t>Dugme</w:t>
-      </w:r>
-      <w:proofErr w:type="spellEnd"/>
-      <w:r>
-        <w:rPr>
-          <w:rFonts w:cstheme="minorHAnsi"/>
-          <w:sz w:val="24"/>
-          <w:szCs w:val="24"/>
-        </w:rPr>
-        <w:t xml:space="preserve"> “Swipe” </w:t>
-      </w:r>
-      <w:proofErr w:type="spellStart"/>
-      <w:r>
-        <w:rPr>
-          <w:rFonts w:cstheme="minorHAnsi"/>
-          <w:sz w:val="24"/>
-          <w:szCs w:val="24"/>
-        </w:rPr>
-        <w:t>služi</w:t>
-      </w:r>
-      <w:proofErr w:type="spellEnd"/>
-      <w:r>
-        <w:rPr>
-          <w:rFonts w:cstheme="minorHAnsi"/>
-          <w:sz w:val="24"/>
-          <w:szCs w:val="24"/>
-        </w:rPr>
-        <w:t xml:space="preserve"> za </w:t>
-      </w:r>
-      <w:proofErr w:type="spellStart"/>
-      <w:r>
-        <w:rPr>
-          <w:rFonts w:cstheme="minorHAnsi"/>
-          <w:sz w:val="24"/>
-          <w:szCs w:val="24"/>
-        </w:rPr>
-        <w:t>prelazak</w:t>
-      </w:r>
-      <w:proofErr w:type="spellEnd"/>
-      <w:r>
-        <w:rPr>
-          <w:rFonts w:cstheme="minorHAnsi"/>
-          <w:sz w:val="24"/>
-          <w:szCs w:val="24"/>
-        </w:rPr>
-        <w:t xml:space="preserve"> </w:t>
-      </w:r>
-      <w:proofErr w:type="spellStart"/>
-      <w:r>
-        <w:rPr>
-          <w:rFonts w:cstheme="minorHAnsi"/>
-          <w:sz w:val="24"/>
-          <w:szCs w:val="24"/>
-        </w:rPr>
-        <w:t>na</w:t>
-      </w:r>
-      <w:proofErr w:type="spellEnd"/>
-      <w:r>
-        <w:rPr>
-          <w:rFonts w:cstheme="minorHAnsi"/>
-          <w:sz w:val="24"/>
-          <w:szCs w:val="24"/>
-        </w:rPr>
-        <w:t xml:space="preserve"> </w:t>
-      </w:r>
-      <w:proofErr w:type="spellStart"/>
-      <w:r>
-        <w:rPr>
-          <w:rFonts w:cstheme="minorHAnsi"/>
-          <w:sz w:val="24"/>
-          <w:szCs w:val="24"/>
-        </w:rPr>
-        <w:t>drugu</w:t>
-      </w:r>
-      <w:proofErr w:type="spellEnd"/>
-      <w:r>
-        <w:rPr>
-          <w:rFonts w:cstheme="minorHAnsi"/>
-          <w:sz w:val="24"/>
-          <w:szCs w:val="24"/>
-        </w:rPr>
-        <w:t xml:space="preserve"> </w:t>
-      </w:r>
-      <w:proofErr w:type="spellStart"/>
-      <w:r>
-        <w:rPr>
-          <w:rFonts w:cstheme="minorHAnsi"/>
-          <w:sz w:val="24"/>
-          <w:szCs w:val="24"/>
-        </w:rPr>
-        <w:t>stranicu</w:t>
-      </w:r>
-      <w:proofErr w:type="spellEnd"/>
-      <w:r>
-        <w:rPr>
-          <w:rFonts w:cstheme="minorHAnsi"/>
-          <w:sz w:val="24"/>
-          <w:szCs w:val="24"/>
-        </w:rPr>
-        <w:t xml:space="preserve"> </w:t>
-      </w:r>
-      <w:proofErr w:type="spellStart"/>
-      <w:r>
-        <w:rPr>
-          <w:rFonts w:cstheme="minorHAnsi"/>
-          <w:sz w:val="24"/>
-          <w:szCs w:val="24"/>
-        </w:rPr>
-        <w:t>gdje</w:t>
-      </w:r>
-      <w:proofErr w:type="spellEnd"/>
-      <w:r>
-        <w:rPr>
-          <w:rFonts w:cstheme="minorHAnsi"/>
-          <w:sz w:val="24"/>
-          <w:szCs w:val="24"/>
-        </w:rPr>
-        <w:t xml:space="preserve"> se </w:t>
-      </w:r>
-      <w:proofErr w:type="spellStart"/>
-      <w:r>
-        <w:rPr>
-          <w:rFonts w:cstheme="minorHAnsi"/>
-          <w:sz w:val="24"/>
-          <w:szCs w:val="24"/>
-        </w:rPr>
-        <w:t>nalazi</w:t>
-      </w:r>
-      <w:proofErr w:type="spellEnd"/>
-      <w:r>
-        <w:rPr>
-          <w:rFonts w:cstheme="minorHAnsi"/>
-          <w:sz w:val="24"/>
-          <w:szCs w:val="24"/>
-        </w:rPr>
-        <w:t xml:space="preserve"> </w:t>
-      </w:r>
-      <w:proofErr w:type="spellStart"/>
-      <w:r>
-        <w:rPr>
-          <w:rFonts w:cstheme="minorHAnsi"/>
-          <w:sz w:val="24"/>
-          <w:szCs w:val="24"/>
-        </w:rPr>
-        <w:t>još</w:t>
-      </w:r>
-      <w:proofErr w:type="spellEnd"/>
-      <w:r>
-        <w:rPr>
-          <w:rFonts w:cstheme="minorHAnsi"/>
-          <w:sz w:val="24"/>
-          <w:szCs w:val="24"/>
-        </w:rPr>
-        <w:t xml:space="preserve"> </w:t>
-      </w:r>
-      <w:proofErr w:type="spellStart"/>
-      <w:r>
-        <w:rPr>
-          <w:rFonts w:cstheme="minorHAnsi"/>
-          <w:sz w:val="24"/>
-          <w:szCs w:val="24"/>
-        </w:rPr>
-        <w:t>pjesama</w:t>
-      </w:r>
-      <w:proofErr w:type="spellEnd"/>
-      <w:r>
-        <w:rPr>
-          <w:rFonts w:cstheme="minorHAnsi"/>
-          <w:sz w:val="24"/>
-          <w:szCs w:val="24"/>
-        </w:rPr>
-        <w:t xml:space="preserve">. </w:t>
+        <w:t xml:space="preserve">-u. Dugme “Swipe” služi za prelazak na drugu stranicu gdje se nalazi još pjesama. </w:t>
       </w:r>
     </w:p>
     <w:p>
@@ -5675,7 +4518,7 @@
         </w:rPr>
         <w:lastRenderedPageBreak/>
         <w:drawing>
-          <wp:inline distT="0" distB="0" distL="0" distR="0" wp14:anchorId="16AEABA6" wp14:editId="59583391">
+          <wp:inline distT="0" distB="0" distL="0" distR="0" wp14:anchorId="16AEABA6" wp14:editId="556C0CDE">
             <wp:extent cx="5394960" cy="3032935"/>
             <wp:effectExtent l="0" t="0" r="0" b="0"/>
             <wp:docPr id="1446000469" name="Picture 9"/>
@@ -5728,23 +4571,13 @@
           <w:szCs w:val="24"/>
         </w:rPr>
       </w:pPr>
-      <w:proofErr w:type="spellStart"/>
-      <w:r>
-        <w:rPr>
-          <w:rFonts w:cstheme="minorHAnsi"/>
-          <w:sz w:val="24"/>
-          <w:szCs w:val="24"/>
-        </w:rPr>
-        <w:t>Slika</w:t>
-      </w:r>
-      <w:proofErr w:type="spellEnd"/>
-      <w:r>
-        <w:rPr>
-          <w:rFonts w:cstheme="minorHAnsi"/>
-          <w:sz w:val="24"/>
-          <w:szCs w:val="24"/>
-        </w:rPr>
-        <w:t xml:space="preserve"> br. </w:t>
+      <w:r>
+        <w:rPr>
+          <w:rFonts w:cstheme="minorHAnsi"/>
+          <w:sz w:val="24"/>
+          <w:szCs w:val="24"/>
+        </w:rPr>
+        <w:t xml:space="preserve">Slika br. </w:t>
       </w:r>
       <w:r>
         <w:rPr>
@@ -5801,54 +4634,8 @@
           <w:sz w:val="24"/>
           <w:szCs w:val="24"/>
         </w:rPr>
-        <w:t xml:space="preserve"> </w:t>
-      </w:r>
-      <w:proofErr w:type="spellStart"/>
-      <w:r>
-        <w:rPr>
-          <w:rFonts w:cstheme="minorHAnsi"/>
-          <w:sz w:val="24"/>
-          <w:szCs w:val="24"/>
-        </w:rPr>
-        <w:t>Stranica</w:t>
-      </w:r>
-      <w:proofErr w:type="spellEnd"/>
-      <w:r>
-        <w:rPr>
-          <w:rFonts w:cstheme="minorHAnsi"/>
-          <w:sz w:val="24"/>
-          <w:szCs w:val="24"/>
-        </w:rPr>
-        <w:t xml:space="preserve"> </w:t>
-      </w:r>
-      <w:proofErr w:type="spellStart"/>
-      <w:r>
-        <w:rPr>
-          <w:rFonts w:cstheme="minorHAnsi"/>
-          <w:sz w:val="24"/>
-          <w:szCs w:val="24"/>
-        </w:rPr>
-        <w:t>sa</w:t>
-      </w:r>
-      <w:proofErr w:type="spellEnd"/>
-      <w:r>
-        <w:rPr>
-          <w:rFonts w:cstheme="minorHAnsi"/>
-          <w:sz w:val="24"/>
-          <w:szCs w:val="24"/>
-        </w:rPr>
-        <w:t xml:space="preserve"> </w:t>
-      </w:r>
-      <w:proofErr w:type="spellStart"/>
-      <w:r>
-        <w:rPr>
-          <w:rFonts w:cstheme="minorHAnsi"/>
-          <w:sz w:val="24"/>
-          <w:szCs w:val="24"/>
-        </w:rPr>
-        <w:t>pjesmama</w:t>
-      </w:r>
-      <w:proofErr w:type="spellEnd"/>
+        <w:t xml:space="preserve"> Stranica sa pjesmama</w:t>
+      </w:r>
     </w:p>
     <w:p/>
     <w:p/>
@@ -5888,50 +4675,14 @@
           <w:szCs w:val="28"/>
         </w:rPr>
         <w:lastRenderedPageBreak/>
-        <w:t xml:space="preserve">3. </w:t>
-      </w:r>
-      <w:proofErr w:type="spellStart"/>
-      <w:r>
-        <w:rPr>
-          <w:rFonts w:asciiTheme="minorHAnsi" w:hAnsiTheme="minorHAnsi" w:cstheme="minorHAnsi"/>
-          <w:b/>
-          <w:bCs/>
-          <w:color w:val="auto"/>
-          <w:sz w:val="28"/>
-          <w:szCs w:val="28"/>
-        </w:rPr>
-        <w:t>Funkcionalnosti</w:t>
-      </w:r>
-      <w:proofErr w:type="spellEnd"/>
-      <w:r>
-        <w:rPr>
-          <w:rFonts w:asciiTheme="minorHAnsi" w:hAnsiTheme="minorHAnsi" w:cstheme="minorHAnsi"/>
-          <w:b/>
-          <w:bCs/>
-          <w:color w:val="auto"/>
-          <w:sz w:val="28"/>
-          <w:szCs w:val="28"/>
-        </w:rPr>
-        <w:t xml:space="preserve"> </w:t>
-      </w:r>
-      <w:proofErr w:type="spellStart"/>
-      <w:r>
-        <w:rPr>
-          <w:rFonts w:asciiTheme="minorHAnsi" w:hAnsiTheme="minorHAnsi" w:cstheme="minorHAnsi"/>
-          <w:b/>
-          <w:bCs/>
-          <w:color w:val="auto"/>
-          <w:sz w:val="28"/>
-          <w:szCs w:val="28"/>
-        </w:rPr>
-        <w:t>sistema</w:t>
-      </w:r>
-      <w:proofErr w:type="spellEnd"/>
+        <w:t>3. Funkcionalnosti sistema</w:t>
+      </w:r>
     </w:p>
     <w:p/>
     <w:p>
       <w:pPr>
         <w:spacing w:line="360" w:lineRule="auto"/>
+        <w:jc w:val="both"/>
         <w:rPr>
           <w:sz w:val="24"/>
           <w:szCs w:val="24"/>
@@ -5943,273 +4694,8 @@
           <w:szCs w:val="24"/>
         </w:rPr>
         <w:tab/>
-        <w:t xml:space="preserve">Prvi </w:t>
-      </w:r>
-      <w:proofErr w:type="spellStart"/>
-      <w:r>
-        <w:rPr>
-          <w:sz w:val="24"/>
-          <w:szCs w:val="24"/>
-        </w:rPr>
-        <w:t>korak</w:t>
-      </w:r>
-      <w:proofErr w:type="spellEnd"/>
-      <w:r>
-        <w:rPr>
-          <w:sz w:val="24"/>
-          <w:szCs w:val="24"/>
-        </w:rPr>
-        <w:t xml:space="preserve"> je </w:t>
-      </w:r>
-      <w:proofErr w:type="spellStart"/>
-      <w:r>
-        <w:rPr>
-          <w:sz w:val="24"/>
-          <w:szCs w:val="24"/>
-        </w:rPr>
-        <w:t>prijava</w:t>
-      </w:r>
-      <w:proofErr w:type="spellEnd"/>
-      <w:r>
-        <w:rPr>
-          <w:sz w:val="24"/>
-          <w:szCs w:val="24"/>
-        </w:rPr>
-        <w:t xml:space="preserve"> </w:t>
-      </w:r>
-      <w:proofErr w:type="spellStart"/>
-      <w:r>
-        <w:rPr>
-          <w:sz w:val="24"/>
-          <w:szCs w:val="24"/>
-        </w:rPr>
-        <w:t>korisnika</w:t>
-      </w:r>
-      <w:proofErr w:type="spellEnd"/>
-      <w:r>
-        <w:rPr>
-          <w:sz w:val="24"/>
-          <w:szCs w:val="24"/>
-        </w:rPr>
-        <w:t xml:space="preserve"> </w:t>
-      </w:r>
-      <w:proofErr w:type="spellStart"/>
-      <w:r>
-        <w:rPr>
-          <w:sz w:val="24"/>
-          <w:szCs w:val="24"/>
-        </w:rPr>
-        <w:t>na</w:t>
-      </w:r>
-      <w:proofErr w:type="spellEnd"/>
-      <w:r>
-        <w:rPr>
-          <w:sz w:val="24"/>
-          <w:szCs w:val="24"/>
-        </w:rPr>
-        <w:t xml:space="preserve"> </w:t>
-      </w:r>
-      <w:proofErr w:type="spellStart"/>
-      <w:r>
-        <w:rPr>
-          <w:sz w:val="24"/>
-          <w:szCs w:val="24"/>
-        </w:rPr>
-        <w:t>sistemu</w:t>
-      </w:r>
-      <w:proofErr w:type="spellEnd"/>
-      <w:r>
-        <w:rPr>
-          <w:sz w:val="24"/>
-          <w:szCs w:val="24"/>
-        </w:rPr>
-        <w:t xml:space="preserve">. Da bi se </w:t>
-      </w:r>
-      <w:proofErr w:type="spellStart"/>
-      <w:r>
-        <w:rPr>
-          <w:sz w:val="24"/>
-          <w:szCs w:val="24"/>
-        </w:rPr>
-        <w:t>korisnik</w:t>
-      </w:r>
-      <w:proofErr w:type="spellEnd"/>
-      <w:r>
-        <w:rPr>
-          <w:sz w:val="24"/>
-          <w:szCs w:val="24"/>
-        </w:rPr>
-        <w:t xml:space="preserve"> </w:t>
-      </w:r>
-      <w:proofErr w:type="spellStart"/>
-      <w:r>
-        <w:rPr>
-          <w:sz w:val="24"/>
-          <w:szCs w:val="24"/>
-        </w:rPr>
-        <w:t>prijavio</w:t>
-      </w:r>
-      <w:proofErr w:type="spellEnd"/>
-      <w:r>
-        <w:rPr>
-          <w:sz w:val="24"/>
-          <w:szCs w:val="24"/>
-        </w:rPr>
-        <w:t xml:space="preserve"> </w:t>
-      </w:r>
-      <w:proofErr w:type="spellStart"/>
-      <w:r>
-        <w:rPr>
-          <w:sz w:val="24"/>
-          <w:szCs w:val="24"/>
-        </w:rPr>
-        <w:t>prvo</w:t>
-      </w:r>
-      <w:proofErr w:type="spellEnd"/>
-      <w:r>
-        <w:rPr>
-          <w:sz w:val="24"/>
-          <w:szCs w:val="24"/>
-        </w:rPr>
-        <w:t xml:space="preserve"> se mora </w:t>
-      </w:r>
-      <w:proofErr w:type="spellStart"/>
-      <w:r>
-        <w:rPr>
-          <w:sz w:val="24"/>
-          <w:szCs w:val="24"/>
-        </w:rPr>
-        <w:t>registrovati</w:t>
-      </w:r>
-      <w:proofErr w:type="spellEnd"/>
-      <w:r>
-        <w:rPr>
-          <w:sz w:val="24"/>
-          <w:szCs w:val="24"/>
-        </w:rPr>
-        <w:t xml:space="preserve"> </w:t>
-      </w:r>
-      <w:proofErr w:type="spellStart"/>
-      <w:r>
-        <w:rPr>
-          <w:sz w:val="24"/>
-          <w:szCs w:val="24"/>
-        </w:rPr>
-        <w:t>pomoću</w:t>
-      </w:r>
-      <w:proofErr w:type="spellEnd"/>
-      <w:r>
-        <w:rPr>
-          <w:sz w:val="24"/>
-          <w:szCs w:val="24"/>
-        </w:rPr>
-        <w:t xml:space="preserve"> </w:t>
-      </w:r>
-      <w:proofErr w:type="spellStart"/>
-      <w:r>
-        <w:rPr>
-          <w:sz w:val="24"/>
-          <w:szCs w:val="24"/>
-        </w:rPr>
-        <w:t>forme</w:t>
-      </w:r>
-      <w:proofErr w:type="spellEnd"/>
-      <w:r>
-        <w:rPr>
-          <w:sz w:val="24"/>
-          <w:szCs w:val="24"/>
-        </w:rPr>
-        <w:t xml:space="preserve"> za </w:t>
-      </w:r>
-      <w:proofErr w:type="spellStart"/>
-      <w:r>
-        <w:rPr>
-          <w:sz w:val="24"/>
-          <w:szCs w:val="24"/>
-        </w:rPr>
-        <w:t>registraciju</w:t>
-      </w:r>
-      <w:proofErr w:type="spellEnd"/>
-      <w:r>
-        <w:rPr>
-          <w:sz w:val="24"/>
-          <w:szCs w:val="24"/>
-        </w:rPr>
-        <w:t xml:space="preserve">. </w:t>
-      </w:r>
-      <w:proofErr w:type="spellStart"/>
-      <w:r>
-        <w:rPr>
-          <w:sz w:val="24"/>
-          <w:szCs w:val="24"/>
-        </w:rPr>
-        <w:t>Nakon</w:t>
-      </w:r>
-      <w:proofErr w:type="spellEnd"/>
-      <w:r>
-        <w:rPr>
-          <w:sz w:val="24"/>
-          <w:szCs w:val="24"/>
-        </w:rPr>
-        <w:t xml:space="preserve"> </w:t>
-      </w:r>
-      <w:proofErr w:type="spellStart"/>
-      <w:r>
-        <w:rPr>
-          <w:sz w:val="24"/>
-          <w:szCs w:val="24"/>
-        </w:rPr>
-        <w:t>što</w:t>
-      </w:r>
-      <w:proofErr w:type="spellEnd"/>
-      <w:r>
-        <w:rPr>
-          <w:sz w:val="24"/>
-          <w:szCs w:val="24"/>
-        </w:rPr>
-        <w:t xml:space="preserve"> je </w:t>
-      </w:r>
-      <w:proofErr w:type="spellStart"/>
-      <w:r>
-        <w:rPr>
-          <w:sz w:val="24"/>
-          <w:szCs w:val="24"/>
-        </w:rPr>
-        <w:t>registrovan</w:t>
-      </w:r>
-      <w:proofErr w:type="spellEnd"/>
-      <w:r>
-        <w:rPr>
-          <w:sz w:val="24"/>
-          <w:szCs w:val="24"/>
-        </w:rPr>
-        <w:t xml:space="preserve"> </w:t>
-      </w:r>
-      <w:proofErr w:type="spellStart"/>
-      <w:r>
-        <w:rPr>
-          <w:sz w:val="24"/>
-          <w:szCs w:val="24"/>
-        </w:rPr>
-        <w:t>svoj</w:t>
-      </w:r>
-      <w:proofErr w:type="spellEnd"/>
-      <w:r>
-        <w:rPr>
-          <w:sz w:val="24"/>
-          <w:szCs w:val="24"/>
-        </w:rPr>
-        <w:t xml:space="preserve"> </w:t>
-      </w:r>
-      <w:proofErr w:type="spellStart"/>
-      <w:r>
-        <w:rPr>
-          <w:sz w:val="24"/>
-          <w:szCs w:val="24"/>
-        </w:rPr>
-        <w:t>nalog</w:t>
-      </w:r>
-      <w:proofErr w:type="spellEnd"/>
+        <w:t>Prvi korak je prijava korisnika na sistemu. Da bi se korisnik prijavio prvo se mora registrovati pomoću forme za registraciju. Nakon što je registrovan svoj nalog</w:t>
+      </w:r>
       <w:r>
         <w:rPr>
           <w:sz w:val="24"/>
@@ -6217,7 +4703,6 @@
         </w:rPr>
         <w:t xml:space="preserve"> (</w:t>
       </w:r>
-      <w:proofErr w:type="spellStart"/>
       <w:r>
         <w:rPr>
           <w:i/>
@@ -6225,9 +4710,29 @@
           <w:sz w:val="24"/>
           <w:szCs w:val="24"/>
         </w:rPr>
-        <w:t>Slika</w:t>
-      </w:r>
-      <w:proofErr w:type="spellEnd"/>
+        <w:t>Slika br. 11</w:t>
+      </w:r>
+      <w:r>
+        <w:rPr>
+          <w:sz w:val="24"/>
+          <w:szCs w:val="24"/>
+        </w:rPr>
+        <w:t>)</w:t>
+      </w:r>
+      <w:r>
+        <w:rPr>
+          <w:sz w:val="24"/>
+          <w:szCs w:val="24"/>
+        </w:rPr>
+        <w:t>, može se prijaviti na sa tim podacima</w:t>
+      </w:r>
+      <w:r>
+        <w:rPr>
+          <w:sz w:val="24"/>
+          <w:szCs w:val="24"/>
+        </w:rPr>
+        <w:t xml:space="preserve"> (</w:t>
+      </w:r>
       <w:r>
         <w:rPr>
           <w:i/>
@@ -6235,119 +4740,8 @@
           <w:sz w:val="24"/>
           <w:szCs w:val="24"/>
         </w:rPr>
-        <w:t xml:space="preserve"> br. 11</w:t>
-      </w:r>
-      <w:r>
-        <w:rPr>
-          <w:sz w:val="24"/>
-          <w:szCs w:val="24"/>
-        </w:rPr>
-        <w:t>)</w:t>
-      </w:r>
-      <w:r>
-        <w:rPr>
-          <w:sz w:val="24"/>
-          <w:szCs w:val="24"/>
-        </w:rPr>
-        <w:t xml:space="preserve">, </w:t>
-      </w:r>
-      <w:proofErr w:type="spellStart"/>
-      <w:r>
-        <w:rPr>
-          <w:sz w:val="24"/>
-          <w:szCs w:val="24"/>
-        </w:rPr>
-        <w:t>može</w:t>
-      </w:r>
-      <w:proofErr w:type="spellEnd"/>
-      <w:r>
-        <w:rPr>
-          <w:sz w:val="24"/>
-          <w:szCs w:val="24"/>
-        </w:rPr>
-        <w:t xml:space="preserve"> se </w:t>
-      </w:r>
-      <w:proofErr w:type="spellStart"/>
-      <w:r>
-        <w:rPr>
-          <w:sz w:val="24"/>
-          <w:szCs w:val="24"/>
-        </w:rPr>
-        <w:t>prijaviti</w:t>
-      </w:r>
-      <w:proofErr w:type="spellEnd"/>
-      <w:r>
-        <w:rPr>
-          <w:sz w:val="24"/>
-          <w:szCs w:val="24"/>
-        </w:rPr>
-        <w:t xml:space="preserve"> </w:t>
-      </w:r>
-      <w:proofErr w:type="spellStart"/>
-      <w:r>
-        <w:rPr>
-          <w:sz w:val="24"/>
-          <w:szCs w:val="24"/>
-        </w:rPr>
-        <w:t>na</w:t>
-      </w:r>
-      <w:proofErr w:type="spellEnd"/>
-      <w:r>
-        <w:rPr>
-          <w:sz w:val="24"/>
-          <w:szCs w:val="24"/>
-        </w:rPr>
-        <w:t xml:space="preserve"> </w:t>
-      </w:r>
-      <w:proofErr w:type="spellStart"/>
-      <w:r>
-        <w:rPr>
-          <w:sz w:val="24"/>
-          <w:szCs w:val="24"/>
-        </w:rPr>
-        <w:t>sa</w:t>
-      </w:r>
-      <w:proofErr w:type="spellEnd"/>
-      <w:r>
-        <w:rPr>
-          <w:sz w:val="24"/>
-          <w:szCs w:val="24"/>
-        </w:rPr>
-        <w:t xml:space="preserve"> </w:t>
-      </w:r>
-      <w:proofErr w:type="spellStart"/>
-      <w:r>
-        <w:rPr>
-          <w:sz w:val="24"/>
-          <w:szCs w:val="24"/>
-        </w:rPr>
-        <w:t>tim</w:t>
-      </w:r>
-      <w:proofErr w:type="spellEnd"/>
-      <w:r>
-        <w:rPr>
-          <w:sz w:val="24"/>
-          <w:szCs w:val="24"/>
-        </w:rPr>
-        <w:t xml:space="preserve"> </w:t>
-      </w:r>
-      <w:proofErr w:type="spellStart"/>
-      <w:r>
-        <w:rPr>
-          <w:sz w:val="24"/>
-          <w:szCs w:val="24"/>
-        </w:rPr>
-        <w:t>podacima</w:t>
-      </w:r>
-      <w:proofErr w:type="spellEnd"/>
-      <w:r>
-        <w:rPr>
-          <w:sz w:val="24"/>
-          <w:szCs w:val="24"/>
-        </w:rPr>
-        <w:t xml:space="preserve"> (</w:t>
-      </w:r>
-      <w:proofErr w:type="spellStart"/>
+        <w:t>Slika br. 1</w:t>
+      </w:r>
       <w:r>
         <w:rPr>
           <w:i/>
@@ -6355,25 +4749,6 @@
           <w:sz w:val="24"/>
           <w:szCs w:val="24"/>
         </w:rPr>
-        <w:t>Slika</w:t>
-      </w:r>
-      <w:proofErr w:type="spellEnd"/>
-      <w:r>
-        <w:rPr>
-          <w:i/>
-          <w:iCs/>
-          <w:sz w:val="24"/>
-          <w:szCs w:val="24"/>
-        </w:rPr>
-        <w:t xml:space="preserve"> br. 1</w:t>
-      </w:r>
-      <w:r>
-        <w:rPr>
-          <w:i/>
-          <w:iCs/>
-          <w:sz w:val="24"/>
-          <w:szCs w:val="24"/>
-        </w:rPr>
         <w:t>2</w:t>
       </w:r>
       <w:r>
@@ -6388,14 +4763,24 @@
           <w:sz w:val="24"/>
           <w:szCs w:val="24"/>
         </w:rPr>
-        <w:t xml:space="preserve">. </w:t>
-      </w:r>
-      <w:r>
-        <w:rPr>
-          <w:sz w:val="24"/>
-          <w:szCs w:val="24"/>
-        </w:rPr>
-        <w:br/>
+        <w:t>.</w:t>
+      </w:r>
+    </w:p>
+    <w:p>
+      <w:pPr>
+        <w:spacing w:line="360" w:lineRule="auto"/>
+        <w:jc w:val="both"/>
+        <w:rPr>
+          <w:sz w:val="24"/>
+          <w:szCs w:val="24"/>
+        </w:rPr>
+      </w:pPr>
+      <w:r>
+        <w:rPr>
+          <w:sz w:val="24"/>
+          <w:szCs w:val="24"/>
+        </w:rPr>
+        <w:t xml:space="preserve"> </w:t>
       </w:r>
     </w:p>
     <w:p>
@@ -6462,21 +4847,12 @@
           <w:szCs w:val="24"/>
         </w:rPr>
       </w:pPr>
-      <w:proofErr w:type="spellStart"/>
-      <w:r>
-        <w:rPr>
-          <w:sz w:val="24"/>
-          <w:szCs w:val="24"/>
-        </w:rPr>
-        <w:t>Slika</w:t>
-      </w:r>
-      <w:proofErr w:type="spellEnd"/>
-      <w:r>
-        <w:rPr>
-          <w:sz w:val="24"/>
-          <w:szCs w:val="24"/>
-        </w:rPr>
-        <w:t xml:space="preserve"> br. </w:t>
+      <w:r>
+        <w:rPr>
+          <w:sz w:val="24"/>
+          <w:szCs w:val="24"/>
+        </w:rPr>
+        <w:t xml:space="preserve">Slika br. </w:t>
       </w:r>
       <w:r>
         <w:rPr>
@@ -6519,33 +4895,8 @@
           <w:sz w:val="24"/>
           <w:szCs w:val="24"/>
         </w:rPr>
-        <w:t xml:space="preserve"> – </w:t>
-      </w:r>
-      <w:proofErr w:type="spellStart"/>
-      <w:r>
-        <w:rPr>
-          <w:sz w:val="24"/>
-          <w:szCs w:val="24"/>
-        </w:rPr>
-        <w:t>Registracija</w:t>
-      </w:r>
-      <w:proofErr w:type="spellEnd"/>
-      <w:r>
-        <w:rPr>
-          <w:sz w:val="24"/>
-          <w:szCs w:val="24"/>
-        </w:rPr>
-        <w:t xml:space="preserve"> </w:t>
-      </w:r>
-      <w:proofErr w:type="spellStart"/>
-      <w:r>
-        <w:rPr>
-          <w:sz w:val="24"/>
-          <w:szCs w:val="24"/>
-        </w:rPr>
-        <w:t>korisnika</w:t>
-      </w:r>
-      <w:proofErr w:type="spellEnd"/>
+        <w:t xml:space="preserve"> – Registracija korisnika</w:t>
+      </w:r>
     </w:p>
     <w:p/>
     <w:p>
@@ -6610,21 +4961,12 @@
           <w:szCs w:val="24"/>
         </w:rPr>
       </w:pPr>
-      <w:proofErr w:type="spellStart"/>
-      <w:r>
-        <w:rPr>
-          <w:sz w:val="24"/>
-          <w:szCs w:val="24"/>
-        </w:rPr>
-        <w:t>Slika</w:t>
-      </w:r>
-      <w:proofErr w:type="spellEnd"/>
-      <w:r>
-        <w:rPr>
-          <w:sz w:val="24"/>
-          <w:szCs w:val="24"/>
-        </w:rPr>
-        <w:t xml:space="preserve"> br. </w:t>
+      <w:r>
+        <w:rPr>
+          <w:sz w:val="24"/>
+          <w:szCs w:val="24"/>
+        </w:rPr>
+        <w:t xml:space="preserve">Slika br. </w:t>
       </w:r>
       <w:r>
         <w:rPr>
@@ -6667,38 +5009,14 @@
           <w:sz w:val="24"/>
           <w:szCs w:val="24"/>
         </w:rPr>
-        <w:t xml:space="preserve"> – </w:t>
-      </w:r>
-      <w:proofErr w:type="spellStart"/>
-      <w:r>
-        <w:rPr>
-          <w:sz w:val="24"/>
-          <w:szCs w:val="24"/>
-        </w:rPr>
-        <w:t>Prijavljivanje</w:t>
-      </w:r>
-      <w:proofErr w:type="spellEnd"/>
-      <w:r>
-        <w:rPr>
-          <w:sz w:val="24"/>
-          <w:szCs w:val="24"/>
-        </w:rPr>
-        <w:t xml:space="preserve"> za </w:t>
-      </w:r>
-      <w:proofErr w:type="spellStart"/>
-      <w:r>
-        <w:rPr>
-          <w:sz w:val="24"/>
-          <w:szCs w:val="24"/>
-        </w:rPr>
-        <w:t>korisnika</w:t>
-      </w:r>
-      <w:proofErr w:type="spellEnd"/>
+        <w:t xml:space="preserve"> – Prijavljivanje za korisnika</w:t>
+      </w:r>
     </w:p>
     <w:p/>
     <w:p>
       <w:pPr>
         <w:spacing w:line="360" w:lineRule="auto"/>
+        <w:jc w:val="both"/>
         <w:rPr>
           <w:sz w:val="24"/>
           <w:szCs w:val="24"/>
@@ -6707,393 +5025,29 @@
       <w:r>
         <w:tab/>
       </w:r>
-      <w:proofErr w:type="spellStart"/>
-      <w:r>
-        <w:rPr>
-          <w:sz w:val="24"/>
-          <w:szCs w:val="24"/>
-        </w:rPr>
-        <w:t>Ukoliko</w:t>
-      </w:r>
-      <w:proofErr w:type="spellEnd"/>
-      <w:r>
-        <w:rPr>
-          <w:sz w:val="24"/>
-          <w:szCs w:val="24"/>
-        </w:rPr>
-        <w:t xml:space="preserve"> </w:t>
-      </w:r>
-      <w:proofErr w:type="spellStart"/>
-      <w:r>
-        <w:rPr>
-          <w:sz w:val="24"/>
-          <w:szCs w:val="24"/>
-        </w:rPr>
-        <w:t>korisnik</w:t>
-      </w:r>
-      <w:proofErr w:type="spellEnd"/>
-      <w:r>
-        <w:rPr>
-          <w:sz w:val="24"/>
-          <w:szCs w:val="24"/>
-        </w:rPr>
-        <w:t xml:space="preserve"> </w:t>
-      </w:r>
-      <w:proofErr w:type="spellStart"/>
-      <w:r>
-        <w:rPr>
-          <w:sz w:val="24"/>
-          <w:szCs w:val="24"/>
-        </w:rPr>
-        <w:t>ima</w:t>
-      </w:r>
-      <w:proofErr w:type="spellEnd"/>
-      <w:r>
-        <w:rPr>
-          <w:sz w:val="24"/>
-          <w:szCs w:val="24"/>
-        </w:rPr>
-        <w:t xml:space="preserve"> </w:t>
-      </w:r>
-      <w:proofErr w:type="spellStart"/>
-      <w:r>
-        <w:rPr>
-          <w:sz w:val="24"/>
-          <w:szCs w:val="24"/>
-        </w:rPr>
-        <w:t>dodatnih</w:t>
-      </w:r>
-      <w:proofErr w:type="spellEnd"/>
-      <w:r>
-        <w:rPr>
-          <w:sz w:val="24"/>
-          <w:szCs w:val="24"/>
-        </w:rPr>
-        <w:t xml:space="preserve"> </w:t>
-      </w:r>
-      <w:proofErr w:type="spellStart"/>
-      <w:r>
-        <w:rPr>
-          <w:sz w:val="24"/>
-          <w:szCs w:val="24"/>
-        </w:rPr>
-        <w:t>pitanja</w:t>
-      </w:r>
-      <w:proofErr w:type="spellEnd"/>
-      <w:r>
-        <w:rPr>
-          <w:sz w:val="24"/>
-          <w:szCs w:val="24"/>
-        </w:rPr>
-        <w:t xml:space="preserve"> </w:t>
-      </w:r>
-      <w:proofErr w:type="spellStart"/>
-      <w:r>
-        <w:rPr>
-          <w:sz w:val="24"/>
-          <w:szCs w:val="24"/>
-        </w:rPr>
-        <w:t>vezanih</w:t>
-      </w:r>
-      <w:proofErr w:type="spellEnd"/>
-      <w:r>
-        <w:rPr>
-          <w:sz w:val="24"/>
-          <w:szCs w:val="24"/>
-        </w:rPr>
-        <w:t xml:space="preserve"> za </w:t>
-      </w:r>
-      <w:proofErr w:type="spellStart"/>
-      <w:r>
-        <w:rPr>
-          <w:sz w:val="24"/>
-          <w:szCs w:val="24"/>
-        </w:rPr>
-        <w:t>sistem</w:t>
-      </w:r>
-      <w:proofErr w:type="spellEnd"/>
-      <w:r>
-        <w:rPr>
-          <w:sz w:val="24"/>
-          <w:szCs w:val="24"/>
-        </w:rPr>
-        <w:t xml:space="preserve"> </w:t>
-      </w:r>
-      <w:proofErr w:type="spellStart"/>
-      <w:r>
-        <w:rPr>
-          <w:sz w:val="24"/>
-          <w:szCs w:val="24"/>
-        </w:rPr>
-        <w:t>ili</w:t>
-      </w:r>
-      <w:proofErr w:type="spellEnd"/>
-      <w:r>
-        <w:rPr>
-          <w:sz w:val="24"/>
-          <w:szCs w:val="24"/>
-        </w:rPr>
-        <w:t xml:space="preserve"> </w:t>
-      </w:r>
-      <w:proofErr w:type="spellStart"/>
-      <w:r>
-        <w:rPr>
-          <w:sz w:val="24"/>
-          <w:szCs w:val="24"/>
-        </w:rPr>
-        <w:t>preuzimanje</w:t>
-      </w:r>
-      <w:proofErr w:type="spellEnd"/>
-      <w:r>
-        <w:rPr>
-          <w:sz w:val="24"/>
-          <w:szCs w:val="24"/>
-        </w:rPr>
-        <w:t xml:space="preserve"> </w:t>
-      </w:r>
-      <w:proofErr w:type="spellStart"/>
-      <w:r>
-        <w:rPr>
-          <w:sz w:val="24"/>
-          <w:szCs w:val="24"/>
-        </w:rPr>
-        <w:t>numera</w:t>
-      </w:r>
-      <w:proofErr w:type="spellEnd"/>
-      <w:r>
-        <w:rPr>
-          <w:sz w:val="24"/>
-          <w:szCs w:val="24"/>
-        </w:rPr>
-        <w:t xml:space="preserve">, </w:t>
-      </w:r>
-      <w:proofErr w:type="spellStart"/>
-      <w:r>
-        <w:rPr>
-          <w:sz w:val="24"/>
-          <w:szCs w:val="24"/>
-        </w:rPr>
-        <w:t>postoji</w:t>
-      </w:r>
-      <w:proofErr w:type="spellEnd"/>
-      <w:r>
-        <w:rPr>
-          <w:sz w:val="24"/>
-          <w:szCs w:val="24"/>
-        </w:rPr>
-        <w:t xml:space="preserve"> </w:t>
-      </w:r>
-      <w:proofErr w:type="spellStart"/>
+      <w:r>
+        <w:rPr>
+          <w:sz w:val="24"/>
+          <w:szCs w:val="24"/>
+        </w:rPr>
+        <w:t xml:space="preserve">Ukoliko korisnik ima dodatnih pitanja vezanih za sistem ili preuzimanje numera, postoji </w:t>
+      </w:r>
       <w:proofErr w:type="gramStart"/>
       <w:r>
         <w:rPr>
           <w:sz w:val="24"/>
           <w:szCs w:val="24"/>
         </w:rPr>
-        <w:t>stranica</w:t>
-      </w:r>
-      <w:proofErr w:type="spellEnd"/>
-      <w:r>
-        <w:rPr>
-          <w:sz w:val="24"/>
-          <w:szCs w:val="24"/>
-        </w:rPr>
-        <w:t xml:space="preserve"> ,,</w:t>
-      </w:r>
-      <w:proofErr w:type="spellStart"/>
-      <w:r>
-        <w:rPr>
-          <w:sz w:val="24"/>
-          <w:szCs w:val="24"/>
-        </w:rPr>
-        <w:t>Kontakt</w:t>
-      </w:r>
-      <w:proofErr w:type="spellEnd"/>
+        <w:t>stranica ,,Kontakt</w:t>
+      </w:r>
       <w:proofErr w:type="gramEnd"/>
       <w:r>
         <w:rPr>
           <w:sz w:val="24"/>
           <w:szCs w:val="24"/>
         </w:rPr>
-        <w:t xml:space="preserve">” </w:t>
-      </w:r>
-      <w:proofErr w:type="spellStart"/>
-      <w:r>
-        <w:rPr>
-          <w:sz w:val="24"/>
-          <w:szCs w:val="24"/>
-        </w:rPr>
-        <w:t>koja</w:t>
-      </w:r>
-      <w:proofErr w:type="spellEnd"/>
-      <w:r>
-        <w:rPr>
-          <w:sz w:val="24"/>
-          <w:szCs w:val="24"/>
-        </w:rPr>
-        <w:t xml:space="preserve"> </w:t>
-      </w:r>
-      <w:proofErr w:type="spellStart"/>
-      <w:r>
-        <w:rPr>
-          <w:sz w:val="24"/>
-          <w:szCs w:val="24"/>
-        </w:rPr>
-        <w:t>posjeduje</w:t>
-      </w:r>
-      <w:proofErr w:type="spellEnd"/>
-      <w:r>
-        <w:rPr>
-          <w:sz w:val="24"/>
-          <w:szCs w:val="24"/>
-        </w:rPr>
-        <w:t xml:space="preserve"> </w:t>
-      </w:r>
-      <w:proofErr w:type="spellStart"/>
-      <w:r>
-        <w:rPr>
-          <w:sz w:val="24"/>
-          <w:szCs w:val="24"/>
-        </w:rPr>
-        <w:t>formu</w:t>
-      </w:r>
-      <w:proofErr w:type="spellEnd"/>
-      <w:r>
-        <w:rPr>
-          <w:sz w:val="24"/>
-          <w:szCs w:val="24"/>
-        </w:rPr>
-        <w:t xml:space="preserve"> </w:t>
-      </w:r>
-      <w:proofErr w:type="spellStart"/>
-      <w:r>
-        <w:rPr>
-          <w:sz w:val="24"/>
-          <w:szCs w:val="24"/>
-        </w:rPr>
-        <w:t>preko</w:t>
-      </w:r>
-      <w:proofErr w:type="spellEnd"/>
-      <w:r>
-        <w:rPr>
-          <w:sz w:val="24"/>
-          <w:szCs w:val="24"/>
-        </w:rPr>
-        <w:t xml:space="preserve"> </w:t>
-      </w:r>
-      <w:proofErr w:type="spellStart"/>
-      <w:r>
-        <w:rPr>
-          <w:sz w:val="24"/>
-          <w:szCs w:val="24"/>
-        </w:rPr>
-        <w:t>koje</w:t>
-      </w:r>
-      <w:proofErr w:type="spellEnd"/>
-      <w:r>
-        <w:rPr>
-          <w:sz w:val="24"/>
-          <w:szCs w:val="24"/>
-        </w:rPr>
-        <w:t xml:space="preserve"> </w:t>
-      </w:r>
-      <w:proofErr w:type="spellStart"/>
-      <w:r>
-        <w:rPr>
-          <w:sz w:val="24"/>
-          <w:szCs w:val="24"/>
-        </w:rPr>
-        <w:t>korisnik</w:t>
-      </w:r>
-      <w:proofErr w:type="spellEnd"/>
-      <w:r>
-        <w:rPr>
-          <w:sz w:val="24"/>
-          <w:szCs w:val="24"/>
-        </w:rPr>
-        <w:t xml:space="preserve"> </w:t>
-      </w:r>
-      <w:proofErr w:type="spellStart"/>
-      <w:r>
-        <w:rPr>
-          <w:sz w:val="24"/>
-          <w:szCs w:val="24"/>
-        </w:rPr>
-        <w:t>može</w:t>
-      </w:r>
-      <w:proofErr w:type="spellEnd"/>
-      <w:r>
-        <w:rPr>
-          <w:sz w:val="24"/>
-          <w:szCs w:val="24"/>
-        </w:rPr>
-        <w:t xml:space="preserve"> </w:t>
-      </w:r>
-      <w:proofErr w:type="spellStart"/>
-      <w:r>
-        <w:rPr>
-          <w:sz w:val="24"/>
-          <w:szCs w:val="24"/>
-        </w:rPr>
-        <w:t>kontaktirati</w:t>
-      </w:r>
-      <w:proofErr w:type="spellEnd"/>
-      <w:r>
-        <w:rPr>
-          <w:sz w:val="24"/>
-          <w:szCs w:val="24"/>
-        </w:rPr>
-        <w:t xml:space="preserve"> </w:t>
-      </w:r>
-      <w:proofErr w:type="spellStart"/>
-      <w:r>
-        <w:rPr>
-          <w:sz w:val="24"/>
-          <w:szCs w:val="24"/>
-        </w:rPr>
-        <w:t>admina</w:t>
-      </w:r>
-      <w:proofErr w:type="spellEnd"/>
-      <w:r>
-        <w:rPr>
-          <w:sz w:val="24"/>
-          <w:szCs w:val="24"/>
-        </w:rPr>
-        <w:t xml:space="preserve"> </w:t>
-      </w:r>
-      <w:proofErr w:type="spellStart"/>
-      <w:r>
-        <w:rPr>
-          <w:sz w:val="24"/>
-          <w:szCs w:val="24"/>
-        </w:rPr>
-        <w:t>ovog</w:t>
-      </w:r>
-      <w:proofErr w:type="spellEnd"/>
-      <w:r>
-        <w:rPr>
-          <w:sz w:val="24"/>
-          <w:szCs w:val="24"/>
-        </w:rPr>
-        <w:t xml:space="preserve"> </w:t>
-      </w:r>
-      <w:proofErr w:type="spellStart"/>
-      <w:r>
-        <w:rPr>
-          <w:sz w:val="24"/>
-          <w:szCs w:val="24"/>
-        </w:rPr>
-        <w:t>sistema</w:t>
-      </w:r>
-      <w:proofErr w:type="spellEnd"/>
-      <w:r>
-        <w:rPr>
-          <w:sz w:val="24"/>
-          <w:szCs w:val="24"/>
-        </w:rPr>
-        <w:t xml:space="preserve"> (</w:t>
-      </w:r>
-      <w:proofErr w:type="spellStart"/>
+        <w:t>” koja posjeduje formu preko koje korisnik može kontaktirati admina ovog sistema (</w:t>
+      </w:r>
       <w:r>
         <w:rPr>
           <w:i/>
@@ -7101,17 +5055,7 @@
           <w:sz w:val="24"/>
           <w:szCs w:val="24"/>
         </w:rPr>
-        <w:t>Slika</w:t>
-      </w:r>
-      <w:proofErr w:type="spellEnd"/>
-      <w:r>
-        <w:rPr>
-          <w:i/>
-          <w:iCs/>
-          <w:sz w:val="24"/>
-          <w:szCs w:val="24"/>
-        </w:rPr>
-        <w:t xml:space="preserve"> br. 13</w:t>
+        <w:t>Slika br. 13</w:t>
       </w:r>
       <w:r>
         <w:rPr>
@@ -7186,21 +5130,12 @@
           <w:szCs w:val="24"/>
         </w:rPr>
       </w:pPr>
-      <w:proofErr w:type="spellStart"/>
-      <w:r>
-        <w:rPr>
-          <w:sz w:val="24"/>
-          <w:szCs w:val="24"/>
-        </w:rPr>
-        <w:t>Slika</w:t>
-      </w:r>
-      <w:proofErr w:type="spellEnd"/>
-      <w:r>
-        <w:rPr>
-          <w:sz w:val="24"/>
-          <w:szCs w:val="24"/>
-        </w:rPr>
-        <w:t xml:space="preserve"> br. </w:t>
+      <w:r>
+        <w:rPr>
+          <w:sz w:val="24"/>
+          <w:szCs w:val="24"/>
+        </w:rPr>
+        <w:t xml:space="preserve">Slika br. </w:t>
       </w:r>
       <w:r>
         <w:rPr>
@@ -7243,29 +5178,14 @@
           <w:sz w:val="24"/>
           <w:szCs w:val="24"/>
         </w:rPr>
-        <w:t xml:space="preserve"> – </w:t>
-      </w:r>
-      <w:proofErr w:type="spellStart"/>
-      <w:r>
-        <w:rPr>
-          <w:sz w:val="24"/>
-          <w:szCs w:val="24"/>
-        </w:rPr>
-        <w:t>Kontakt</w:t>
-      </w:r>
-      <w:proofErr w:type="spellEnd"/>
-      <w:r>
-        <w:rPr>
-          <w:sz w:val="24"/>
-          <w:szCs w:val="24"/>
-        </w:rPr>
-        <w:t xml:space="preserve"> forma</w:t>
+        <w:t xml:space="preserve"> – Kontakt forma</w:t>
       </w:r>
     </w:p>
     <w:p/>
     <w:p>
       <w:pPr>
         <w:spacing w:line="360" w:lineRule="auto"/>
+        <w:jc w:val="both"/>
         <w:rPr>
           <w:sz w:val="24"/>
           <w:szCs w:val="24"/>
@@ -7274,118 +5194,20 @@
       <w:r>
         <w:tab/>
       </w:r>
-      <w:proofErr w:type="spellStart"/>
-      <w:r>
-        <w:rPr>
-          <w:sz w:val="24"/>
-          <w:szCs w:val="24"/>
-        </w:rPr>
-        <w:t>Nakon</w:t>
-      </w:r>
-      <w:proofErr w:type="spellEnd"/>
-      <w:r>
-        <w:rPr>
-          <w:sz w:val="24"/>
-          <w:szCs w:val="24"/>
-        </w:rPr>
-        <w:t xml:space="preserve"> </w:t>
-      </w:r>
-      <w:proofErr w:type="spellStart"/>
-      <w:r>
-        <w:rPr>
-          <w:sz w:val="24"/>
-          <w:szCs w:val="24"/>
-        </w:rPr>
-        <w:t>prijav</w:t>
-      </w:r>
-      <w:r>
-        <w:rPr>
-          <w:sz w:val="24"/>
-          <w:szCs w:val="24"/>
-        </w:rPr>
-        <w:t>e</w:t>
-      </w:r>
-      <w:proofErr w:type="spellEnd"/>
-      <w:r>
-        <w:rPr>
-          <w:sz w:val="24"/>
-          <w:szCs w:val="24"/>
-        </w:rPr>
-        <w:t xml:space="preserve">, </w:t>
-      </w:r>
-      <w:proofErr w:type="spellStart"/>
-      <w:r>
-        <w:rPr>
-          <w:sz w:val="24"/>
-          <w:szCs w:val="24"/>
-        </w:rPr>
-        <w:t>korisnik</w:t>
-      </w:r>
-      <w:proofErr w:type="spellEnd"/>
-      <w:r>
-        <w:rPr>
-          <w:sz w:val="24"/>
-          <w:szCs w:val="24"/>
-        </w:rPr>
-        <w:t xml:space="preserve"> </w:t>
-      </w:r>
-      <w:proofErr w:type="spellStart"/>
-      <w:r>
-        <w:rPr>
-          <w:sz w:val="24"/>
-          <w:szCs w:val="24"/>
-        </w:rPr>
-        <w:t>može</w:t>
-      </w:r>
-      <w:proofErr w:type="spellEnd"/>
-      <w:r>
-        <w:rPr>
-          <w:sz w:val="24"/>
-          <w:szCs w:val="24"/>
-        </w:rPr>
-        <w:t xml:space="preserve"> </w:t>
-      </w:r>
-      <w:proofErr w:type="spellStart"/>
-      <w:r>
-        <w:rPr>
-          <w:sz w:val="24"/>
-          <w:szCs w:val="24"/>
-        </w:rPr>
-        <w:t>slušati</w:t>
-      </w:r>
-      <w:proofErr w:type="spellEnd"/>
-      <w:r>
-        <w:rPr>
-          <w:sz w:val="24"/>
-          <w:szCs w:val="24"/>
-        </w:rPr>
-        <w:t xml:space="preserve"> </w:t>
-      </w:r>
-      <w:proofErr w:type="spellStart"/>
-      <w:r>
-        <w:rPr>
-          <w:sz w:val="24"/>
-          <w:szCs w:val="24"/>
-        </w:rPr>
-        <w:t>besplatnu</w:t>
-      </w:r>
-      <w:proofErr w:type="spellEnd"/>
-      <w:r>
-        <w:rPr>
-          <w:sz w:val="24"/>
-          <w:szCs w:val="24"/>
-        </w:rPr>
-        <w:t xml:space="preserve"> </w:t>
-      </w:r>
-      <w:proofErr w:type="spellStart"/>
-      <w:r>
-        <w:rPr>
-          <w:sz w:val="24"/>
-          <w:szCs w:val="24"/>
-        </w:rPr>
-        <w:t>muziku</w:t>
-      </w:r>
-      <w:proofErr w:type="spellEnd"/>
+      <w:r>
+        <w:rPr>
+          <w:sz w:val="24"/>
+          <w:szCs w:val="24"/>
+        </w:rPr>
+        <w:t>Nakon prijav</w:t>
+      </w:r>
+      <w:r>
+        <w:rPr>
+          <w:sz w:val="24"/>
+          <w:szCs w:val="24"/>
+        </w:rPr>
+        <w:t>e, korisnik može slušati besplatnu muziku</w:t>
+      </w:r>
       <w:r>
         <w:rPr>
           <w:sz w:val="24"/>
@@ -7393,7 +5215,6 @@
         </w:rPr>
         <w:t xml:space="preserve"> (</w:t>
       </w:r>
-      <w:proofErr w:type="spellStart"/>
       <w:r>
         <w:rPr>
           <w:i/>
@@ -7401,9 +5222,22 @@
           <w:sz w:val="24"/>
           <w:szCs w:val="24"/>
         </w:rPr>
-        <w:t>Slika</w:t>
-      </w:r>
-      <w:proofErr w:type="spellEnd"/>
+        <w:t>Slika br. 14</w:t>
+      </w:r>
+      <w:r>
+        <w:rPr>
+          <w:sz w:val="24"/>
+          <w:szCs w:val="24"/>
+        </w:rPr>
+        <w:t>)</w:t>
+      </w:r>
+      <w:r>
+        <w:rPr>
+          <w:sz w:val="24"/>
+          <w:szCs w:val="24"/>
+        </w:rPr>
+        <w:t xml:space="preserve">, kreirati </w:t>
+      </w:r>
       <w:r>
         <w:rPr>
           <w:i/>
@@ -7411,37 +5245,21 @@
           <w:sz w:val="24"/>
           <w:szCs w:val="24"/>
         </w:rPr>
-        <w:t xml:space="preserve"> br. 14</w:t>
-      </w:r>
-      <w:r>
-        <w:rPr>
-          <w:sz w:val="24"/>
-          <w:szCs w:val="24"/>
-        </w:rPr>
-        <w:t>)</w:t>
-      </w:r>
-      <w:r>
-        <w:rPr>
-          <w:sz w:val="24"/>
-          <w:szCs w:val="24"/>
-        </w:rPr>
-        <w:t xml:space="preserve">, </w:t>
-      </w:r>
-      <w:proofErr w:type="spellStart"/>
-      <w:r>
-        <w:rPr>
-          <w:sz w:val="24"/>
-          <w:szCs w:val="24"/>
-        </w:rPr>
-        <w:t>kreirati</w:t>
-      </w:r>
-      <w:proofErr w:type="spellEnd"/>
-      <w:r>
-        <w:rPr>
-          <w:sz w:val="24"/>
-          <w:szCs w:val="24"/>
-        </w:rPr>
-        <w:t xml:space="preserve"> </w:t>
+        <w:t>playlist</w:t>
+      </w:r>
+      <w:r>
+        <w:rPr>
+          <w:sz w:val="24"/>
+          <w:szCs w:val="24"/>
+        </w:rPr>
+        <w:t>-e ili brisati postojeće</w:t>
+      </w:r>
+      <w:r>
+        <w:rPr>
+          <w:sz w:val="24"/>
+          <w:szCs w:val="24"/>
+        </w:rPr>
+        <w:t xml:space="preserve">, brisati pjesme iz </w:t>
       </w:r>
       <w:r>
         <w:rPr>
@@ -7457,103 +5275,7 @@
           <w:sz w:val="24"/>
           <w:szCs w:val="24"/>
         </w:rPr>
-        <w:t xml:space="preserve">-e </w:t>
-      </w:r>
-      <w:proofErr w:type="spellStart"/>
-      <w:r>
-        <w:rPr>
-          <w:sz w:val="24"/>
-          <w:szCs w:val="24"/>
-        </w:rPr>
-        <w:t>ili</w:t>
-      </w:r>
-      <w:proofErr w:type="spellEnd"/>
-      <w:r>
-        <w:rPr>
-          <w:sz w:val="24"/>
-          <w:szCs w:val="24"/>
-        </w:rPr>
-        <w:t xml:space="preserve"> </w:t>
-      </w:r>
-      <w:proofErr w:type="spellStart"/>
-      <w:r>
-        <w:rPr>
-          <w:sz w:val="24"/>
-          <w:szCs w:val="24"/>
-        </w:rPr>
-        <w:t>brisati</w:t>
-      </w:r>
-      <w:proofErr w:type="spellEnd"/>
-      <w:r>
-        <w:rPr>
-          <w:sz w:val="24"/>
-          <w:szCs w:val="24"/>
-        </w:rPr>
-        <w:t xml:space="preserve"> </w:t>
-      </w:r>
-      <w:proofErr w:type="spellStart"/>
-      <w:r>
-        <w:rPr>
-          <w:sz w:val="24"/>
-          <w:szCs w:val="24"/>
-        </w:rPr>
-        <w:t>postojeće</w:t>
-      </w:r>
-      <w:proofErr w:type="spellEnd"/>
-      <w:r>
-        <w:rPr>
-          <w:sz w:val="24"/>
-          <w:szCs w:val="24"/>
-        </w:rPr>
-        <w:t xml:space="preserve">, </w:t>
-      </w:r>
-      <w:proofErr w:type="spellStart"/>
-      <w:r>
-        <w:rPr>
-          <w:sz w:val="24"/>
-          <w:szCs w:val="24"/>
-        </w:rPr>
-        <w:t>brisati</w:t>
-      </w:r>
-      <w:proofErr w:type="spellEnd"/>
-      <w:r>
-        <w:rPr>
-          <w:sz w:val="24"/>
-          <w:szCs w:val="24"/>
-        </w:rPr>
-        <w:t xml:space="preserve"> </w:t>
-      </w:r>
-      <w:proofErr w:type="spellStart"/>
-      <w:r>
-        <w:rPr>
-          <w:sz w:val="24"/>
-          <w:szCs w:val="24"/>
-        </w:rPr>
-        <w:t>pjesme</w:t>
-      </w:r>
-      <w:proofErr w:type="spellEnd"/>
-      <w:r>
-        <w:rPr>
-          <w:sz w:val="24"/>
-          <w:szCs w:val="24"/>
-        </w:rPr>
-        <w:t xml:space="preserve"> </w:t>
-      </w:r>
-      <w:proofErr w:type="spellStart"/>
-      <w:r>
-        <w:rPr>
-          <w:sz w:val="24"/>
-          <w:szCs w:val="24"/>
-        </w:rPr>
-        <w:t>iz</w:t>
-      </w:r>
-      <w:proofErr w:type="spellEnd"/>
-      <w:r>
-        <w:rPr>
-          <w:sz w:val="24"/>
-          <w:szCs w:val="24"/>
-        </w:rPr>
-        <w:t xml:space="preserve"> </w:t>
+        <w:t>-e (</w:t>
       </w:r>
       <w:r>
         <w:rPr>
@@ -7562,16 +5284,15 @@
           <w:sz w:val="24"/>
           <w:szCs w:val="24"/>
         </w:rPr>
-        <w:t>playlist</w:t>
-      </w:r>
-      <w:r>
-        <w:rPr>
-          <w:sz w:val="24"/>
-          <w:szCs w:val="24"/>
-        </w:rPr>
-        <w:t>-e (</w:t>
-      </w:r>
-      <w:proofErr w:type="spellStart"/>
+        <w:t>Slika br. 15</w:t>
+      </w:r>
+      <w:r>
+        <w:rPr>
+          <w:sz w:val="24"/>
+          <w:szCs w:val="24"/>
+        </w:rPr>
+        <w:t xml:space="preserve">) ili dodavati nove, imati uvid u sve </w:t>
+      </w:r>
       <w:r>
         <w:rPr>
           <w:i/>
@@ -7579,9 +5300,15 @@
           <w:sz w:val="24"/>
           <w:szCs w:val="24"/>
         </w:rPr>
-        <w:t>Slika</w:t>
-      </w:r>
-      <w:proofErr w:type="spellEnd"/>
+        <w:t>playlist</w:t>
+      </w:r>
+      <w:r>
+        <w:rPr>
+          <w:sz w:val="24"/>
+          <w:szCs w:val="24"/>
+        </w:rPr>
+        <w:t>-e (</w:t>
+      </w:r>
       <w:r>
         <w:rPr>
           <w:i/>
@@ -7589,146 +5316,7 @@
           <w:sz w:val="24"/>
           <w:szCs w:val="24"/>
         </w:rPr>
-        <w:t xml:space="preserve"> br. 15</w:t>
-      </w:r>
-      <w:r>
-        <w:rPr>
-          <w:sz w:val="24"/>
-          <w:szCs w:val="24"/>
-        </w:rPr>
-        <w:t xml:space="preserve">) </w:t>
-      </w:r>
-      <w:proofErr w:type="spellStart"/>
-      <w:r>
-        <w:rPr>
-          <w:sz w:val="24"/>
-          <w:szCs w:val="24"/>
-        </w:rPr>
-        <w:t>ili</w:t>
-      </w:r>
-      <w:proofErr w:type="spellEnd"/>
-      <w:r>
-        <w:rPr>
-          <w:sz w:val="24"/>
-          <w:szCs w:val="24"/>
-        </w:rPr>
-        <w:t xml:space="preserve"> </w:t>
-      </w:r>
-      <w:proofErr w:type="spellStart"/>
-      <w:r>
-        <w:rPr>
-          <w:sz w:val="24"/>
-          <w:szCs w:val="24"/>
-        </w:rPr>
-        <w:t>dodavati</w:t>
-      </w:r>
-      <w:proofErr w:type="spellEnd"/>
-      <w:r>
-        <w:rPr>
-          <w:sz w:val="24"/>
-          <w:szCs w:val="24"/>
-        </w:rPr>
-        <w:t xml:space="preserve"> </w:t>
-      </w:r>
-      <w:proofErr w:type="spellStart"/>
-      <w:r>
-        <w:rPr>
-          <w:sz w:val="24"/>
-          <w:szCs w:val="24"/>
-        </w:rPr>
-        <w:t>nove</w:t>
-      </w:r>
-      <w:proofErr w:type="spellEnd"/>
-      <w:r>
-        <w:rPr>
-          <w:sz w:val="24"/>
-          <w:szCs w:val="24"/>
-        </w:rPr>
-        <w:t xml:space="preserve">, </w:t>
-      </w:r>
-      <w:proofErr w:type="spellStart"/>
-      <w:r>
-        <w:rPr>
-          <w:sz w:val="24"/>
-          <w:szCs w:val="24"/>
-        </w:rPr>
-        <w:t>imati</w:t>
-      </w:r>
-      <w:proofErr w:type="spellEnd"/>
-      <w:r>
-        <w:rPr>
-          <w:sz w:val="24"/>
-          <w:szCs w:val="24"/>
-        </w:rPr>
-        <w:t xml:space="preserve"> </w:t>
-      </w:r>
-      <w:proofErr w:type="spellStart"/>
-      <w:r>
-        <w:rPr>
-          <w:sz w:val="24"/>
-          <w:szCs w:val="24"/>
-        </w:rPr>
-        <w:t>uvid</w:t>
-      </w:r>
-      <w:proofErr w:type="spellEnd"/>
-      <w:r>
-        <w:rPr>
-          <w:sz w:val="24"/>
-          <w:szCs w:val="24"/>
-        </w:rPr>
-        <w:t xml:space="preserve"> u </w:t>
-      </w:r>
-      <w:proofErr w:type="spellStart"/>
-      <w:r>
-        <w:rPr>
-          <w:sz w:val="24"/>
-          <w:szCs w:val="24"/>
-        </w:rPr>
-        <w:t>sve</w:t>
-      </w:r>
-      <w:proofErr w:type="spellEnd"/>
-      <w:r>
-        <w:rPr>
-          <w:sz w:val="24"/>
-          <w:szCs w:val="24"/>
-        </w:rPr>
-        <w:t xml:space="preserve"> </w:t>
-      </w:r>
-      <w:r>
-        <w:rPr>
-          <w:i/>
-          <w:iCs/>
-          <w:sz w:val="24"/>
-          <w:szCs w:val="24"/>
-        </w:rPr>
-        <w:t>playlist</w:t>
-      </w:r>
-      <w:r>
-        <w:rPr>
-          <w:sz w:val="24"/>
-          <w:szCs w:val="24"/>
-        </w:rPr>
-        <w:t>-e (</w:t>
-      </w:r>
-      <w:proofErr w:type="spellStart"/>
-      <w:r>
-        <w:rPr>
-          <w:i/>
-          <w:iCs/>
-          <w:sz w:val="24"/>
-          <w:szCs w:val="24"/>
-        </w:rPr>
-        <w:t>Slika</w:t>
-      </w:r>
-      <w:proofErr w:type="spellEnd"/>
-      <w:r>
-        <w:rPr>
-          <w:i/>
-          <w:iCs/>
-          <w:sz w:val="24"/>
-          <w:szCs w:val="24"/>
-        </w:rPr>
-        <w:t xml:space="preserve"> br. 16</w:t>
+        <w:t>Slika br. 16</w:t>
       </w:r>
       <w:r>
         <w:rPr>
@@ -7803,21 +5391,12 @@
           <w:szCs w:val="24"/>
         </w:rPr>
       </w:pPr>
-      <w:proofErr w:type="spellStart"/>
-      <w:r>
-        <w:rPr>
-          <w:sz w:val="24"/>
-          <w:szCs w:val="24"/>
-        </w:rPr>
-        <w:t>Slika</w:t>
-      </w:r>
-      <w:proofErr w:type="spellEnd"/>
-      <w:r>
-        <w:rPr>
-          <w:sz w:val="24"/>
-          <w:szCs w:val="24"/>
-        </w:rPr>
-        <w:t xml:space="preserve"> br. </w:t>
+      <w:r>
+        <w:rPr>
+          <w:sz w:val="24"/>
+          <w:szCs w:val="24"/>
+        </w:rPr>
+        <w:t xml:space="preserve">Slika br. </w:t>
       </w:r>
       <w:r>
         <w:rPr>
@@ -7860,17 +5439,8 @@
           <w:sz w:val="24"/>
           <w:szCs w:val="24"/>
         </w:rPr>
-        <w:t xml:space="preserve"> – Muzika za </w:t>
-      </w:r>
-      <w:proofErr w:type="spellStart"/>
-      <w:r>
-        <w:rPr>
-          <w:sz w:val="24"/>
-          <w:szCs w:val="24"/>
-        </w:rPr>
-        <w:t>korisnike</w:t>
-      </w:r>
-      <w:proofErr w:type="spellEnd"/>
+        <w:t xml:space="preserve"> – Muzika za korisnike</w:t>
+      </w:r>
     </w:p>
     <w:p/>
     <w:p/>
@@ -7940,21 +5510,12 @@
           <w:szCs w:val="24"/>
         </w:rPr>
       </w:pPr>
-      <w:proofErr w:type="spellStart"/>
-      <w:r>
-        <w:rPr>
-          <w:sz w:val="24"/>
-          <w:szCs w:val="24"/>
-        </w:rPr>
-        <w:t>Slika</w:t>
-      </w:r>
-      <w:proofErr w:type="spellEnd"/>
-      <w:r>
-        <w:rPr>
-          <w:sz w:val="24"/>
-          <w:szCs w:val="24"/>
-        </w:rPr>
-        <w:t xml:space="preserve"> br. </w:t>
+      <w:r>
+        <w:rPr>
+          <w:sz w:val="24"/>
+          <w:szCs w:val="24"/>
+        </w:rPr>
+        <w:t xml:space="preserve">Slika br. </w:t>
       </w:r>
       <w:r>
         <w:rPr>
@@ -7997,23 +5558,7 @@
           <w:sz w:val="24"/>
           <w:szCs w:val="24"/>
         </w:rPr>
-        <w:t xml:space="preserve"> – Playlist-a “Ex-Yu </w:t>
-      </w:r>
-      <w:proofErr w:type="spellStart"/>
-      <w:r>
-        <w:rPr>
-          <w:sz w:val="24"/>
-          <w:szCs w:val="24"/>
-        </w:rPr>
-        <w:t>Nostalgija</w:t>
-      </w:r>
-      <w:proofErr w:type="spellEnd"/>
-      <w:r>
-        <w:rPr>
-          <w:sz w:val="24"/>
-          <w:szCs w:val="24"/>
-        </w:rPr>
-        <w:t>”</w:t>
+        <w:t xml:space="preserve"> – Playlist-a “Ex-Yu Nostalgija”</w:t>
       </w:r>
     </w:p>
     <w:p>
@@ -8135,21 +5680,12 @@
           <w:szCs w:val="24"/>
         </w:rPr>
       </w:pPr>
-      <w:proofErr w:type="spellStart"/>
-      <w:r>
-        <w:rPr>
-          <w:sz w:val="24"/>
-          <w:szCs w:val="24"/>
-        </w:rPr>
-        <w:t>Slika</w:t>
-      </w:r>
-      <w:proofErr w:type="spellEnd"/>
-      <w:r>
-        <w:rPr>
-          <w:sz w:val="24"/>
-          <w:szCs w:val="24"/>
-        </w:rPr>
-        <w:t xml:space="preserve"> br. </w:t>
+      <w:r>
+        <w:rPr>
+          <w:sz w:val="24"/>
+          <w:szCs w:val="24"/>
+        </w:rPr>
+        <w:t xml:space="preserve">Slika br. </w:t>
       </w:r>
       <w:r>
         <w:rPr>
@@ -8192,29 +5728,14 @@
           <w:sz w:val="24"/>
           <w:szCs w:val="24"/>
         </w:rPr>
-        <w:t xml:space="preserve"> – </w:t>
-      </w:r>
-      <w:proofErr w:type="spellStart"/>
-      <w:r>
-        <w:rPr>
-          <w:sz w:val="24"/>
-          <w:szCs w:val="24"/>
-        </w:rPr>
-        <w:t>Sve</w:t>
-      </w:r>
-      <w:proofErr w:type="spellEnd"/>
-      <w:r>
-        <w:rPr>
-          <w:sz w:val="24"/>
-          <w:szCs w:val="24"/>
-        </w:rPr>
-        <w:t xml:space="preserve"> playlist-e</w:t>
+        <w:t xml:space="preserve"> – Sve playlist-e</w:t>
       </w:r>
     </w:p>
     <w:p/>
     <w:p>
       <w:pPr>
         <w:spacing w:line="360" w:lineRule="auto"/>
+        <w:jc w:val="both"/>
         <w:rPr>
           <w:sz w:val="24"/>
           <w:szCs w:val="24"/>
@@ -8228,873 +5749,15 @@
           <w:sz w:val="24"/>
           <w:szCs w:val="24"/>
         </w:rPr>
-        <w:t xml:space="preserve">Osim </w:t>
-      </w:r>
-      <w:proofErr w:type="spellStart"/>
-      <w:r>
-        <w:rPr>
-          <w:sz w:val="24"/>
-          <w:szCs w:val="24"/>
-        </w:rPr>
-        <w:t>funkcionalnosti</w:t>
-      </w:r>
-      <w:proofErr w:type="spellEnd"/>
-      <w:r>
-        <w:rPr>
-          <w:sz w:val="24"/>
-          <w:szCs w:val="24"/>
-        </w:rPr>
-        <w:t xml:space="preserve"> za </w:t>
-      </w:r>
-      <w:proofErr w:type="spellStart"/>
-      <w:r>
-        <w:rPr>
-          <w:sz w:val="24"/>
-          <w:szCs w:val="24"/>
-        </w:rPr>
-        <w:t>korisnike</w:t>
-      </w:r>
-      <w:proofErr w:type="spellEnd"/>
-      <w:r>
-        <w:rPr>
-          <w:sz w:val="24"/>
-          <w:szCs w:val="24"/>
-        </w:rPr>
-        <w:t xml:space="preserve">, </w:t>
-      </w:r>
-      <w:proofErr w:type="spellStart"/>
-      <w:r>
-        <w:rPr>
-          <w:sz w:val="24"/>
-          <w:szCs w:val="24"/>
-        </w:rPr>
-        <w:t>postoje</w:t>
-      </w:r>
-      <w:proofErr w:type="spellEnd"/>
-      <w:r>
-        <w:rPr>
-          <w:sz w:val="24"/>
-          <w:szCs w:val="24"/>
-        </w:rPr>
-        <w:t xml:space="preserve"> </w:t>
-      </w:r>
-      <w:proofErr w:type="spellStart"/>
-      <w:r>
-        <w:rPr>
-          <w:sz w:val="24"/>
-          <w:szCs w:val="24"/>
-        </w:rPr>
-        <w:t>funkcionalnosti</w:t>
-      </w:r>
-      <w:proofErr w:type="spellEnd"/>
-      <w:r>
-        <w:rPr>
-          <w:sz w:val="24"/>
-          <w:szCs w:val="24"/>
-        </w:rPr>
-        <w:t xml:space="preserve"> </w:t>
-      </w:r>
-      <w:proofErr w:type="spellStart"/>
-      <w:r>
-        <w:rPr>
-          <w:sz w:val="24"/>
-          <w:szCs w:val="24"/>
-        </w:rPr>
-        <w:t>i</w:t>
-      </w:r>
-      <w:proofErr w:type="spellEnd"/>
-      <w:r>
-        <w:rPr>
-          <w:sz w:val="24"/>
-          <w:szCs w:val="24"/>
-        </w:rPr>
-        <w:t xml:space="preserve"> za </w:t>
-      </w:r>
-      <w:proofErr w:type="spellStart"/>
-      <w:r>
-        <w:rPr>
-          <w:sz w:val="24"/>
-          <w:szCs w:val="24"/>
-        </w:rPr>
-        <w:t>admine</w:t>
-      </w:r>
-      <w:proofErr w:type="spellEnd"/>
-      <w:r>
-        <w:rPr>
-          <w:sz w:val="24"/>
-          <w:szCs w:val="24"/>
-        </w:rPr>
-        <w:t xml:space="preserve"> </w:t>
-      </w:r>
-      <w:proofErr w:type="spellStart"/>
-      <w:r>
-        <w:rPr>
-          <w:sz w:val="24"/>
-          <w:szCs w:val="24"/>
-        </w:rPr>
-        <w:t>ovog</w:t>
-      </w:r>
-      <w:proofErr w:type="spellEnd"/>
-      <w:r>
-        <w:rPr>
-          <w:sz w:val="24"/>
-          <w:szCs w:val="24"/>
-        </w:rPr>
-        <w:t xml:space="preserve"> </w:t>
-      </w:r>
-      <w:proofErr w:type="spellStart"/>
-      <w:r>
-        <w:rPr>
-          <w:sz w:val="24"/>
-          <w:szCs w:val="24"/>
-        </w:rPr>
-        <w:t>sistema</w:t>
-      </w:r>
-      <w:proofErr w:type="spellEnd"/>
-      <w:r>
-        <w:rPr>
-          <w:sz w:val="24"/>
-          <w:szCs w:val="24"/>
-        </w:rPr>
-        <w:t xml:space="preserve">. Admin </w:t>
-      </w:r>
-      <w:proofErr w:type="spellStart"/>
-      <w:r>
-        <w:rPr>
-          <w:sz w:val="24"/>
-          <w:szCs w:val="24"/>
-        </w:rPr>
-        <w:t>sistema</w:t>
-      </w:r>
-      <w:proofErr w:type="spellEnd"/>
-      <w:r>
-        <w:rPr>
-          <w:sz w:val="24"/>
-          <w:szCs w:val="24"/>
-        </w:rPr>
-        <w:t xml:space="preserve"> </w:t>
-      </w:r>
-      <w:proofErr w:type="spellStart"/>
-      <w:r>
-        <w:rPr>
-          <w:sz w:val="24"/>
-          <w:szCs w:val="24"/>
-        </w:rPr>
-        <w:t>ima</w:t>
-      </w:r>
-      <w:proofErr w:type="spellEnd"/>
-      <w:r>
-        <w:rPr>
-          <w:sz w:val="24"/>
-          <w:szCs w:val="24"/>
-        </w:rPr>
-        <w:t xml:space="preserve"> </w:t>
-      </w:r>
-      <w:proofErr w:type="spellStart"/>
-      <w:r>
-        <w:rPr>
-          <w:sz w:val="24"/>
-          <w:szCs w:val="24"/>
-        </w:rPr>
-        <w:t>mogućnost</w:t>
-      </w:r>
-      <w:proofErr w:type="spellEnd"/>
-      <w:r>
-        <w:rPr>
-          <w:sz w:val="24"/>
-          <w:szCs w:val="24"/>
-        </w:rPr>
-        <w:t xml:space="preserve"> da </w:t>
-      </w:r>
-      <w:proofErr w:type="spellStart"/>
-      <w:r>
-        <w:rPr>
-          <w:sz w:val="24"/>
-          <w:szCs w:val="24"/>
-        </w:rPr>
-        <w:t>odgovara</w:t>
-      </w:r>
-      <w:proofErr w:type="spellEnd"/>
-      <w:r>
-        <w:rPr>
-          <w:sz w:val="24"/>
-          <w:szCs w:val="24"/>
-        </w:rPr>
-        <w:t xml:space="preserve"> </w:t>
-      </w:r>
-      <w:proofErr w:type="spellStart"/>
-      <w:r>
-        <w:rPr>
-          <w:sz w:val="24"/>
-          <w:szCs w:val="24"/>
-        </w:rPr>
-        <w:t>korisnicima</w:t>
-      </w:r>
-      <w:proofErr w:type="spellEnd"/>
-      <w:r>
-        <w:rPr>
-          <w:sz w:val="24"/>
-          <w:szCs w:val="24"/>
-        </w:rPr>
-        <w:t xml:space="preserve"> </w:t>
-      </w:r>
-      <w:proofErr w:type="spellStart"/>
-      <w:r>
-        <w:rPr>
-          <w:sz w:val="24"/>
-          <w:szCs w:val="24"/>
-        </w:rPr>
-        <w:t>na</w:t>
-      </w:r>
-      <w:proofErr w:type="spellEnd"/>
-      <w:r>
-        <w:rPr>
-          <w:sz w:val="24"/>
-          <w:szCs w:val="24"/>
-        </w:rPr>
-        <w:t xml:space="preserve"> </w:t>
-      </w:r>
-      <w:proofErr w:type="spellStart"/>
-      <w:r>
-        <w:rPr>
-          <w:sz w:val="24"/>
-          <w:szCs w:val="24"/>
-        </w:rPr>
-        <w:t>pitanja</w:t>
-      </w:r>
-      <w:proofErr w:type="spellEnd"/>
-      <w:r>
-        <w:rPr>
-          <w:sz w:val="24"/>
-          <w:szCs w:val="24"/>
-        </w:rPr>
-        <w:t xml:space="preserve"> </w:t>
-      </w:r>
-      <w:proofErr w:type="spellStart"/>
-      <w:r>
-        <w:rPr>
-          <w:sz w:val="24"/>
-          <w:szCs w:val="24"/>
-        </w:rPr>
-        <w:t>postavljena</w:t>
-      </w:r>
-      <w:proofErr w:type="spellEnd"/>
-      <w:r>
-        <w:rPr>
-          <w:sz w:val="24"/>
-          <w:szCs w:val="24"/>
-        </w:rPr>
-        <w:t xml:space="preserve"> </w:t>
-      </w:r>
-      <w:proofErr w:type="spellStart"/>
-      <w:r>
-        <w:rPr>
-          <w:sz w:val="24"/>
-          <w:szCs w:val="24"/>
-        </w:rPr>
-        <w:t>putem</w:t>
-      </w:r>
-      <w:proofErr w:type="spellEnd"/>
-      <w:r>
-        <w:rPr>
-          <w:sz w:val="24"/>
-          <w:szCs w:val="24"/>
-        </w:rPr>
-        <w:t xml:space="preserve"> </w:t>
-      </w:r>
-      <w:proofErr w:type="spellStart"/>
-      <w:r>
-        <w:rPr>
-          <w:sz w:val="24"/>
-          <w:szCs w:val="24"/>
-        </w:rPr>
-        <w:t>kontakt</w:t>
-      </w:r>
-      <w:proofErr w:type="spellEnd"/>
-      <w:r>
-        <w:rPr>
-          <w:sz w:val="24"/>
-          <w:szCs w:val="24"/>
-        </w:rPr>
-        <w:t xml:space="preserve"> </w:t>
-      </w:r>
-      <w:proofErr w:type="spellStart"/>
-      <w:r>
-        <w:rPr>
-          <w:sz w:val="24"/>
-          <w:szCs w:val="24"/>
-        </w:rPr>
-        <w:t>forme</w:t>
-      </w:r>
-      <w:proofErr w:type="spellEnd"/>
-      <w:r>
-        <w:rPr>
-          <w:sz w:val="24"/>
-          <w:szCs w:val="24"/>
-        </w:rPr>
-        <w:t xml:space="preserve">. Osim toga, admin </w:t>
-      </w:r>
-      <w:proofErr w:type="spellStart"/>
-      <w:r>
-        <w:rPr>
-          <w:sz w:val="24"/>
-          <w:szCs w:val="24"/>
-        </w:rPr>
-        <w:t>sistema</w:t>
-      </w:r>
-      <w:proofErr w:type="spellEnd"/>
-      <w:r>
-        <w:rPr>
-          <w:sz w:val="24"/>
-          <w:szCs w:val="24"/>
-        </w:rPr>
-        <w:t xml:space="preserve"> </w:t>
-      </w:r>
-      <w:proofErr w:type="spellStart"/>
-      <w:r>
-        <w:rPr>
-          <w:sz w:val="24"/>
-          <w:szCs w:val="24"/>
-        </w:rPr>
-        <w:t>može</w:t>
-      </w:r>
-      <w:proofErr w:type="spellEnd"/>
-      <w:r>
-        <w:rPr>
-          <w:sz w:val="24"/>
-          <w:szCs w:val="24"/>
-        </w:rPr>
-        <w:t xml:space="preserve"> </w:t>
-      </w:r>
-      <w:proofErr w:type="spellStart"/>
-      <w:r>
-        <w:rPr>
-          <w:sz w:val="24"/>
-          <w:szCs w:val="24"/>
-        </w:rPr>
-        <w:t>upravljati</w:t>
-      </w:r>
-      <w:proofErr w:type="spellEnd"/>
-      <w:r>
-        <w:rPr>
-          <w:sz w:val="24"/>
-          <w:szCs w:val="24"/>
-        </w:rPr>
-        <w:t xml:space="preserve"> </w:t>
-      </w:r>
-      <w:proofErr w:type="spellStart"/>
-      <w:r>
-        <w:rPr>
-          <w:sz w:val="24"/>
-          <w:szCs w:val="24"/>
-        </w:rPr>
-        <w:t>stranicom</w:t>
-      </w:r>
-      <w:proofErr w:type="spellEnd"/>
-      <w:r>
-        <w:rPr>
-          <w:sz w:val="24"/>
-          <w:szCs w:val="24"/>
-        </w:rPr>
-        <w:t xml:space="preserve"> </w:t>
-      </w:r>
-      <w:proofErr w:type="spellStart"/>
-      <w:r>
-        <w:rPr>
-          <w:sz w:val="24"/>
-          <w:szCs w:val="24"/>
-        </w:rPr>
-        <w:t>na</w:t>
-      </w:r>
-      <w:proofErr w:type="spellEnd"/>
-      <w:r>
-        <w:rPr>
-          <w:sz w:val="24"/>
-          <w:szCs w:val="24"/>
-        </w:rPr>
-        <w:t xml:space="preserve"> </w:t>
-      </w:r>
-      <w:proofErr w:type="spellStart"/>
-      <w:r>
-        <w:rPr>
-          <w:sz w:val="24"/>
-          <w:szCs w:val="24"/>
-        </w:rPr>
-        <w:t>kojoj</w:t>
-      </w:r>
-      <w:proofErr w:type="spellEnd"/>
-      <w:r>
-        <w:rPr>
-          <w:sz w:val="24"/>
-          <w:szCs w:val="24"/>
-        </w:rPr>
-        <w:t xml:space="preserve"> se </w:t>
-      </w:r>
-      <w:proofErr w:type="spellStart"/>
-      <w:r>
-        <w:rPr>
-          <w:sz w:val="24"/>
-          <w:szCs w:val="24"/>
-        </w:rPr>
-        <w:t>nalazi</w:t>
-      </w:r>
-      <w:proofErr w:type="spellEnd"/>
-      <w:r>
-        <w:rPr>
-          <w:sz w:val="24"/>
-          <w:szCs w:val="24"/>
-        </w:rPr>
-        <w:t xml:space="preserve"> </w:t>
-      </w:r>
-      <w:proofErr w:type="spellStart"/>
-      <w:r>
-        <w:rPr>
-          <w:sz w:val="24"/>
-          <w:szCs w:val="24"/>
-        </w:rPr>
-        <w:t>muzika</w:t>
-      </w:r>
-      <w:proofErr w:type="spellEnd"/>
-      <w:r>
-        <w:rPr>
-          <w:sz w:val="24"/>
-          <w:szCs w:val="24"/>
-        </w:rPr>
-        <w:t xml:space="preserve">. Admin </w:t>
-      </w:r>
-      <w:proofErr w:type="spellStart"/>
-      <w:r>
-        <w:rPr>
-          <w:sz w:val="24"/>
-          <w:szCs w:val="24"/>
-        </w:rPr>
-        <w:t>može</w:t>
-      </w:r>
-      <w:proofErr w:type="spellEnd"/>
-      <w:r>
-        <w:rPr>
-          <w:sz w:val="24"/>
-          <w:szCs w:val="24"/>
-        </w:rPr>
-        <w:t xml:space="preserve"> </w:t>
-      </w:r>
-      <w:proofErr w:type="spellStart"/>
-      <w:r>
-        <w:rPr>
-          <w:sz w:val="24"/>
-          <w:szCs w:val="24"/>
-        </w:rPr>
-        <w:t>brisati</w:t>
-      </w:r>
-      <w:proofErr w:type="spellEnd"/>
-      <w:r>
-        <w:rPr>
-          <w:sz w:val="24"/>
-          <w:szCs w:val="24"/>
-        </w:rPr>
-        <w:t xml:space="preserve"> </w:t>
-      </w:r>
-      <w:proofErr w:type="spellStart"/>
-      <w:r>
-        <w:rPr>
-          <w:sz w:val="24"/>
-          <w:szCs w:val="24"/>
-        </w:rPr>
-        <w:t>pjesmu</w:t>
-      </w:r>
-      <w:proofErr w:type="spellEnd"/>
-      <w:r>
-        <w:rPr>
-          <w:sz w:val="24"/>
-          <w:szCs w:val="24"/>
-        </w:rPr>
-        <w:t xml:space="preserve"> </w:t>
-      </w:r>
-      <w:proofErr w:type="spellStart"/>
-      <w:r>
-        <w:rPr>
-          <w:sz w:val="24"/>
-          <w:szCs w:val="24"/>
-        </w:rPr>
-        <w:t>ili</w:t>
-      </w:r>
-      <w:proofErr w:type="spellEnd"/>
-      <w:r>
-        <w:rPr>
-          <w:sz w:val="24"/>
-          <w:szCs w:val="24"/>
-        </w:rPr>
-        <w:t xml:space="preserve"> </w:t>
-      </w:r>
-      <w:proofErr w:type="spellStart"/>
-      <w:r>
-        <w:rPr>
-          <w:sz w:val="24"/>
-          <w:szCs w:val="24"/>
-        </w:rPr>
-        <w:t>urediti</w:t>
-      </w:r>
-      <w:proofErr w:type="spellEnd"/>
-      <w:r>
-        <w:rPr>
-          <w:sz w:val="24"/>
-          <w:szCs w:val="24"/>
-        </w:rPr>
-        <w:t xml:space="preserve"> </w:t>
-      </w:r>
-      <w:proofErr w:type="spellStart"/>
-      <w:r>
-        <w:rPr>
-          <w:sz w:val="24"/>
-          <w:szCs w:val="24"/>
-        </w:rPr>
-        <w:t>njen</w:t>
-      </w:r>
-      <w:proofErr w:type="spellEnd"/>
-      <w:r>
-        <w:rPr>
-          <w:sz w:val="24"/>
-          <w:szCs w:val="24"/>
-        </w:rPr>
-        <w:t xml:space="preserve"> </w:t>
-      </w:r>
-      <w:proofErr w:type="spellStart"/>
-      <w:r>
-        <w:rPr>
-          <w:sz w:val="24"/>
-          <w:szCs w:val="24"/>
-        </w:rPr>
-        <w:t>naslov</w:t>
-      </w:r>
-      <w:proofErr w:type="spellEnd"/>
-      <w:r>
-        <w:rPr>
-          <w:sz w:val="24"/>
-          <w:szCs w:val="24"/>
-        </w:rPr>
-        <w:t xml:space="preserve"> </w:t>
-      </w:r>
-      <w:proofErr w:type="spellStart"/>
-      <w:r>
-        <w:rPr>
-          <w:sz w:val="24"/>
-          <w:szCs w:val="24"/>
-        </w:rPr>
-        <w:t>i</w:t>
-      </w:r>
-      <w:proofErr w:type="spellEnd"/>
-      <w:r>
-        <w:rPr>
-          <w:sz w:val="24"/>
-          <w:szCs w:val="24"/>
-        </w:rPr>
-        <w:t xml:space="preserve"> </w:t>
-      </w:r>
-      <w:proofErr w:type="spellStart"/>
-      <w:r>
-        <w:rPr>
-          <w:sz w:val="24"/>
-          <w:szCs w:val="24"/>
-        </w:rPr>
-        <w:t>opis</w:t>
-      </w:r>
-      <w:proofErr w:type="spellEnd"/>
-      <w:r>
-        <w:rPr>
-          <w:sz w:val="24"/>
-          <w:szCs w:val="24"/>
-        </w:rPr>
-        <w:t xml:space="preserve">. Admin </w:t>
-      </w:r>
-      <w:proofErr w:type="spellStart"/>
-      <w:r>
-        <w:rPr>
-          <w:sz w:val="24"/>
-          <w:szCs w:val="24"/>
-        </w:rPr>
-        <w:t>sistema</w:t>
-      </w:r>
-      <w:proofErr w:type="spellEnd"/>
-      <w:r>
-        <w:rPr>
-          <w:sz w:val="24"/>
-          <w:szCs w:val="24"/>
-        </w:rPr>
-        <w:t xml:space="preserve"> </w:t>
-      </w:r>
-      <w:proofErr w:type="spellStart"/>
-      <w:r>
-        <w:rPr>
-          <w:sz w:val="24"/>
-          <w:szCs w:val="24"/>
-        </w:rPr>
-        <w:t>ima</w:t>
-      </w:r>
-      <w:proofErr w:type="spellEnd"/>
-      <w:r>
-        <w:rPr>
-          <w:sz w:val="24"/>
-          <w:szCs w:val="24"/>
-        </w:rPr>
-        <w:t xml:space="preserve"> </w:t>
-      </w:r>
-      <w:proofErr w:type="spellStart"/>
-      <w:r>
-        <w:rPr>
-          <w:sz w:val="24"/>
-          <w:szCs w:val="24"/>
-        </w:rPr>
-        <w:t>formu</w:t>
-      </w:r>
-      <w:proofErr w:type="spellEnd"/>
-      <w:r>
-        <w:rPr>
-          <w:sz w:val="24"/>
-          <w:szCs w:val="24"/>
-        </w:rPr>
-        <w:t xml:space="preserve"> </w:t>
-      </w:r>
-      <w:proofErr w:type="spellStart"/>
-      <w:r>
-        <w:rPr>
-          <w:sz w:val="24"/>
-          <w:szCs w:val="24"/>
-        </w:rPr>
-        <w:t>preko</w:t>
-      </w:r>
-      <w:proofErr w:type="spellEnd"/>
-      <w:r>
-        <w:rPr>
-          <w:sz w:val="24"/>
-          <w:szCs w:val="24"/>
-        </w:rPr>
-        <w:t xml:space="preserve"> </w:t>
-      </w:r>
-      <w:proofErr w:type="spellStart"/>
-      <w:r>
-        <w:rPr>
-          <w:sz w:val="24"/>
-          <w:szCs w:val="24"/>
-        </w:rPr>
-        <w:t>koje</w:t>
-      </w:r>
-      <w:proofErr w:type="spellEnd"/>
-      <w:r>
-        <w:rPr>
-          <w:sz w:val="24"/>
-          <w:szCs w:val="24"/>
-        </w:rPr>
-        <w:t xml:space="preserve"> </w:t>
-      </w:r>
-      <w:proofErr w:type="spellStart"/>
-      <w:r>
-        <w:rPr>
-          <w:sz w:val="24"/>
-          <w:szCs w:val="24"/>
-        </w:rPr>
-        <w:t>unosi</w:t>
-      </w:r>
-      <w:proofErr w:type="spellEnd"/>
-      <w:r>
-        <w:rPr>
-          <w:sz w:val="24"/>
-          <w:szCs w:val="24"/>
-        </w:rPr>
-        <w:t xml:space="preserve"> </w:t>
-      </w:r>
-      <w:proofErr w:type="spellStart"/>
-      <w:r>
-        <w:rPr>
-          <w:sz w:val="24"/>
-          <w:szCs w:val="24"/>
-        </w:rPr>
-        <w:t>naziv</w:t>
-      </w:r>
-      <w:proofErr w:type="spellEnd"/>
-      <w:r>
-        <w:rPr>
-          <w:sz w:val="24"/>
-          <w:szCs w:val="24"/>
-        </w:rPr>
-        <w:t xml:space="preserve"> </w:t>
-      </w:r>
-      <w:proofErr w:type="spellStart"/>
-      <w:r>
-        <w:rPr>
-          <w:sz w:val="24"/>
-          <w:szCs w:val="24"/>
-        </w:rPr>
-        <w:t>numere</w:t>
-      </w:r>
-      <w:proofErr w:type="spellEnd"/>
-      <w:r>
-        <w:rPr>
-          <w:sz w:val="24"/>
-          <w:szCs w:val="24"/>
-        </w:rPr>
-        <w:t xml:space="preserve">, </w:t>
-      </w:r>
-      <w:proofErr w:type="spellStart"/>
-      <w:r>
-        <w:rPr>
-          <w:sz w:val="24"/>
-          <w:szCs w:val="24"/>
-        </w:rPr>
-        <w:t>vrijeme</w:t>
-      </w:r>
-      <w:proofErr w:type="spellEnd"/>
-      <w:r>
-        <w:rPr>
-          <w:sz w:val="24"/>
-          <w:szCs w:val="24"/>
-        </w:rPr>
-        <w:t xml:space="preserve"> </w:t>
-      </w:r>
-      <w:proofErr w:type="spellStart"/>
-      <w:r>
-        <w:rPr>
-          <w:sz w:val="24"/>
-          <w:szCs w:val="24"/>
-        </w:rPr>
-        <w:t>trajanja</w:t>
-      </w:r>
-      <w:proofErr w:type="spellEnd"/>
-      <w:r>
-        <w:rPr>
-          <w:sz w:val="24"/>
-          <w:szCs w:val="24"/>
-        </w:rPr>
-        <w:t xml:space="preserve">, audio </w:t>
-      </w:r>
-      <w:proofErr w:type="spellStart"/>
-      <w:r>
-        <w:rPr>
-          <w:sz w:val="24"/>
-          <w:szCs w:val="24"/>
-        </w:rPr>
-        <w:t>zapis</w:t>
-      </w:r>
-      <w:proofErr w:type="spellEnd"/>
-      <w:r>
-        <w:rPr>
-          <w:sz w:val="24"/>
-          <w:szCs w:val="24"/>
-        </w:rPr>
-        <w:t xml:space="preserve">, </w:t>
-      </w:r>
-      <w:proofErr w:type="spellStart"/>
-      <w:r>
-        <w:rPr>
-          <w:sz w:val="24"/>
-          <w:szCs w:val="24"/>
-        </w:rPr>
-        <w:t>naziv</w:t>
-      </w:r>
-      <w:proofErr w:type="spellEnd"/>
-      <w:r>
-        <w:rPr>
-          <w:sz w:val="24"/>
-          <w:szCs w:val="24"/>
-        </w:rPr>
-        <w:t xml:space="preserve"> </w:t>
-      </w:r>
-      <w:proofErr w:type="spellStart"/>
-      <w:r>
-        <w:rPr>
-          <w:sz w:val="24"/>
-          <w:szCs w:val="24"/>
-        </w:rPr>
-        <w:t>autora</w:t>
-      </w:r>
-      <w:proofErr w:type="spellEnd"/>
-      <w:r>
-        <w:rPr>
-          <w:sz w:val="24"/>
-          <w:szCs w:val="24"/>
-        </w:rPr>
-        <w:t xml:space="preserve"> </w:t>
-      </w:r>
-      <w:proofErr w:type="spellStart"/>
-      <w:r>
-        <w:rPr>
-          <w:sz w:val="24"/>
-          <w:szCs w:val="24"/>
-        </w:rPr>
-        <w:t>i</w:t>
-      </w:r>
-      <w:proofErr w:type="spellEnd"/>
-      <w:r>
-        <w:rPr>
-          <w:sz w:val="24"/>
-          <w:szCs w:val="24"/>
-        </w:rPr>
-        <w:t xml:space="preserve"> </w:t>
-      </w:r>
-      <w:proofErr w:type="spellStart"/>
-      <w:r>
-        <w:rPr>
-          <w:sz w:val="24"/>
-          <w:szCs w:val="24"/>
-        </w:rPr>
-        <w:t>žanr</w:t>
-      </w:r>
-      <w:proofErr w:type="spellEnd"/>
-      <w:r>
-        <w:rPr>
-          <w:sz w:val="24"/>
-          <w:szCs w:val="24"/>
-        </w:rPr>
-        <w:t xml:space="preserve"> </w:t>
-      </w:r>
-      <w:proofErr w:type="spellStart"/>
-      <w:r>
-        <w:rPr>
-          <w:sz w:val="24"/>
-          <w:szCs w:val="24"/>
-        </w:rPr>
-        <w:t>kojem</w:t>
-      </w:r>
-      <w:proofErr w:type="spellEnd"/>
-      <w:r>
-        <w:rPr>
-          <w:sz w:val="24"/>
-          <w:szCs w:val="24"/>
-        </w:rPr>
-        <w:t xml:space="preserve"> </w:t>
-      </w:r>
-      <w:proofErr w:type="spellStart"/>
-      <w:r>
-        <w:rPr>
-          <w:sz w:val="24"/>
-          <w:szCs w:val="24"/>
-        </w:rPr>
-        <w:t>pripada</w:t>
-      </w:r>
-      <w:proofErr w:type="spellEnd"/>
-      <w:r>
-        <w:rPr>
-          <w:sz w:val="24"/>
-          <w:szCs w:val="24"/>
-        </w:rPr>
-        <w:t xml:space="preserve"> ta </w:t>
-      </w:r>
-      <w:proofErr w:type="spellStart"/>
-      <w:r>
-        <w:rPr>
-          <w:sz w:val="24"/>
-          <w:szCs w:val="24"/>
-        </w:rPr>
-        <w:t>numera</w:t>
-      </w:r>
-      <w:proofErr w:type="spellEnd"/>
-      <w:r>
-        <w:rPr>
-          <w:sz w:val="24"/>
-          <w:szCs w:val="24"/>
-        </w:rPr>
-        <w:t>. (</w:t>
-      </w:r>
-      <w:proofErr w:type="spellStart"/>
+        <w:t>Osim funkcionalnosti za korisnike, postoje funkcionalnosti i za admine ovog sistema. Admin sistema ima mogućnost da odgovara korisnicima na pitanja postavljena putem kontakt forme. Osim toga, admin sistema može upravljati stranicom na kojoj se nalazi muzika. Admin može brisati pjesmu ili urediti njen naslov i opis. Admin sistema ima formu preko koje unosi naziv numere, vrijeme trajanja, audio zapis</w:t>
+      </w:r>
+      <w:r>
+        <w:rPr>
+          <w:sz w:val="24"/>
+          <w:szCs w:val="24"/>
+        </w:rPr>
+        <w:t>, naziv autora i žanr kojem pripada ta numera. (</w:t>
+      </w:r>
       <w:r>
         <w:rPr>
           <w:i/>
@@ -9102,9 +5765,15 @@
           <w:sz w:val="24"/>
           <w:szCs w:val="24"/>
         </w:rPr>
-        <w:t>Slika</w:t>
-      </w:r>
-      <w:proofErr w:type="spellEnd"/>
+        <w:t>Slika br. 17</w:t>
+      </w:r>
+      <w:r>
+        <w:rPr>
+          <w:sz w:val="24"/>
+          <w:szCs w:val="24"/>
+        </w:rPr>
+        <w:t>) Ukoliko je došlo do greške prilikom unosa podataka, admin u svakom trenutku može ispraviti, odnosno promijeniti informacije o numeri (</w:t>
+      </w:r>
       <w:r>
         <w:rPr>
           <w:i/>
@@ -9112,242 +5781,7 @@
           <w:sz w:val="24"/>
           <w:szCs w:val="24"/>
         </w:rPr>
-        <w:t xml:space="preserve"> br. 17</w:t>
-      </w:r>
-      <w:r>
-        <w:rPr>
-          <w:sz w:val="24"/>
-          <w:szCs w:val="24"/>
-        </w:rPr>
-        <w:t xml:space="preserve">) </w:t>
-      </w:r>
-      <w:proofErr w:type="spellStart"/>
-      <w:r>
-        <w:rPr>
-          <w:sz w:val="24"/>
-          <w:szCs w:val="24"/>
-        </w:rPr>
-        <w:t>Ukoliko</w:t>
-      </w:r>
-      <w:proofErr w:type="spellEnd"/>
-      <w:r>
-        <w:rPr>
-          <w:sz w:val="24"/>
-          <w:szCs w:val="24"/>
-        </w:rPr>
-        <w:t xml:space="preserve"> je </w:t>
-      </w:r>
-      <w:proofErr w:type="spellStart"/>
-      <w:r>
-        <w:rPr>
-          <w:sz w:val="24"/>
-          <w:szCs w:val="24"/>
-        </w:rPr>
-        <w:t>došlo</w:t>
-      </w:r>
-      <w:proofErr w:type="spellEnd"/>
-      <w:r>
-        <w:rPr>
-          <w:sz w:val="24"/>
-          <w:szCs w:val="24"/>
-        </w:rPr>
-        <w:t xml:space="preserve"> do </w:t>
-      </w:r>
-      <w:proofErr w:type="spellStart"/>
-      <w:r>
-        <w:rPr>
-          <w:sz w:val="24"/>
-          <w:szCs w:val="24"/>
-        </w:rPr>
-        <w:t>greške</w:t>
-      </w:r>
-      <w:proofErr w:type="spellEnd"/>
-      <w:r>
-        <w:rPr>
-          <w:sz w:val="24"/>
-          <w:szCs w:val="24"/>
-        </w:rPr>
-        <w:t xml:space="preserve"> </w:t>
-      </w:r>
-      <w:proofErr w:type="spellStart"/>
-      <w:r>
-        <w:rPr>
-          <w:sz w:val="24"/>
-          <w:szCs w:val="24"/>
-        </w:rPr>
-        <w:t>prilikom</w:t>
-      </w:r>
-      <w:proofErr w:type="spellEnd"/>
-      <w:r>
-        <w:rPr>
-          <w:sz w:val="24"/>
-          <w:szCs w:val="24"/>
-        </w:rPr>
-        <w:t xml:space="preserve"> </w:t>
-      </w:r>
-      <w:proofErr w:type="spellStart"/>
-      <w:r>
-        <w:rPr>
-          <w:sz w:val="24"/>
-          <w:szCs w:val="24"/>
-        </w:rPr>
-        <w:t>unosa</w:t>
-      </w:r>
-      <w:proofErr w:type="spellEnd"/>
-      <w:r>
-        <w:rPr>
-          <w:sz w:val="24"/>
-          <w:szCs w:val="24"/>
-        </w:rPr>
-        <w:t xml:space="preserve"> </w:t>
-      </w:r>
-      <w:proofErr w:type="spellStart"/>
-      <w:r>
-        <w:rPr>
-          <w:sz w:val="24"/>
-          <w:szCs w:val="24"/>
-        </w:rPr>
-        <w:t>podataka</w:t>
-      </w:r>
-      <w:proofErr w:type="spellEnd"/>
-      <w:r>
-        <w:rPr>
-          <w:sz w:val="24"/>
-          <w:szCs w:val="24"/>
-        </w:rPr>
-        <w:t xml:space="preserve">, admin u </w:t>
-      </w:r>
-      <w:proofErr w:type="spellStart"/>
-      <w:r>
-        <w:rPr>
-          <w:sz w:val="24"/>
-          <w:szCs w:val="24"/>
-        </w:rPr>
-        <w:t>svakom</w:t>
-      </w:r>
-      <w:proofErr w:type="spellEnd"/>
-      <w:r>
-        <w:rPr>
-          <w:sz w:val="24"/>
-          <w:szCs w:val="24"/>
-        </w:rPr>
-        <w:t xml:space="preserve"> </w:t>
-      </w:r>
-      <w:proofErr w:type="spellStart"/>
-      <w:r>
-        <w:rPr>
-          <w:sz w:val="24"/>
-          <w:szCs w:val="24"/>
-        </w:rPr>
-        <w:t>trenutku</w:t>
-      </w:r>
-      <w:proofErr w:type="spellEnd"/>
-      <w:r>
-        <w:rPr>
-          <w:sz w:val="24"/>
-          <w:szCs w:val="24"/>
-        </w:rPr>
-        <w:t xml:space="preserve"> </w:t>
-      </w:r>
-      <w:proofErr w:type="spellStart"/>
-      <w:r>
-        <w:rPr>
-          <w:sz w:val="24"/>
-          <w:szCs w:val="24"/>
-        </w:rPr>
-        <w:t>može</w:t>
-      </w:r>
-      <w:proofErr w:type="spellEnd"/>
-      <w:r>
-        <w:rPr>
-          <w:sz w:val="24"/>
-          <w:szCs w:val="24"/>
-        </w:rPr>
-        <w:t xml:space="preserve"> </w:t>
-      </w:r>
-      <w:proofErr w:type="spellStart"/>
-      <w:r>
-        <w:rPr>
-          <w:sz w:val="24"/>
-          <w:szCs w:val="24"/>
-        </w:rPr>
-        <w:t>ispraviti</w:t>
-      </w:r>
-      <w:proofErr w:type="spellEnd"/>
-      <w:r>
-        <w:rPr>
-          <w:sz w:val="24"/>
-          <w:szCs w:val="24"/>
-        </w:rPr>
-        <w:t xml:space="preserve">, </w:t>
-      </w:r>
-      <w:proofErr w:type="spellStart"/>
-      <w:r>
-        <w:rPr>
-          <w:sz w:val="24"/>
-          <w:szCs w:val="24"/>
-        </w:rPr>
-        <w:t>odnosno</w:t>
-      </w:r>
-      <w:proofErr w:type="spellEnd"/>
-      <w:r>
-        <w:rPr>
-          <w:sz w:val="24"/>
-          <w:szCs w:val="24"/>
-        </w:rPr>
-        <w:t xml:space="preserve"> </w:t>
-      </w:r>
-      <w:proofErr w:type="spellStart"/>
-      <w:r>
-        <w:rPr>
-          <w:sz w:val="24"/>
-          <w:szCs w:val="24"/>
-        </w:rPr>
-        <w:t>promijeniti</w:t>
-      </w:r>
-      <w:proofErr w:type="spellEnd"/>
-      <w:r>
-        <w:rPr>
-          <w:sz w:val="24"/>
-          <w:szCs w:val="24"/>
-        </w:rPr>
-        <w:t xml:space="preserve"> </w:t>
-      </w:r>
-      <w:proofErr w:type="spellStart"/>
-      <w:r>
-        <w:rPr>
-          <w:sz w:val="24"/>
-          <w:szCs w:val="24"/>
-        </w:rPr>
-        <w:t>informacije</w:t>
-      </w:r>
-      <w:proofErr w:type="spellEnd"/>
-      <w:r>
-        <w:rPr>
-          <w:sz w:val="24"/>
-          <w:szCs w:val="24"/>
-        </w:rPr>
-        <w:t xml:space="preserve"> o numeri (</w:t>
-      </w:r>
-      <w:proofErr w:type="spellStart"/>
-      <w:r>
-        <w:rPr>
-          <w:i/>
-          <w:iCs/>
-          <w:sz w:val="24"/>
-          <w:szCs w:val="24"/>
-        </w:rPr>
-        <w:t>Slika</w:t>
-      </w:r>
-      <w:proofErr w:type="spellEnd"/>
-      <w:r>
-        <w:rPr>
-          <w:i/>
-          <w:iCs/>
-          <w:sz w:val="24"/>
-          <w:szCs w:val="24"/>
-        </w:rPr>
-        <w:t xml:space="preserve"> br. 18</w:t>
+        <w:t>Slika br. 18</w:t>
       </w:r>
       <w:r>
         <w:rPr>
@@ -9449,21 +5883,12 @@
           <w:szCs w:val="24"/>
         </w:rPr>
       </w:pPr>
-      <w:proofErr w:type="spellStart"/>
-      <w:r>
-        <w:rPr>
-          <w:sz w:val="24"/>
-          <w:szCs w:val="24"/>
-        </w:rPr>
-        <w:t>Slika</w:t>
-      </w:r>
-      <w:proofErr w:type="spellEnd"/>
-      <w:r>
-        <w:rPr>
-          <w:sz w:val="24"/>
-          <w:szCs w:val="24"/>
-        </w:rPr>
-        <w:t xml:space="preserve"> br. </w:t>
+      <w:r>
+        <w:rPr>
+          <w:sz w:val="24"/>
+          <w:szCs w:val="24"/>
+        </w:rPr>
+        <w:t xml:space="preserve">Slika br. </w:t>
       </w:r>
       <w:r>
         <w:rPr>
@@ -9506,49 +5931,8 @@
           <w:sz w:val="24"/>
           <w:szCs w:val="24"/>
         </w:rPr>
-        <w:t xml:space="preserve"> – </w:t>
-      </w:r>
-      <w:proofErr w:type="spellStart"/>
-      <w:r>
-        <w:rPr>
-          <w:sz w:val="24"/>
-          <w:szCs w:val="24"/>
-        </w:rPr>
-        <w:t>Dodavanje</w:t>
-      </w:r>
-      <w:proofErr w:type="spellEnd"/>
-      <w:r>
-        <w:rPr>
-          <w:sz w:val="24"/>
-          <w:szCs w:val="24"/>
-        </w:rPr>
-        <w:t xml:space="preserve"> </w:t>
-      </w:r>
-      <w:proofErr w:type="spellStart"/>
-      <w:r>
-        <w:rPr>
-          <w:sz w:val="24"/>
-          <w:szCs w:val="24"/>
-        </w:rPr>
-        <w:t>numere</w:t>
-      </w:r>
-      <w:proofErr w:type="spellEnd"/>
-      <w:r>
-        <w:rPr>
-          <w:sz w:val="24"/>
-          <w:szCs w:val="24"/>
-        </w:rPr>
-        <w:t>/</w:t>
-      </w:r>
-      <w:proofErr w:type="spellStart"/>
-      <w:r>
-        <w:rPr>
-          <w:sz w:val="24"/>
-          <w:szCs w:val="24"/>
-        </w:rPr>
-        <w:t>obrade</w:t>
-      </w:r>
-      <w:proofErr w:type="spellEnd"/>
+        <w:t xml:space="preserve"> – Dodavanje numere/obrade</w:t>
+      </w:r>
     </w:p>
     <w:p/>
     <w:p/>
@@ -9622,21 +6006,12 @@
           <w:szCs w:val="24"/>
         </w:rPr>
       </w:pPr>
-      <w:proofErr w:type="spellStart"/>
-      <w:r>
-        <w:rPr>
-          <w:sz w:val="24"/>
-          <w:szCs w:val="24"/>
-        </w:rPr>
-        <w:t>Slika</w:t>
-      </w:r>
-      <w:proofErr w:type="spellEnd"/>
-      <w:r>
-        <w:rPr>
-          <w:sz w:val="24"/>
-          <w:szCs w:val="24"/>
-        </w:rPr>
-        <w:t xml:space="preserve"> br. </w:t>
+      <w:r>
+        <w:rPr>
+          <w:sz w:val="24"/>
+          <w:szCs w:val="24"/>
+        </w:rPr>
+        <w:t xml:space="preserve">Slika br. </w:t>
       </w:r>
       <w:r>
         <w:rPr>
@@ -9679,53 +6054,14 @@
           <w:sz w:val="24"/>
           <w:szCs w:val="24"/>
         </w:rPr>
-        <w:t xml:space="preserve"> – </w:t>
-      </w:r>
-      <w:proofErr w:type="spellStart"/>
-      <w:r>
-        <w:rPr>
-          <w:sz w:val="24"/>
-          <w:szCs w:val="24"/>
-        </w:rPr>
-        <w:t>Promjena</w:t>
-      </w:r>
-      <w:proofErr w:type="spellEnd"/>
-      <w:r>
-        <w:rPr>
-          <w:sz w:val="24"/>
-          <w:szCs w:val="24"/>
-        </w:rPr>
-        <w:t xml:space="preserve"> </w:t>
-      </w:r>
-      <w:proofErr w:type="spellStart"/>
-      <w:r>
-        <w:rPr>
-          <w:sz w:val="24"/>
-          <w:szCs w:val="24"/>
-        </w:rPr>
-        <w:t>informacija</w:t>
-      </w:r>
-      <w:proofErr w:type="spellEnd"/>
-      <w:r>
-        <w:rPr>
-          <w:sz w:val="24"/>
-          <w:szCs w:val="24"/>
-        </w:rPr>
-        <w:t xml:space="preserve"> o numeri/</w:t>
-      </w:r>
-      <w:proofErr w:type="spellStart"/>
-      <w:r>
-        <w:rPr>
-          <w:sz w:val="24"/>
-          <w:szCs w:val="24"/>
-        </w:rPr>
-        <w:t>obradi</w:t>
-      </w:r>
-      <w:proofErr w:type="spellEnd"/>
+        <w:t xml:space="preserve"> – Promjena informacija o numeri/obradi</w:t>
+      </w:r>
     </w:p>
     <w:p/>
     <w:p>
       <w:pPr>
+        <w:spacing w:line="360" w:lineRule="auto"/>
+        <w:jc w:val="both"/>
         <w:rPr>
           <w:sz w:val="24"/>
           <w:szCs w:val="24"/>
@@ -9739,199 +6075,7 @@
           <w:sz w:val="24"/>
           <w:szCs w:val="24"/>
         </w:rPr>
-        <w:t xml:space="preserve">Na “O </w:t>
-      </w:r>
-      <w:proofErr w:type="spellStart"/>
-      <w:r>
-        <w:rPr>
-          <w:sz w:val="24"/>
-          <w:szCs w:val="24"/>
-        </w:rPr>
-        <w:t>nama</w:t>
-      </w:r>
-      <w:proofErr w:type="spellEnd"/>
-      <w:r>
-        <w:rPr>
-          <w:sz w:val="24"/>
-          <w:szCs w:val="24"/>
-        </w:rPr>
-        <w:t xml:space="preserve">” </w:t>
-      </w:r>
-      <w:proofErr w:type="spellStart"/>
-      <w:r>
-        <w:rPr>
-          <w:sz w:val="24"/>
-          <w:szCs w:val="24"/>
-        </w:rPr>
-        <w:t>stranici</w:t>
-      </w:r>
-      <w:proofErr w:type="spellEnd"/>
-      <w:r>
-        <w:rPr>
-          <w:sz w:val="24"/>
-          <w:szCs w:val="24"/>
-        </w:rPr>
-        <w:t xml:space="preserve"> </w:t>
-      </w:r>
-      <w:proofErr w:type="spellStart"/>
-      <w:r>
-        <w:rPr>
-          <w:sz w:val="24"/>
-          <w:szCs w:val="24"/>
-        </w:rPr>
-        <w:t>korisnik</w:t>
-      </w:r>
-      <w:proofErr w:type="spellEnd"/>
-      <w:r>
-        <w:rPr>
-          <w:sz w:val="24"/>
-          <w:szCs w:val="24"/>
-        </w:rPr>
-        <w:t xml:space="preserve"> </w:t>
-      </w:r>
-      <w:proofErr w:type="spellStart"/>
-      <w:r>
-        <w:rPr>
-          <w:sz w:val="24"/>
-          <w:szCs w:val="24"/>
-        </w:rPr>
-        <w:t>može</w:t>
-      </w:r>
-      <w:proofErr w:type="spellEnd"/>
-      <w:r>
-        <w:rPr>
-          <w:sz w:val="24"/>
-          <w:szCs w:val="24"/>
-        </w:rPr>
-        <w:t xml:space="preserve"> </w:t>
-      </w:r>
-      <w:proofErr w:type="spellStart"/>
-      <w:r>
-        <w:rPr>
-          <w:sz w:val="24"/>
-          <w:szCs w:val="24"/>
-        </w:rPr>
-        <w:t>saznati</w:t>
-      </w:r>
-      <w:proofErr w:type="spellEnd"/>
-      <w:r>
-        <w:rPr>
-          <w:sz w:val="24"/>
-          <w:szCs w:val="24"/>
-        </w:rPr>
-        <w:t xml:space="preserve"> </w:t>
-      </w:r>
-      <w:proofErr w:type="spellStart"/>
-      <w:r>
-        <w:rPr>
-          <w:sz w:val="24"/>
-          <w:szCs w:val="24"/>
-        </w:rPr>
-        <w:t>više</w:t>
-      </w:r>
-      <w:proofErr w:type="spellEnd"/>
-      <w:r>
-        <w:rPr>
-          <w:sz w:val="24"/>
-          <w:szCs w:val="24"/>
-        </w:rPr>
-        <w:t xml:space="preserve"> o </w:t>
-      </w:r>
-      <w:proofErr w:type="spellStart"/>
-      <w:r>
-        <w:rPr>
-          <w:sz w:val="24"/>
-          <w:szCs w:val="24"/>
-        </w:rPr>
-        <w:t>sistemu</w:t>
-      </w:r>
-      <w:proofErr w:type="spellEnd"/>
-      <w:r>
-        <w:rPr>
-          <w:sz w:val="24"/>
-          <w:szCs w:val="24"/>
-        </w:rPr>
-        <w:t xml:space="preserve"> </w:t>
-      </w:r>
-      <w:proofErr w:type="spellStart"/>
-      <w:r>
-        <w:rPr>
-          <w:sz w:val="24"/>
-          <w:szCs w:val="24"/>
-        </w:rPr>
-        <w:t>i</w:t>
-      </w:r>
-      <w:proofErr w:type="spellEnd"/>
-      <w:r>
-        <w:rPr>
-          <w:sz w:val="24"/>
-          <w:szCs w:val="24"/>
-        </w:rPr>
-        <w:t xml:space="preserve"> </w:t>
-      </w:r>
-      <w:proofErr w:type="spellStart"/>
-      <w:r>
-        <w:rPr>
-          <w:sz w:val="24"/>
-          <w:szCs w:val="24"/>
-        </w:rPr>
-        <w:t>dobiti</w:t>
-      </w:r>
-      <w:proofErr w:type="spellEnd"/>
-      <w:r>
-        <w:rPr>
-          <w:sz w:val="24"/>
-          <w:szCs w:val="24"/>
-        </w:rPr>
-        <w:t xml:space="preserve"> </w:t>
-      </w:r>
-      <w:proofErr w:type="spellStart"/>
-      <w:r>
-        <w:rPr>
-          <w:sz w:val="24"/>
-          <w:szCs w:val="24"/>
-        </w:rPr>
-        <w:t>informacije</w:t>
-      </w:r>
-      <w:proofErr w:type="spellEnd"/>
-      <w:r>
-        <w:rPr>
-          <w:sz w:val="24"/>
-          <w:szCs w:val="24"/>
-        </w:rPr>
-        <w:t xml:space="preserve"> o </w:t>
-      </w:r>
-      <w:proofErr w:type="spellStart"/>
-      <w:r>
-        <w:rPr>
-          <w:sz w:val="24"/>
-          <w:szCs w:val="24"/>
-        </w:rPr>
-        <w:t>onome</w:t>
-      </w:r>
-      <w:proofErr w:type="spellEnd"/>
-      <w:r>
-        <w:rPr>
-          <w:sz w:val="24"/>
-          <w:szCs w:val="24"/>
-        </w:rPr>
-        <w:t xml:space="preserve"> </w:t>
-      </w:r>
-      <w:proofErr w:type="spellStart"/>
-      <w:r>
-        <w:rPr>
-          <w:sz w:val="24"/>
-          <w:szCs w:val="24"/>
-        </w:rPr>
-        <w:t>šta</w:t>
-      </w:r>
-      <w:proofErr w:type="spellEnd"/>
-      <w:r>
-        <w:rPr>
-          <w:sz w:val="24"/>
-          <w:szCs w:val="24"/>
-        </w:rPr>
-        <w:t xml:space="preserve"> </w:t>
+        <w:t xml:space="preserve">Na “O nama” stranici korisnik može saznati više o sistemu i dobiti informacije o onome šta </w:t>
       </w:r>
       <w:r>
         <w:rPr>
@@ -9947,17 +6091,8 @@
           <w:sz w:val="24"/>
           <w:szCs w:val="24"/>
         </w:rPr>
-        <w:t xml:space="preserve"> </w:t>
-      </w:r>
-      <w:proofErr w:type="spellStart"/>
-      <w:r>
-        <w:rPr>
-          <w:sz w:val="24"/>
-          <w:szCs w:val="24"/>
-        </w:rPr>
-        <w:t>nudi</w:t>
-      </w:r>
-      <w:proofErr w:type="spellEnd"/>
+        <w:t xml:space="preserve"> nudi</w:t>
+      </w:r>
       <w:r>
         <w:rPr>
           <w:sz w:val="24"/>
@@ -9965,7 +6100,6 @@
         </w:rPr>
         <w:t xml:space="preserve"> (</w:t>
       </w:r>
-      <w:proofErr w:type="spellStart"/>
       <w:r>
         <w:rPr>
           <w:i/>
@@ -9973,17 +6107,7 @@
           <w:sz w:val="24"/>
           <w:szCs w:val="24"/>
         </w:rPr>
-        <w:t>Slika</w:t>
-      </w:r>
-      <w:proofErr w:type="spellEnd"/>
-      <w:r>
-        <w:rPr>
-          <w:i/>
-          <w:iCs/>
-          <w:sz w:val="24"/>
-          <w:szCs w:val="24"/>
-        </w:rPr>
-        <w:t xml:space="preserve"> br. 19</w:t>
+        <w:t>Slika br. 19</w:t>
       </w:r>
       <w:r>
         <w:rPr>
@@ -10067,7 +6191,6 @@
           <w:sz w:val="24"/>
           <w:szCs w:val="24"/>
         </w:rPr>
-        <w:lastRenderedPageBreak/>
         <w:drawing>
           <wp:inline distT="0" distB="0" distL="0" distR="0" wp14:anchorId="1E73E3FB" wp14:editId="69687CA1">
             <wp:extent cx="5367130" cy="7108007"/>
@@ -10120,21 +6243,12 @@
           <w:szCs w:val="24"/>
         </w:rPr>
       </w:pPr>
-      <w:proofErr w:type="spellStart"/>
-      <w:r>
-        <w:rPr>
-          <w:sz w:val="24"/>
-          <w:szCs w:val="24"/>
-        </w:rPr>
-        <w:t>Slika</w:t>
-      </w:r>
-      <w:proofErr w:type="spellEnd"/>
-      <w:r>
-        <w:rPr>
-          <w:sz w:val="24"/>
-          <w:szCs w:val="24"/>
-        </w:rPr>
-        <w:t xml:space="preserve"> br. </w:t>
+      <w:r>
+        <w:rPr>
+          <w:sz w:val="24"/>
+          <w:szCs w:val="24"/>
+        </w:rPr>
+        <w:t xml:space="preserve">Slika br. </w:t>
       </w:r>
       <w:r>
         <w:rPr>
@@ -10177,33 +6291,8 @@
           <w:sz w:val="24"/>
           <w:szCs w:val="24"/>
         </w:rPr>
-        <w:t xml:space="preserve"> – O </w:t>
-      </w:r>
-      <w:proofErr w:type="spellStart"/>
-      <w:r>
-        <w:rPr>
-          <w:sz w:val="24"/>
-          <w:szCs w:val="24"/>
-        </w:rPr>
-        <w:t>nama</w:t>
-      </w:r>
-      <w:proofErr w:type="spellEnd"/>
-      <w:r>
-        <w:rPr>
-          <w:sz w:val="24"/>
-          <w:szCs w:val="24"/>
-        </w:rPr>
-        <w:t xml:space="preserve"> </w:t>
-      </w:r>
-      <w:proofErr w:type="spellStart"/>
-      <w:r>
-        <w:rPr>
-          <w:sz w:val="24"/>
-          <w:szCs w:val="24"/>
-        </w:rPr>
-        <w:t>stranica</w:t>
-      </w:r>
-      <w:proofErr w:type="spellEnd"/>
+        <w:t xml:space="preserve"> – O nama stranica</w:t>
+      </w:r>
     </w:p>
     <w:p/>
     <w:p/>
@@ -10228,11 +6317,167 @@
           <w:sz w:val="28"/>
           <w:szCs w:val="28"/>
         </w:rPr>
-        <w:lastRenderedPageBreak/>
-        <w:t xml:space="preserve">4. </w:t>
-      </w:r>
-      <w:proofErr w:type="spellStart"/>
-      <w:r>
+        <w:t>4. Implementacija sistema u Flask-u</w:t>
+      </w:r>
+    </w:p>
+    <w:p/>
+    <w:p>
+      <w:pPr>
+        <w:spacing w:line="360" w:lineRule="auto"/>
+        <w:ind w:firstLine="720"/>
+        <w:jc w:val="both"/>
+        <w:rPr>
+          <w:sz w:val="24"/>
+          <w:szCs w:val="24"/>
+        </w:rPr>
+      </w:pPr>
+      <w:r>
+        <w:rPr>
+          <w:sz w:val="24"/>
+          <w:szCs w:val="24"/>
+        </w:rPr>
+        <w:t xml:space="preserve">Tehnologija koja je korišćena za implementaciju backend dijela aplikacije je Flask. Flask je moćan paket napravljen za Python programski jezik kojim se kreiraju </w:t>
+      </w:r>
+      <w:r>
+        <w:rPr>
+          <w:i/>
+          <w:iCs/>
+          <w:sz w:val="24"/>
+          <w:szCs w:val="24"/>
+        </w:rPr>
+        <w:t>fullstack</w:t>
+      </w:r>
+      <w:r>
+        <w:rPr>
+          <w:sz w:val="24"/>
+          <w:szCs w:val="24"/>
+        </w:rPr>
+        <w:t xml:space="preserve"> </w:t>
+      </w:r>
+      <w:r>
+        <w:rPr>
+          <w:i/>
+          <w:iCs/>
+          <w:sz w:val="24"/>
+          <w:szCs w:val="24"/>
+        </w:rPr>
+        <w:t>web</w:t>
+      </w:r>
+      <w:r>
+        <w:rPr>
+          <w:sz w:val="24"/>
+          <w:szCs w:val="24"/>
+        </w:rPr>
+        <w:t xml:space="preserve"> aplikacije ili </w:t>
+      </w:r>
+      <w:r>
+        <w:rPr>
+          <w:i/>
+          <w:iCs/>
+          <w:sz w:val="24"/>
+          <w:szCs w:val="24"/>
+        </w:rPr>
+        <w:t>API</w:t>
+      </w:r>
+      <w:r>
+        <w:rPr>
+          <w:sz w:val="24"/>
+          <w:szCs w:val="24"/>
+        </w:rPr>
+        <w:t xml:space="preserve"> (</w:t>
+      </w:r>
+      <w:r>
+        <w:rPr>
+          <w:i/>
+          <w:iCs/>
+          <w:sz w:val="24"/>
+          <w:szCs w:val="24"/>
+        </w:rPr>
+        <w:t>application programming interface</w:t>
+      </w:r>
+      <w:r>
+        <w:rPr>
+          <w:sz w:val="24"/>
+          <w:szCs w:val="24"/>
+        </w:rPr>
+        <w:t xml:space="preserve">) servisi. U ovom sistemu Flask služi za implementaciju logike na sajtu. On je zadužen za komunikaciju sa bazom podataka, kreiranje ruta, autentifikaciju, ograničavanje permisija korisniku itd. Zajedno sa paketom Flask-MySQLdb je omogućena konekcija sa MySQL bazom podataka sa kojom korisnici interaguju preko korisničkih ekrana na </w:t>
+      </w:r>
+      <w:r>
+        <w:rPr>
+          <w:i/>
+          <w:iCs/>
+          <w:sz w:val="24"/>
+          <w:szCs w:val="24"/>
+        </w:rPr>
+        <w:t>frontend-u</w:t>
+      </w:r>
+      <w:r>
+        <w:rPr>
+          <w:sz w:val="24"/>
+          <w:szCs w:val="24"/>
+        </w:rPr>
+        <w:t>. Flask je jako jednostavan</w:t>
+      </w:r>
+      <w:r>
+        <w:rPr>
+          <w:sz w:val="24"/>
+          <w:szCs w:val="24"/>
+        </w:rPr>
+        <w:t xml:space="preserve"> i moćan</w:t>
+      </w:r>
+      <w:r>
+        <w:rPr>
+          <w:sz w:val="24"/>
+          <w:szCs w:val="24"/>
+        </w:rPr>
+        <w:t xml:space="preserve"> </w:t>
+      </w:r>
+      <w:r>
+        <w:rPr>
+          <w:i/>
+          <w:iCs/>
+          <w:sz w:val="24"/>
+          <w:szCs w:val="24"/>
+        </w:rPr>
+        <w:t>framework</w:t>
+      </w:r>
+      <w:r>
+        <w:rPr>
+          <w:sz w:val="24"/>
+          <w:szCs w:val="24"/>
+        </w:rPr>
+        <w:t xml:space="preserve">, obično se koristi za razvoj manjih </w:t>
+      </w:r>
+      <w:r>
+        <w:rPr>
+          <w:i/>
+          <w:iCs/>
+          <w:sz w:val="24"/>
+          <w:szCs w:val="24"/>
+        </w:rPr>
+        <w:t>web</w:t>
+      </w:r>
+      <w:r>
+        <w:rPr>
+          <w:sz w:val="24"/>
+          <w:szCs w:val="24"/>
+        </w:rPr>
+        <w:t xml:space="preserve"> aplikacija, ali se svakako može koristiti i na većim projektima.</w:t>
+      </w:r>
+    </w:p>
+    <w:p>
+      <w:pPr>
+        <w:spacing w:line="360" w:lineRule="auto"/>
+        <w:jc w:val="both"/>
+        <w:rPr>
+          <w:sz w:val="24"/>
+          <w:szCs w:val="24"/>
+        </w:rPr>
+      </w:pPr>
+    </w:p>
+    <w:p>
+      <w:pPr>
+        <w:pStyle w:val="Heading1"/>
         <w:rPr>
           <w:rFonts w:asciiTheme="minorHAnsi" w:hAnsiTheme="minorHAnsi" w:cstheme="minorHAnsi"/>
           <w:b/>
@@ -10241,9 +6486,7 @@
           <w:sz w:val="28"/>
           <w:szCs w:val="28"/>
         </w:rPr>
-        <w:t>Implementacija</w:t>
-      </w:r>
-      <w:proofErr w:type="spellEnd"/>
+      </w:pPr>
       <w:r>
         <w:rPr>
           <w:rFonts w:asciiTheme="minorHAnsi" w:hAnsiTheme="minorHAnsi" w:cstheme="minorHAnsi"/>
@@ -10253,45 +6496,83 @@
           <w:sz w:val="28"/>
           <w:szCs w:val="28"/>
         </w:rPr>
-        <w:t xml:space="preserve"> </w:t>
-      </w:r>
-      <w:proofErr w:type="spellStart"/>
-      <w:r>
+        <w:t>5. Zaključak</w:t>
+      </w:r>
+    </w:p>
+    <w:p/>
+    <w:p>
+      <w:pPr>
+        <w:spacing w:line="360" w:lineRule="auto"/>
+        <w:jc w:val="both"/>
+        <w:rPr>
+          <w:sz w:val="24"/>
+          <w:szCs w:val="24"/>
+        </w:rPr>
+      </w:pPr>
+      <w:r>
+        <w:tab/>
+      </w:r>
+      <w:r>
+        <w:rPr>
+          <w:sz w:val="24"/>
+          <w:szCs w:val="24"/>
+        </w:rPr>
+        <w:t>Kao zaključak u ovom izvještaju će biti napravljena retrospektiva urađenog tokom trajanja ovog projekta. Projekat je počeo idejom o web stranici koja će biti korišćena za dijeljenje muzike online, tj. aplikacija koja je slična aplikacijama koje su jako popularne (Spotify, Deezer). Daljim razvojem te ideje definisani su ciljevi koje treba ispuniti kako bi se do tog sistema došlo. Osmi ciljeva definisani su i zahtjevi koje sam sistem treba da ispunjava i tim je završena faza planiranja. Nakon faze planiranja dolazi faza analiziranja sistema u kojoj je potrebno definisati šta sistem treba da radi, i to predstaviti kroz tektualne i grafičke modele. U fazi dizajniranja sistema se definiše kako napraviti prethodno opisan sistem, u ovoj fazi se takođe kreiraju modeli koji treba da programerima olakšaju implementaciju traženog sistema. Završna faza ovog projekta je bilo programiranje</w:t>
+      </w:r>
+      <w:r>
+        <w:rPr>
+          <w:sz w:val="24"/>
+          <w:szCs w:val="24"/>
+        </w:rPr>
+        <w:t xml:space="preserve"> sistema sa definisanim tehnologijama, ciljevima i na već definisan način. Testiranjem je utvrđeno da je faza programiranja prošla uspješno. Na kraju ovog projekta dobijen je kompletan i funkcionalan sistem sa dokumentovanim koracima implementacije.</w:t>
+      </w:r>
+    </w:p>
+    <w:p>
+      <w:pPr>
+        <w:spacing w:line="360" w:lineRule="auto"/>
+        <w:jc w:val="both"/>
+        <w:rPr>
+          <w:sz w:val="24"/>
+          <w:szCs w:val="24"/>
+        </w:rPr>
+      </w:pPr>
+    </w:p>
+    <w:p>
+      <w:pPr>
+        <w:pStyle w:val="Heading2"/>
         <w:rPr>
           <w:rFonts w:asciiTheme="minorHAnsi" w:hAnsiTheme="minorHAnsi" w:cstheme="minorHAnsi"/>
           <w:b/>
           <w:bCs/>
           <w:color w:val="auto"/>
-          <w:sz w:val="28"/>
-          <w:szCs w:val="28"/>
-        </w:rPr>
-        <w:t>sistema</w:t>
-      </w:r>
-      <w:proofErr w:type="spellEnd"/>
+          <w:sz w:val="24"/>
+          <w:szCs w:val="24"/>
+        </w:rPr>
+      </w:pPr>
       <w:r>
         <w:rPr>
           <w:rFonts w:asciiTheme="minorHAnsi" w:hAnsiTheme="minorHAnsi" w:cstheme="minorHAnsi"/>
           <w:b/>
           <w:bCs/>
           <w:color w:val="auto"/>
-          <w:sz w:val="28"/>
-          <w:szCs w:val="28"/>
-        </w:rPr>
-        <w:t xml:space="preserve"> u Flask-u</w:t>
+          <w:sz w:val="24"/>
+          <w:szCs w:val="24"/>
+        </w:rPr>
+        <w:lastRenderedPageBreak/>
+        <w:t>5.1 Zaduženja članova grupe</w:t>
       </w:r>
     </w:p>
     <w:p/>
-    <w:p/>
-    <w:p>
-      <w:pPr>
-        <w:pStyle w:val="Heading1"/>
+    <w:p>
+      <w:pPr>
+        <w:pStyle w:val="Heading2"/>
         <w:rPr>
           <w:rFonts w:asciiTheme="minorHAnsi" w:hAnsiTheme="minorHAnsi" w:cstheme="minorHAnsi"/>
           <w:b/>
           <w:bCs/>
           <w:color w:val="auto"/>
-          <w:sz w:val="28"/>
-          <w:szCs w:val="28"/>
+          <w:sz w:val="24"/>
+          <w:szCs w:val="24"/>
         </w:rPr>
       </w:pPr>
       <w:r>
@@ -10300,178 +6581,17 @@
           <w:b/>
           <w:bCs/>
           <w:color w:val="auto"/>
-          <w:sz w:val="28"/>
-          <w:szCs w:val="28"/>
-        </w:rPr>
-        <w:t xml:space="preserve">5. </w:t>
-      </w:r>
-      <w:proofErr w:type="spellStart"/>
-      <w:r>
-        <w:rPr>
-          <w:rFonts w:asciiTheme="minorHAnsi" w:hAnsiTheme="minorHAnsi" w:cstheme="minorHAnsi"/>
-          <w:b/>
-          <w:bCs/>
-          <w:color w:val="auto"/>
-          <w:sz w:val="28"/>
-          <w:szCs w:val="28"/>
-        </w:rPr>
-        <w:t>Zaključak</w:t>
-      </w:r>
-      <w:proofErr w:type="spellEnd"/>
+          <w:sz w:val="24"/>
+          <w:szCs w:val="24"/>
+        </w:rPr>
+        <w:t>5.2 Budući koraci</w:t>
+      </w:r>
     </w:p>
     <w:p/>
-    <w:p/>
-    <w:p>
-      <w:pPr>
-        <w:pStyle w:val="Heading2"/>
-        <w:rPr>
-          <w:rFonts w:asciiTheme="minorHAnsi" w:hAnsiTheme="minorHAnsi" w:cstheme="minorHAnsi"/>
-          <w:b/>
-          <w:bCs/>
-          <w:color w:val="auto"/>
-          <w:sz w:val="24"/>
-          <w:szCs w:val="24"/>
-        </w:rPr>
-      </w:pPr>
-      <w:r>
-        <w:rPr>
-          <w:rFonts w:asciiTheme="minorHAnsi" w:hAnsiTheme="minorHAnsi" w:cstheme="minorHAnsi"/>
-          <w:b/>
-          <w:bCs/>
-          <w:color w:val="auto"/>
-          <w:sz w:val="24"/>
-          <w:szCs w:val="24"/>
-        </w:rPr>
-        <w:t xml:space="preserve">5.1 </w:t>
-      </w:r>
-      <w:proofErr w:type="spellStart"/>
-      <w:r>
-        <w:rPr>
-          <w:rFonts w:asciiTheme="minorHAnsi" w:hAnsiTheme="minorHAnsi" w:cstheme="minorHAnsi"/>
-          <w:b/>
-          <w:bCs/>
-          <w:color w:val="auto"/>
-          <w:sz w:val="24"/>
-          <w:szCs w:val="24"/>
-        </w:rPr>
-        <w:t>Zaduženja</w:t>
-      </w:r>
-      <w:proofErr w:type="spellEnd"/>
-      <w:r>
-        <w:rPr>
-          <w:rFonts w:asciiTheme="minorHAnsi" w:hAnsiTheme="minorHAnsi" w:cstheme="minorHAnsi"/>
-          <w:b/>
-          <w:bCs/>
-          <w:color w:val="auto"/>
-          <w:sz w:val="24"/>
-          <w:szCs w:val="24"/>
-        </w:rPr>
-        <w:t xml:space="preserve"> </w:t>
-      </w:r>
-      <w:proofErr w:type="spellStart"/>
-      <w:r>
-        <w:rPr>
-          <w:rFonts w:asciiTheme="minorHAnsi" w:hAnsiTheme="minorHAnsi" w:cstheme="minorHAnsi"/>
-          <w:b/>
-          <w:bCs/>
-          <w:color w:val="auto"/>
-          <w:sz w:val="24"/>
-          <w:szCs w:val="24"/>
-        </w:rPr>
-        <w:t>članova</w:t>
-      </w:r>
-      <w:proofErr w:type="spellEnd"/>
-      <w:r>
-        <w:rPr>
-          <w:rFonts w:asciiTheme="minorHAnsi" w:hAnsiTheme="minorHAnsi" w:cstheme="minorHAnsi"/>
-          <w:b/>
-          <w:bCs/>
-          <w:color w:val="auto"/>
-          <w:sz w:val="24"/>
-          <w:szCs w:val="24"/>
-        </w:rPr>
-        <w:t xml:space="preserve"> </w:t>
-      </w:r>
-      <w:proofErr w:type="spellStart"/>
-      <w:r>
-        <w:rPr>
-          <w:rFonts w:asciiTheme="minorHAnsi" w:hAnsiTheme="minorHAnsi" w:cstheme="minorHAnsi"/>
-          <w:b/>
-          <w:bCs/>
-          <w:color w:val="auto"/>
-          <w:sz w:val="24"/>
-          <w:szCs w:val="24"/>
-        </w:rPr>
-        <w:t>grupe</w:t>
-      </w:r>
-      <w:proofErr w:type="spellEnd"/>
-    </w:p>
-    <w:p/>
-    <w:p>
-      <w:pPr>
-        <w:pStyle w:val="Heading2"/>
-        <w:rPr>
-          <w:rFonts w:asciiTheme="minorHAnsi" w:hAnsiTheme="minorHAnsi" w:cstheme="minorHAnsi"/>
-          <w:b/>
-          <w:bCs/>
-          <w:color w:val="auto"/>
-          <w:sz w:val="24"/>
-          <w:szCs w:val="24"/>
-        </w:rPr>
-      </w:pPr>
-      <w:r>
-        <w:rPr>
-          <w:rFonts w:asciiTheme="minorHAnsi" w:hAnsiTheme="minorHAnsi" w:cstheme="minorHAnsi"/>
-          <w:b/>
-          <w:bCs/>
-          <w:color w:val="auto"/>
-          <w:sz w:val="24"/>
-          <w:szCs w:val="24"/>
-        </w:rPr>
-        <w:t xml:space="preserve">5.2 </w:t>
-      </w:r>
-      <w:proofErr w:type="spellStart"/>
-      <w:r>
-        <w:rPr>
-          <w:rFonts w:asciiTheme="minorHAnsi" w:hAnsiTheme="minorHAnsi" w:cstheme="minorHAnsi"/>
-          <w:b/>
-          <w:bCs/>
-          <w:color w:val="auto"/>
-          <w:sz w:val="24"/>
-          <w:szCs w:val="24"/>
-        </w:rPr>
-        <w:t>Budući</w:t>
-      </w:r>
-      <w:proofErr w:type="spellEnd"/>
-      <w:r>
-        <w:rPr>
-          <w:rFonts w:asciiTheme="minorHAnsi" w:hAnsiTheme="minorHAnsi" w:cstheme="minorHAnsi"/>
-          <w:b/>
-          <w:bCs/>
-          <w:color w:val="auto"/>
-          <w:sz w:val="24"/>
-          <w:szCs w:val="24"/>
-        </w:rPr>
-        <w:t xml:space="preserve"> </w:t>
-      </w:r>
-      <w:proofErr w:type="spellStart"/>
-      <w:r>
-        <w:rPr>
-          <w:rFonts w:asciiTheme="minorHAnsi" w:hAnsiTheme="minorHAnsi" w:cstheme="minorHAnsi"/>
-          <w:b/>
-          <w:bCs/>
-          <w:color w:val="auto"/>
-          <w:sz w:val="24"/>
-          <w:szCs w:val="24"/>
-        </w:rPr>
-        <w:t>koraci</w:t>
-      </w:r>
-      <w:proofErr w:type="spellEnd"/>
-    </w:p>
-    <w:p/>
-    <w:p>
-      <w:pPr>
-        <w:spacing w:line="360" w:lineRule="auto"/>
+    <w:p>
+      <w:pPr>
+        <w:spacing w:line="360" w:lineRule="auto"/>
+        <w:jc w:val="both"/>
         <w:rPr>
           <w:sz w:val="24"/>
           <w:szCs w:val="24"/>
@@ -10480,652 +6600,18 @@
       <w:r>
         <w:tab/>
       </w:r>
-      <w:proofErr w:type="spellStart"/>
-      <w:r>
-        <w:rPr>
-          <w:sz w:val="24"/>
-          <w:szCs w:val="24"/>
-        </w:rPr>
-        <w:t>Predlog</w:t>
-      </w:r>
-      <w:proofErr w:type="spellEnd"/>
-      <w:r>
-        <w:rPr>
-          <w:sz w:val="24"/>
-          <w:szCs w:val="24"/>
-        </w:rPr>
-        <w:t xml:space="preserve"> za </w:t>
-      </w:r>
-      <w:proofErr w:type="spellStart"/>
-      <w:r>
-        <w:rPr>
-          <w:sz w:val="24"/>
-          <w:szCs w:val="24"/>
-        </w:rPr>
-        <w:t>buduće</w:t>
-      </w:r>
-      <w:proofErr w:type="spellEnd"/>
-      <w:r>
-        <w:rPr>
-          <w:sz w:val="24"/>
-          <w:szCs w:val="24"/>
-        </w:rPr>
-        <w:t xml:space="preserve"> </w:t>
-      </w:r>
-      <w:proofErr w:type="spellStart"/>
-      <w:r>
-        <w:rPr>
-          <w:sz w:val="24"/>
-          <w:szCs w:val="24"/>
-        </w:rPr>
-        <w:t>korake</w:t>
-      </w:r>
-      <w:proofErr w:type="spellEnd"/>
-      <w:r>
-        <w:rPr>
-          <w:sz w:val="24"/>
-          <w:szCs w:val="24"/>
-        </w:rPr>
-        <w:t xml:space="preserve"> </w:t>
-      </w:r>
-      <w:proofErr w:type="spellStart"/>
-      <w:r>
-        <w:rPr>
-          <w:sz w:val="24"/>
-          <w:szCs w:val="24"/>
-        </w:rPr>
-        <w:t>i</w:t>
-      </w:r>
-      <w:proofErr w:type="spellEnd"/>
-      <w:r>
-        <w:rPr>
-          <w:sz w:val="24"/>
-          <w:szCs w:val="24"/>
-        </w:rPr>
-        <w:t xml:space="preserve"> </w:t>
-      </w:r>
-      <w:proofErr w:type="spellStart"/>
-      <w:r>
-        <w:rPr>
-          <w:sz w:val="24"/>
-          <w:szCs w:val="24"/>
-        </w:rPr>
-        <w:t>unapređenje</w:t>
-      </w:r>
-      <w:proofErr w:type="spellEnd"/>
-      <w:r>
-        <w:rPr>
-          <w:sz w:val="24"/>
-          <w:szCs w:val="24"/>
-        </w:rPr>
-        <w:t xml:space="preserve"> </w:t>
-      </w:r>
-      <w:proofErr w:type="spellStart"/>
-      <w:r>
-        <w:rPr>
-          <w:sz w:val="24"/>
-          <w:szCs w:val="24"/>
-        </w:rPr>
-        <w:t>ovog</w:t>
-      </w:r>
-      <w:proofErr w:type="spellEnd"/>
-      <w:r>
-        <w:rPr>
-          <w:sz w:val="24"/>
-          <w:szCs w:val="24"/>
-        </w:rPr>
-        <w:t xml:space="preserve"> </w:t>
-      </w:r>
-      <w:proofErr w:type="spellStart"/>
-      <w:r>
-        <w:rPr>
-          <w:sz w:val="24"/>
-          <w:szCs w:val="24"/>
-        </w:rPr>
-        <w:t>sistema</w:t>
-      </w:r>
-      <w:proofErr w:type="spellEnd"/>
-      <w:r>
-        <w:rPr>
-          <w:sz w:val="24"/>
-          <w:szCs w:val="24"/>
-        </w:rPr>
-        <w:t xml:space="preserve"> </w:t>
-      </w:r>
-      <w:proofErr w:type="spellStart"/>
-      <w:r>
-        <w:rPr>
-          <w:sz w:val="24"/>
-          <w:szCs w:val="24"/>
-        </w:rPr>
-        <w:t>su</w:t>
-      </w:r>
-      <w:proofErr w:type="spellEnd"/>
-      <w:r>
-        <w:rPr>
-          <w:sz w:val="24"/>
-          <w:szCs w:val="24"/>
-        </w:rPr>
-        <w:t xml:space="preserve"> </w:t>
-      </w:r>
-      <w:proofErr w:type="spellStart"/>
-      <w:r>
-        <w:rPr>
-          <w:sz w:val="24"/>
-          <w:szCs w:val="24"/>
-        </w:rPr>
-        <w:t>kreiranje</w:t>
-      </w:r>
-      <w:proofErr w:type="spellEnd"/>
-      <w:r>
-        <w:rPr>
-          <w:sz w:val="24"/>
-          <w:szCs w:val="24"/>
-        </w:rPr>
-        <w:t xml:space="preserve"> </w:t>
-      </w:r>
-      <w:proofErr w:type="spellStart"/>
-      <w:r>
-        <w:rPr>
-          <w:sz w:val="24"/>
-          <w:szCs w:val="24"/>
-        </w:rPr>
-        <w:t>virtuelne</w:t>
-      </w:r>
-      <w:proofErr w:type="spellEnd"/>
-      <w:r>
-        <w:rPr>
-          <w:sz w:val="24"/>
-          <w:szCs w:val="24"/>
-        </w:rPr>
-        <w:t xml:space="preserve"> </w:t>
-      </w:r>
-      <w:proofErr w:type="spellStart"/>
-      <w:r>
-        <w:rPr>
-          <w:sz w:val="24"/>
-          <w:szCs w:val="24"/>
-        </w:rPr>
-        <w:t>zajednice</w:t>
-      </w:r>
-      <w:proofErr w:type="spellEnd"/>
-      <w:r>
-        <w:rPr>
-          <w:sz w:val="24"/>
-          <w:szCs w:val="24"/>
-        </w:rPr>
-        <w:t xml:space="preserve"> </w:t>
-      </w:r>
-      <w:proofErr w:type="spellStart"/>
-      <w:r>
-        <w:rPr>
-          <w:sz w:val="24"/>
-          <w:szCs w:val="24"/>
-        </w:rPr>
-        <w:t>na</w:t>
-      </w:r>
-      <w:proofErr w:type="spellEnd"/>
-      <w:r>
-        <w:rPr>
-          <w:sz w:val="24"/>
-          <w:szCs w:val="24"/>
-        </w:rPr>
-        <w:t xml:space="preserve"> </w:t>
-      </w:r>
-      <w:proofErr w:type="spellStart"/>
-      <w:r>
-        <w:rPr>
-          <w:sz w:val="24"/>
-          <w:szCs w:val="24"/>
-        </w:rPr>
-        <w:t>ovoj</w:t>
-      </w:r>
-      <w:proofErr w:type="spellEnd"/>
-      <w:r>
-        <w:rPr>
-          <w:sz w:val="24"/>
-          <w:szCs w:val="24"/>
-        </w:rPr>
-        <w:t xml:space="preserve"> web </w:t>
-      </w:r>
-      <w:proofErr w:type="spellStart"/>
-      <w:r>
-        <w:rPr>
-          <w:sz w:val="24"/>
-          <w:szCs w:val="24"/>
-        </w:rPr>
-        <w:t>aplikaciji</w:t>
-      </w:r>
-      <w:proofErr w:type="spellEnd"/>
-      <w:r>
-        <w:rPr>
-          <w:sz w:val="24"/>
-          <w:szCs w:val="24"/>
-        </w:rPr>
-        <w:t xml:space="preserve"> </w:t>
-      </w:r>
-      <w:proofErr w:type="spellStart"/>
-      <w:r>
-        <w:rPr>
-          <w:sz w:val="24"/>
-          <w:szCs w:val="24"/>
-        </w:rPr>
-        <w:t>koja</w:t>
-      </w:r>
-      <w:proofErr w:type="spellEnd"/>
-      <w:r>
-        <w:rPr>
-          <w:sz w:val="24"/>
-          <w:szCs w:val="24"/>
-        </w:rPr>
-        <w:t xml:space="preserve"> </w:t>
-      </w:r>
-      <w:proofErr w:type="spellStart"/>
-      <w:r>
-        <w:rPr>
-          <w:sz w:val="24"/>
-          <w:szCs w:val="24"/>
-        </w:rPr>
-        <w:t>će</w:t>
-      </w:r>
-      <w:proofErr w:type="spellEnd"/>
-      <w:r>
-        <w:rPr>
-          <w:sz w:val="24"/>
-          <w:szCs w:val="24"/>
-        </w:rPr>
-        <w:t xml:space="preserve"> </w:t>
-      </w:r>
-      <w:proofErr w:type="spellStart"/>
-      <w:r>
-        <w:rPr>
-          <w:sz w:val="24"/>
-          <w:szCs w:val="24"/>
-        </w:rPr>
-        <w:t>korisnicima</w:t>
-      </w:r>
-      <w:proofErr w:type="spellEnd"/>
-      <w:r>
-        <w:rPr>
-          <w:sz w:val="24"/>
-          <w:szCs w:val="24"/>
-        </w:rPr>
-        <w:t xml:space="preserve"> </w:t>
-      </w:r>
-      <w:proofErr w:type="spellStart"/>
-      <w:r>
-        <w:rPr>
-          <w:sz w:val="24"/>
-          <w:szCs w:val="24"/>
-        </w:rPr>
-        <w:t>služiti</w:t>
-      </w:r>
-      <w:proofErr w:type="spellEnd"/>
-      <w:r>
-        <w:rPr>
-          <w:sz w:val="24"/>
-          <w:szCs w:val="24"/>
-        </w:rPr>
-        <w:t xml:space="preserve"> </w:t>
-      </w:r>
-      <w:proofErr w:type="spellStart"/>
-      <w:r>
-        <w:rPr>
-          <w:sz w:val="24"/>
-          <w:szCs w:val="24"/>
-        </w:rPr>
-        <w:t>kao</w:t>
-      </w:r>
-      <w:proofErr w:type="spellEnd"/>
-      <w:r>
-        <w:rPr>
-          <w:sz w:val="24"/>
-          <w:szCs w:val="24"/>
-        </w:rPr>
-        <w:t xml:space="preserve"> </w:t>
-      </w:r>
-      <w:proofErr w:type="spellStart"/>
-      <w:r>
-        <w:rPr>
-          <w:sz w:val="24"/>
-          <w:szCs w:val="24"/>
-        </w:rPr>
-        <w:t>manja</w:t>
-      </w:r>
-      <w:proofErr w:type="spellEnd"/>
-      <w:r>
-        <w:rPr>
-          <w:sz w:val="24"/>
-          <w:szCs w:val="24"/>
-        </w:rPr>
-        <w:t xml:space="preserve"> </w:t>
-      </w:r>
-      <w:proofErr w:type="spellStart"/>
-      <w:r>
-        <w:rPr>
-          <w:sz w:val="24"/>
-          <w:szCs w:val="24"/>
-        </w:rPr>
-        <w:t>društvena</w:t>
-      </w:r>
-      <w:proofErr w:type="spellEnd"/>
-      <w:r>
-        <w:rPr>
-          <w:sz w:val="24"/>
-          <w:szCs w:val="24"/>
-        </w:rPr>
-        <w:t xml:space="preserve"> </w:t>
-      </w:r>
-      <w:proofErr w:type="spellStart"/>
-      <w:r>
-        <w:rPr>
-          <w:sz w:val="24"/>
-          <w:szCs w:val="24"/>
-        </w:rPr>
-        <w:t>mreža</w:t>
-      </w:r>
-      <w:proofErr w:type="spellEnd"/>
-      <w:r>
-        <w:rPr>
-          <w:sz w:val="24"/>
-          <w:szCs w:val="24"/>
-        </w:rPr>
-        <w:t xml:space="preserve">. Na </w:t>
-      </w:r>
-      <w:proofErr w:type="spellStart"/>
-      <w:r>
-        <w:rPr>
-          <w:sz w:val="24"/>
-          <w:szCs w:val="24"/>
-        </w:rPr>
-        <w:t>toj</w:t>
-      </w:r>
-      <w:proofErr w:type="spellEnd"/>
-      <w:r>
-        <w:rPr>
-          <w:sz w:val="24"/>
-          <w:szCs w:val="24"/>
-        </w:rPr>
-        <w:t xml:space="preserve"> </w:t>
-      </w:r>
-      <w:proofErr w:type="spellStart"/>
-      <w:r>
-        <w:rPr>
-          <w:sz w:val="24"/>
-          <w:szCs w:val="24"/>
-        </w:rPr>
-        <w:t>zajednici</w:t>
-      </w:r>
-      <w:proofErr w:type="spellEnd"/>
-      <w:r>
-        <w:rPr>
-          <w:sz w:val="24"/>
-          <w:szCs w:val="24"/>
-        </w:rPr>
-        <w:t xml:space="preserve">, </w:t>
-      </w:r>
-      <w:proofErr w:type="spellStart"/>
-      <w:r>
-        <w:rPr>
-          <w:sz w:val="24"/>
-          <w:szCs w:val="24"/>
-        </w:rPr>
-        <w:t>korisnici</w:t>
-      </w:r>
-      <w:proofErr w:type="spellEnd"/>
-      <w:r>
-        <w:rPr>
-          <w:sz w:val="24"/>
-          <w:szCs w:val="24"/>
-        </w:rPr>
-        <w:t xml:space="preserve"> bi </w:t>
-      </w:r>
-      <w:proofErr w:type="spellStart"/>
-      <w:r>
-        <w:rPr>
-          <w:sz w:val="24"/>
-          <w:szCs w:val="24"/>
-        </w:rPr>
-        <w:t>mogli</w:t>
-      </w:r>
-      <w:proofErr w:type="spellEnd"/>
-      <w:r>
-        <w:rPr>
-          <w:sz w:val="24"/>
-          <w:szCs w:val="24"/>
-        </w:rPr>
-        <w:t xml:space="preserve"> </w:t>
-      </w:r>
-      <w:proofErr w:type="spellStart"/>
-      <w:r>
-        <w:rPr>
-          <w:sz w:val="24"/>
-          <w:szCs w:val="24"/>
-        </w:rPr>
-        <w:t>razmjenjivati</w:t>
-      </w:r>
-      <w:proofErr w:type="spellEnd"/>
-      <w:r>
-        <w:rPr>
-          <w:sz w:val="24"/>
-          <w:szCs w:val="24"/>
-        </w:rPr>
-        <w:t xml:space="preserve"> </w:t>
-      </w:r>
-      <w:proofErr w:type="spellStart"/>
-      <w:r>
-        <w:rPr>
-          <w:sz w:val="24"/>
-          <w:szCs w:val="24"/>
-        </w:rPr>
-        <w:t>iskustva</w:t>
-      </w:r>
-      <w:proofErr w:type="spellEnd"/>
-      <w:r>
-        <w:rPr>
-          <w:sz w:val="24"/>
-          <w:szCs w:val="24"/>
-        </w:rPr>
-        <w:t xml:space="preserve">, </w:t>
-      </w:r>
-      <w:proofErr w:type="spellStart"/>
-      <w:r>
-        <w:rPr>
-          <w:sz w:val="24"/>
-          <w:szCs w:val="24"/>
-        </w:rPr>
-        <w:t>mišljenja</w:t>
-      </w:r>
-      <w:proofErr w:type="spellEnd"/>
-      <w:r>
-        <w:rPr>
-          <w:sz w:val="24"/>
-          <w:szCs w:val="24"/>
-        </w:rPr>
-        <w:t xml:space="preserve">, </w:t>
-      </w:r>
-      <w:proofErr w:type="spellStart"/>
-      <w:r>
-        <w:rPr>
-          <w:sz w:val="24"/>
-          <w:szCs w:val="24"/>
-        </w:rPr>
-        <w:t>ideje</w:t>
-      </w:r>
-      <w:proofErr w:type="spellEnd"/>
-      <w:r>
-        <w:rPr>
-          <w:sz w:val="24"/>
-          <w:szCs w:val="24"/>
-        </w:rPr>
-        <w:t xml:space="preserve"> </w:t>
-      </w:r>
-      <w:proofErr w:type="spellStart"/>
-      <w:proofErr w:type="gramStart"/>
-      <w:r>
-        <w:rPr>
-          <w:sz w:val="24"/>
-          <w:szCs w:val="24"/>
-        </w:rPr>
-        <w:t>i</w:t>
-      </w:r>
-      <w:proofErr w:type="spellEnd"/>
-      <w:r>
-        <w:rPr>
-          <w:sz w:val="24"/>
-          <w:szCs w:val="24"/>
-        </w:rPr>
-        <w:t xml:space="preserve">  </w:t>
-      </w:r>
-      <w:proofErr w:type="spellStart"/>
-      <w:r>
-        <w:rPr>
-          <w:sz w:val="24"/>
-          <w:szCs w:val="24"/>
-        </w:rPr>
-        <w:t>ostalo</w:t>
-      </w:r>
-      <w:proofErr w:type="spellEnd"/>
-      <w:proofErr w:type="gramEnd"/>
-      <w:r>
-        <w:rPr>
-          <w:sz w:val="24"/>
-          <w:szCs w:val="24"/>
-        </w:rPr>
-        <w:t xml:space="preserve">. Osim toga, </w:t>
-      </w:r>
-      <w:proofErr w:type="spellStart"/>
-      <w:r>
-        <w:rPr>
-          <w:sz w:val="24"/>
-          <w:szCs w:val="24"/>
-        </w:rPr>
-        <w:t>sistem</w:t>
-      </w:r>
-      <w:proofErr w:type="spellEnd"/>
-      <w:r>
-        <w:rPr>
-          <w:sz w:val="24"/>
-          <w:szCs w:val="24"/>
-        </w:rPr>
-        <w:t xml:space="preserve"> bi </w:t>
-      </w:r>
-      <w:proofErr w:type="spellStart"/>
-      <w:r>
-        <w:rPr>
-          <w:sz w:val="24"/>
-          <w:szCs w:val="24"/>
-        </w:rPr>
-        <w:t>trebalo</w:t>
-      </w:r>
-      <w:proofErr w:type="spellEnd"/>
-      <w:r>
-        <w:rPr>
-          <w:sz w:val="24"/>
-          <w:szCs w:val="24"/>
-        </w:rPr>
-        <w:t xml:space="preserve"> </w:t>
-      </w:r>
-      <w:proofErr w:type="spellStart"/>
-      <w:r>
-        <w:rPr>
-          <w:sz w:val="24"/>
-          <w:szCs w:val="24"/>
-        </w:rPr>
-        <w:t>unaprijediti</w:t>
-      </w:r>
-      <w:proofErr w:type="spellEnd"/>
-      <w:r>
-        <w:rPr>
-          <w:sz w:val="24"/>
-          <w:szCs w:val="24"/>
-        </w:rPr>
-        <w:t xml:space="preserve"> </w:t>
-      </w:r>
-      <w:proofErr w:type="spellStart"/>
-      <w:r>
-        <w:rPr>
-          <w:sz w:val="24"/>
-          <w:szCs w:val="24"/>
-        </w:rPr>
-        <w:t>modernijim</w:t>
-      </w:r>
-      <w:proofErr w:type="spellEnd"/>
-      <w:r>
-        <w:rPr>
-          <w:sz w:val="24"/>
-          <w:szCs w:val="24"/>
-        </w:rPr>
-        <w:t xml:space="preserve"> (</w:t>
-      </w:r>
-      <w:proofErr w:type="spellStart"/>
-      <w:r>
-        <w:rPr>
-          <w:sz w:val="24"/>
-          <w:szCs w:val="24"/>
-        </w:rPr>
-        <w:t>savremenijim</w:t>
-      </w:r>
-      <w:proofErr w:type="spellEnd"/>
-      <w:r>
-        <w:rPr>
-          <w:sz w:val="24"/>
-          <w:szCs w:val="24"/>
-        </w:rPr>
-        <w:t xml:space="preserve">) </w:t>
-      </w:r>
-      <w:proofErr w:type="spellStart"/>
-      <w:r>
-        <w:rPr>
-          <w:sz w:val="24"/>
-          <w:szCs w:val="24"/>
-        </w:rPr>
-        <w:t>dizajnom</w:t>
-      </w:r>
-      <w:proofErr w:type="spellEnd"/>
-      <w:r>
-        <w:rPr>
-          <w:sz w:val="24"/>
-          <w:szCs w:val="24"/>
-        </w:rPr>
-        <w:t xml:space="preserve"> </w:t>
-      </w:r>
-      <w:proofErr w:type="spellStart"/>
-      <w:r>
-        <w:rPr>
-          <w:sz w:val="24"/>
-          <w:szCs w:val="24"/>
-        </w:rPr>
-        <w:t>prilagodljivim</w:t>
-      </w:r>
-      <w:proofErr w:type="spellEnd"/>
-      <w:r>
-        <w:rPr>
-          <w:sz w:val="24"/>
-          <w:szCs w:val="24"/>
-        </w:rPr>
-        <w:t xml:space="preserve"> </w:t>
-      </w:r>
-      <w:proofErr w:type="spellStart"/>
-      <w:r>
-        <w:rPr>
-          <w:sz w:val="24"/>
-          <w:szCs w:val="24"/>
-        </w:rPr>
-        <w:t>korisnicima</w:t>
-      </w:r>
-      <w:proofErr w:type="spellEnd"/>
-      <w:r>
-        <w:rPr>
-          <w:sz w:val="24"/>
-          <w:szCs w:val="24"/>
-        </w:rPr>
-        <w:t xml:space="preserve">. </w:t>
-      </w:r>
-    </w:p>
-    <w:p>
-      <w:pPr>
-        <w:spacing w:line="360" w:lineRule="auto"/>
+      <w:r>
+        <w:rPr>
+          <w:sz w:val="24"/>
+          <w:szCs w:val="24"/>
+        </w:rPr>
+        <w:t xml:space="preserve">Predlog za buduće korake i unapređenje ovog sistema su kreiranje virtuelne zajednice na ovoj web aplikaciji koja će korisnicima služiti kao manja društvena mreža. Na toj zajednici, korisnici bi mogli razmjenjivati iskustva, mišljenja, ideje i ostalo. Osim toga, sistem bi trebalo unaprijediti modernijim (savremenijim) dizajnom prilagodljivim korisnicima. </w:t>
+      </w:r>
+    </w:p>
+    <w:p>
+      <w:pPr>
+        <w:spacing w:line="360" w:lineRule="auto"/>
+        <w:jc w:val="both"/>
         <w:rPr>
           <w:sz w:val="24"/>
           <w:szCs w:val="24"/>
@@ -11137,214 +6623,7 @@
           <w:szCs w:val="24"/>
         </w:rPr>
         <w:tab/>
-      </w:r>
-      <w:proofErr w:type="spellStart"/>
-      <w:r>
-        <w:rPr>
-          <w:sz w:val="24"/>
-          <w:szCs w:val="24"/>
-        </w:rPr>
-        <w:t>Trebalo</w:t>
-      </w:r>
-      <w:proofErr w:type="spellEnd"/>
-      <w:r>
-        <w:rPr>
-          <w:sz w:val="24"/>
-          <w:szCs w:val="24"/>
-        </w:rPr>
-        <w:t xml:space="preserve"> bi </w:t>
-      </w:r>
-      <w:proofErr w:type="spellStart"/>
-      <w:r>
-        <w:rPr>
-          <w:sz w:val="24"/>
-          <w:szCs w:val="24"/>
-        </w:rPr>
-        <w:t>korisnicima</w:t>
-      </w:r>
-      <w:proofErr w:type="spellEnd"/>
-      <w:r>
-        <w:rPr>
-          <w:sz w:val="24"/>
-          <w:szCs w:val="24"/>
-        </w:rPr>
-        <w:t xml:space="preserve"> </w:t>
-      </w:r>
-      <w:proofErr w:type="spellStart"/>
-      <w:r>
-        <w:rPr>
-          <w:sz w:val="24"/>
-          <w:szCs w:val="24"/>
-        </w:rPr>
-        <w:t>pružiti</w:t>
-      </w:r>
-      <w:proofErr w:type="spellEnd"/>
-      <w:r>
-        <w:rPr>
-          <w:sz w:val="24"/>
-          <w:szCs w:val="24"/>
-        </w:rPr>
-        <w:t xml:space="preserve"> </w:t>
-      </w:r>
-      <w:proofErr w:type="spellStart"/>
-      <w:r>
-        <w:rPr>
-          <w:sz w:val="24"/>
-          <w:szCs w:val="24"/>
-        </w:rPr>
-        <w:t>mogućnost</w:t>
-      </w:r>
-      <w:proofErr w:type="spellEnd"/>
-      <w:r>
-        <w:rPr>
-          <w:sz w:val="24"/>
-          <w:szCs w:val="24"/>
-        </w:rPr>
-        <w:t xml:space="preserve"> </w:t>
-      </w:r>
-      <w:proofErr w:type="spellStart"/>
-      <w:r>
-        <w:rPr>
-          <w:sz w:val="24"/>
-          <w:szCs w:val="24"/>
-        </w:rPr>
-        <w:t>monetizacije</w:t>
-      </w:r>
-      <w:proofErr w:type="spellEnd"/>
-      <w:r>
-        <w:rPr>
-          <w:sz w:val="24"/>
-          <w:szCs w:val="24"/>
-        </w:rPr>
-        <w:t xml:space="preserve"> </w:t>
-      </w:r>
-      <w:proofErr w:type="spellStart"/>
-      <w:r>
-        <w:rPr>
-          <w:sz w:val="24"/>
-          <w:szCs w:val="24"/>
-        </w:rPr>
-        <w:t>i</w:t>
-      </w:r>
-      <w:proofErr w:type="spellEnd"/>
-      <w:r>
-        <w:rPr>
-          <w:sz w:val="24"/>
-          <w:szCs w:val="24"/>
-        </w:rPr>
-        <w:t xml:space="preserve"> </w:t>
-      </w:r>
-      <w:proofErr w:type="spellStart"/>
-      <w:r>
-        <w:rPr>
-          <w:sz w:val="24"/>
-          <w:szCs w:val="24"/>
-        </w:rPr>
-        <w:t>zarade</w:t>
-      </w:r>
-      <w:proofErr w:type="spellEnd"/>
-      <w:r>
-        <w:rPr>
-          <w:sz w:val="24"/>
-          <w:szCs w:val="24"/>
-        </w:rPr>
-        <w:t xml:space="preserve"> </w:t>
-      </w:r>
-      <w:proofErr w:type="spellStart"/>
-      <w:r>
-        <w:rPr>
-          <w:sz w:val="24"/>
-          <w:szCs w:val="24"/>
-        </w:rPr>
-        <w:t>putem</w:t>
-      </w:r>
-      <w:proofErr w:type="spellEnd"/>
-      <w:r>
-        <w:rPr>
-          <w:sz w:val="24"/>
-          <w:szCs w:val="24"/>
-        </w:rPr>
-        <w:t xml:space="preserve"> </w:t>
-      </w:r>
-      <w:proofErr w:type="spellStart"/>
-      <w:r>
-        <w:rPr>
-          <w:sz w:val="24"/>
-          <w:szCs w:val="24"/>
-        </w:rPr>
-        <w:t>aplikacije</w:t>
-      </w:r>
-      <w:proofErr w:type="spellEnd"/>
-      <w:r>
-        <w:rPr>
-          <w:sz w:val="24"/>
-          <w:szCs w:val="24"/>
-        </w:rPr>
-        <w:t xml:space="preserve"> </w:t>
-      </w:r>
-      <w:proofErr w:type="spellStart"/>
-      <w:r>
-        <w:rPr>
-          <w:sz w:val="24"/>
-          <w:szCs w:val="24"/>
-        </w:rPr>
-        <w:t>od</w:t>
-      </w:r>
-      <w:proofErr w:type="spellEnd"/>
-      <w:r>
-        <w:rPr>
-          <w:sz w:val="24"/>
-          <w:szCs w:val="24"/>
-        </w:rPr>
-        <w:t xml:space="preserve"> </w:t>
-      </w:r>
-      <w:proofErr w:type="spellStart"/>
-      <w:r>
-        <w:rPr>
-          <w:sz w:val="24"/>
-          <w:szCs w:val="24"/>
-        </w:rPr>
-        <w:t>količine</w:t>
-      </w:r>
-      <w:proofErr w:type="spellEnd"/>
-      <w:r>
-        <w:rPr>
-          <w:sz w:val="24"/>
-          <w:szCs w:val="24"/>
-        </w:rPr>
-        <w:t xml:space="preserve"> </w:t>
-      </w:r>
-      <w:proofErr w:type="spellStart"/>
-      <w:r>
-        <w:rPr>
-          <w:sz w:val="24"/>
-          <w:szCs w:val="24"/>
-        </w:rPr>
-        <w:t>dodavanja</w:t>
-      </w:r>
-      <w:proofErr w:type="spellEnd"/>
-      <w:r>
-        <w:rPr>
-          <w:sz w:val="24"/>
-          <w:szCs w:val="24"/>
-        </w:rPr>
-        <w:t xml:space="preserve"> </w:t>
-      </w:r>
-      <w:proofErr w:type="spellStart"/>
-      <w:r>
-        <w:rPr>
-          <w:sz w:val="24"/>
-          <w:szCs w:val="24"/>
-        </w:rPr>
-        <w:t>numera</w:t>
-      </w:r>
-      <w:proofErr w:type="spellEnd"/>
-      <w:r>
-        <w:rPr>
-          <w:sz w:val="24"/>
-          <w:szCs w:val="24"/>
-        </w:rPr>
-        <w:t xml:space="preserve">. </w:t>
+        <w:t xml:space="preserve">Trebalo bi korisnicima pružiti mogućnost monetizacije i zarade putem aplikacije od količine dodavanja numera. </w:t>
       </w:r>
     </w:p>
     <w:p/>
